--- a/documentation/Курсовой проект.docx
+++ b/documentation/Курсовой проект.docx
@@ -1,6 +1,6 @@
 
 <file path=word/document.xml><?xml version="1.0" encoding="utf-8"?>
-<w:document xmlns:wpc="http://schemas.microsoft.com/office/word/2010/wordprocessingCanvas" xmlns:cx="http://schemas.microsoft.com/office/drawing/2014/chartex" xmlns:cx1="http://schemas.microsoft.com/office/drawing/2015/9/8/chartex" xmlns:cx2="http://schemas.microsoft.com/office/drawing/2015/10/21/chartex" xmlns:cx3="http://schemas.microsoft.com/office/drawing/2016/5/9/chartex" xmlns:cx4="http://schemas.microsoft.com/office/drawing/2016/5/10/chartex" xmlns:cx5="http://schemas.microsoft.com/office/drawing/2016/5/11/chartex" xmlns:cx6="http://schemas.microsoft.com/office/drawing/2016/5/12/chartex" xmlns:cx7="http://schemas.microsoft.com/office/drawing/2016/5/13/chartex" xmlns:cx8="http://schemas.microsoft.com/office/drawing/2016/5/14/chartex" xmlns:mc="http://schemas.openxmlformats.org/markup-compatibility/2006" xmlns:aink="http://schemas.microsoft.com/office/drawing/2016/ink" xmlns:am3d="http://schemas.microsoft.com/office/drawing/2017/model3d" xmlns:o="urn:schemas-microsoft-com:office:office" xmlns:oel="http://schemas.microsoft.com/office/2019/extlst" xmlns:r="http://schemas.openxmlformats.org/officeDocument/2006/relationships" xmlns:m="http://schemas.openxmlformats.org/officeDocument/2006/math" xmlns:v="urn:schemas-microsoft-com:vml" xmlns:wp14="http://schemas.microsoft.com/office/word/2010/wordprocessingDrawing" xmlns:wp="http://schemas.openxmlformats.org/drawingml/2006/wordprocessingDrawing" xmlns:w10="urn:schemas-microsoft-com:office:word" xmlns:w="http://schemas.openxmlformats.org/wordprocessingml/2006/main" xmlns:w14="http://schemas.microsoft.com/office/word/2010/wordml" xmlns:w15="http://schemas.microsoft.com/office/word/2012/wordml" xmlns:w16cex="http://schemas.microsoft.com/office/word/2018/wordml/cex" xmlns:w16cid="http://schemas.microsoft.com/office/word/2016/wordml/cid" xmlns:w16="http://schemas.microsoft.com/office/word/2018/wordml" xmlns:w16sdtdh="http://schemas.microsoft.com/office/word/2020/wordml/sdtdatahash" xmlns:w16se="http://schemas.microsoft.com/office/word/2015/wordml/symex" xmlns:wpg="http://schemas.microsoft.com/office/word/2010/wordprocessingGroup" xmlns:wpi="http://schemas.microsoft.com/office/word/2010/wordprocessingInk" xmlns:wne="http://schemas.microsoft.com/office/word/2006/wordml" xmlns:wps="http://schemas.microsoft.com/office/word/2010/wordprocessingShape" mc:Ignorable="w14 w15 w16se w16cid w16 w16cex w16sdtdh wp14">
+<w:document xmlns:wpc="http://schemas.microsoft.com/office/word/2010/wordprocessingCanvas" xmlns:cx="http://schemas.microsoft.com/office/drawing/2014/chartex" xmlns:cx1="http://schemas.microsoft.com/office/drawing/2015/9/8/chartex" xmlns:cx2="http://schemas.microsoft.com/office/drawing/2015/10/21/chartex" xmlns:cx3="http://schemas.microsoft.com/office/drawing/2016/5/9/chartex" xmlns:cx4="http://schemas.microsoft.com/office/drawing/2016/5/10/chartex" xmlns:cx5="http://schemas.microsoft.com/office/drawing/2016/5/11/chartex" xmlns:cx6="http://schemas.microsoft.com/office/drawing/2016/5/12/chartex" xmlns:cx7="http://schemas.microsoft.com/office/drawing/2016/5/13/chartex" xmlns:cx8="http://schemas.microsoft.com/office/drawing/2016/5/14/chartex" xmlns:mc="http://schemas.openxmlformats.org/markup-compatibility/2006" xmlns:aink="http://schemas.microsoft.com/office/drawing/2016/ink" xmlns:am3d="http://schemas.microsoft.com/office/drawing/2017/model3d" xmlns:o="urn:schemas-microsoft-com:office:office" xmlns:r="http://schemas.openxmlformats.org/officeDocument/2006/relationships" xmlns:m="http://schemas.openxmlformats.org/officeDocument/2006/math" xmlns:v="urn:schemas-microsoft-com:vml" xmlns:wp14="http://schemas.microsoft.com/office/word/2010/wordprocessingDrawing" xmlns:wp="http://schemas.openxmlformats.org/drawingml/2006/wordprocessingDrawing" xmlns:w10="urn:schemas-microsoft-com:office:word" xmlns:w="http://schemas.openxmlformats.org/wordprocessingml/2006/main" xmlns:w14="http://schemas.microsoft.com/office/word/2010/wordml" xmlns:w15="http://schemas.microsoft.com/office/word/2012/wordml" xmlns:w16cex="http://schemas.microsoft.com/office/word/2018/wordml/cex" xmlns:w16cid="http://schemas.microsoft.com/office/word/2016/wordml/cid" xmlns:w16="http://schemas.microsoft.com/office/word/2018/wordml" xmlns:w16sdtdh="http://schemas.microsoft.com/office/word/2020/wordml/sdtdatahash" xmlns:w16se="http://schemas.microsoft.com/office/word/2015/wordml/symex" xmlns:wpg="http://schemas.microsoft.com/office/word/2010/wordprocessingGroup" xmlns:wpi="http://schemas.microsoft.com/office/word/2010/wordprocessingInk" xmlns:wne="http://schemas.microsoft.com/office/word/2006/wordml" xmlns:wps="http://schemas.microsoft.com/office/word/2010/wordprocessingShape" mc:Ignorable="w14 w15 w16se w16cid w16 w16cex w16sdtdh wp14">
   <w:body>
     <w:p>
       <w:pPr>
@@ -10,11 +10,15 @@
         <w:jc w:val="center"/>
         <w:rPr>
           <w:color w:val="000000"/>
+          <w:sz w:val="28"/>
+          <w:szCs w:val="28"/>
         </w:rPr>
       </w:pPr>
       <w:r>
         <w:rPr>
           <w:color w:val="000000"/>
+          <w:sz w:val="28"/>
+          <w:szCs w:val="28"/>
         </w:rPr>
         <w:t>МИНОБРНАУКИ РОССИИ</w:t>
       </w:r>
@@ -25,11 +29,15 @@
         <w:jc w:val="center"/>
         <w:rPr>
           <w:color w:val="000000"/>
+          <w:sz w:val="28"/>
+          <w:szCs w:val="28"/>
         </w:rPr>
       </w:pPr>
       <w:r>
         <w:rPr>
           <w:color w:val="000000"/>
+          <w:sz w:val="28"/>
+          <w:szCs w:val="28"/>
         </w:rPr>
         <w:t xml:space="preserve">ФЕДЕРАЛЬНОЕ ГОСУДАРСТВЕННОЕ БЮДЖЕТНОЕ ОБРАЗОВАТЕЛЬНОЕ УЧРЕЖДЕНИЕ </w:t>
       </w:r>
@@ -42,11 +50,15 @@
         <w:jc w:val="center"/>
         <w:rPr>
           <w:color w:val="000000"/>
+          <w:sz w:val="28"/>
+          <w:szCs w:val="28"/>
         </w:rPr>
       </w:pPr>
       <w:r>
         <w:rPr>
           <w:color w:val="000000"/>
+          <w:sz w:val="28"/>
+          <w:szCs w:val="28"/>
         </w:rPr>
         <w:t>ВЫСШЕГО ОБРАЗОВАНИЯ</w:t>
       </w:r>
@@ -59,11 +71,15 @@
         <w:jc w:val="center"/>
         <w:rPr>
           <w:color w:val="000000"/>
+          <w:sz w:val="28"/>
+          <w:szCs w:val="28"/>
         </w:rPr>
       </w:pPr>
       <w:r>
         <w:rPr>
           <w:color w:val="000000"/>
+          <w:sz w:val="28"/>
+          <w:szCs w:val="28"/>
         </w:rPr>
         <w:t>«ВОРОНЕЖСКИЙ ГОСУДАРСТВЕННЫЙ УНИВЕРСИТЕТ»</w:t>
       </w:r>
@@ -77,11 +93,15 @@
         <w:rPr>
           <w:b/>
           <w:color w:val="000000"/>
+          <w:sz w:val="28"/>
+          <w:szCs w:val="28"/>
         </w:rPr>
       </w:pPr>
       <w:r>
         <w:rPr>
           <w:color w:val="000000"/>
+          <w:sz w:val="28"/>
+          <w:szCs w:val="28"/>
         </w:rPr>
         <w:t>(ФГБОУ ВО «ВГУ»)</w:t>
       </w:r>
@@ -91,6 +111,8 @@
         <w:jc w:val="center"/>
         <w:rPr>
           <w:color w:val="000000"/>
+          <w:sz w:val="28"/>
+          <w:szCs w:val="28"/>
         </w:rPr>
       </w:pPr>
     </w:p>
@@ -99,6 +121,8 @@
         <w:jc w:val="center"/>
         <w:rPr>
           <w:color w:val="000000"/>
+          <w:sz w:val="28"/>
+          <w:szCs w:val="28"/>
         </w:rPr>
       </w:pPr>
     </w:p>
@@ -108,11 +132,15 @@
         <w:rPr>
           <w:i/>
           <w:color w:val="000000"/>
+          <w:sz w:val="28"/>
+          <w:szCs w:val="28"/>
         </w:rPr>
       </w:pPr>
       <w:r>
         <w:rPr>
           <w:color w:val="000000"/>
+          <w:sz w:val="28"/>
+          <w:szCs w:val="28"/>
         </w:rPr>
         <w:t>Факультет компьютерных наук</w:t>
       </w:r>
@@ -123,11 +151,15 @@
         <w:rPr>
           <w:i/>
           <w:color w:val="000000"/>
+          <w:sz w:val="28"/>
+          <w:szCs w:val="28"/>
         </w:rPr>
       </w:pPr>
       <w:r>
         <w:rPr>
           <w:color w:val="000000"/>
+          <w:sz w:val="28"/>
+          <w:szCs w:val="28"/>
         </w:rPr>
         <w:t>Кафедра информационных систем</w:t>
       </w:r>
@@ -138,15 +170,26 @@
         <w:rPr>
           <w:i/>
           <w:color w:val="000000"/>
-        </w:rPr>
-      </w:pPr>
-    </w:p>
-    <w:p/>
+          <w:sz w:val="28"/>
+          <w:szCs w:val="28"/>
+        </w:rPr>
+      </w:pPr>
+    </w:p>
+    <w:p>
+      <w:pPr>
+        <w:rPr>
+          <w:sz w:val="28"/>
+          <w:szCs w:val="28"/>
+        </w:rPr>
+      </w:pPr>
+    </w:p>
     <w:p>
       <w:pPr>
         <w:jc w:val="center"/>
         <w:rPr>
           <w:b/>
+          <w:sz w:val="28"/>
+          <w:szCs w:val="28"/>
         </w:rPr>
       </w:pPr>
     </w:p>
@@ -163,14 +206,28 @@
         <w:jc w:val="center"/>
         <w:rPr>
           <w:color w:val="000000"/>
+          <w:sz w:val="28"/>
+          <w:szCs w:val="28"/>
         </w:rPr>
       </w:pPr>
       <w:r>
         <w:rPr>
           <w:color w:val="000000"/>
-        </w:rPr>
-        <w:t>Разработка веб-приложения для создания и управления личными или профессиональными целями Stride</w:t>
-      </w:r>
+          <w:sz w:val="28"/>
+          <w:szCs w:val="28"/>
+        </w:rPr>
+        <w:t xml:space="preserve">Разработка веб-приложения для создания и управления личными или профессиональными целями </w:t>
+      </w:r>
+      <w:proofErr w:type="spellStart"/>
+      <w:r>
+        <w:rPr>
+          <w:color w:val="000000"/>
+          <w:sz w:val="28"/>
+          <w:szCs w:val="28"/>
+        </w:rPr>
+        <w:t>Stride</w:t>
+      </w:r>
+      <w:proofErr w:type="spellEnd"/>
     </w:p>
     <w:p>
       <w:pPr>
@@ -185,11 +242,15 @@
         <w:jc w:val="center"/>
         <w:rPr>
           <w:color w:val="000000"/>
+          <w:sz w:val="28"/>
+          <w:szCs w:val="28"/>
         </w:rPr>
       </w:pPr>
       <w:r>
         <w:rPr>
           <w:color w:val="000000"/>
+          <w:sz w:val="28"/>
+          <w:szCs w:val="28"/>
         </w:rPr>
         <w:t xml:space="preserve">Курсовая работа по дисциплине «Технологии программирования» </w:t>
       </w:r>
@@ -207,11 +268,15 @@
         <w:jc w:val="center"/>
         <w:rPr>
           <w:color w:val="000000"/>
+          <w:sz w:val="28"/>
+          <w:szCs w:val="28"/>
         </w:rPr>
       </w:pPr>
       <w:r>
         <w:rPr>
           <w:color w:val="000000"/>
+          <w:sz w:val="28"/>
+          <w:szCs w:val="28"/>
         </w:rPr>
         <w:t>09.03.02 Информационные системы и технологии</w:t>
       </w:r>
@@ -229,11 +294,15 @@
         <w:jc w:val="center"/>
         <w:rPr>
           <w:color w:val="000000"/>
+          <w:sz w:val="28"/>
+          <w:szCs w:val="28"/>
         </w:rPr>
       </w:pPr>
       <w:r>
         <w:rPr>
           <w:color w:val="000000"/>
+          <w:sz w:val="28"/>
+          <w:szCs w:val="28"/>
         </w:rPr>
         <w:t>6 семестр 2023/2024 учебного года</w:t>
       </w:r>
@@ -252,6 +321,8 @@
         <w:rPr>
           <w:i/>
           <w:color w:val="000000"/>
+          <w:sz w:val="28"/>
+          <w:szCs w:val="28"/>
         </w:rPr>
       </w:pPr>
     </w:p>
@@ -269,6 +340,8 @@
         <w:rPr>
           <w:i/>
           <w:color w:val="000000"/>
+          <w:sz w:val="28"/>
+          <w:szCs w:val="28"/>
         </w:rPr>
       </w:pPr>
     </w:p>
@@ -286,6 +359,8 @@
         <w:rPr>
           <w:i/>
           <w:color w:val="000000"/>
+          <w:sz w:val="28"/>
+          <w:szCs w:val="28"/>
         </w:rPr>
       </w:pPr>
     </w:p>
@@ -294,27 +369,54 @@
         <w:tabs>
           <w:tab w:val="left" w:pos="3402"/>
         </w:tabs>
-        <w:rPr>
-          <w:rFonts w:ascii="Arial" w:eastAsia="Arial" w:hAnsi="Arial" w:cs="Arial"/>
-        </w:rPr>
-      </w:pPr>
-      <w:r>
-        <w:rPr>
-          <w:rFonts w:ascii="Arial" w:eastAsia="Arial" w:hAnsi="Arial" w:cs="Arial"/>
-        </w:rPr>
-        <w:t>Зав. кафедрой __________________</w:t>
-      </w:r>
-      <w:r>
-        <w:rPr>
-          <w:rFonts w:ascii="Arial" w:eastAsia="Arial" w:hAnsi="Arial" w:cs="Arial"/>
-        </w:rPr>
-        <w:t>_</w:t>
-      </w:r>
-      <w:r>
-        <w:rPr>
-          <w:rFonts w:ascii="Arial" w:eastAsia="Arial" w:hAnsi="Arial" w:cs="Arial"/>
-        </w:rPr>
-        <w:t xml:space="preserve"> к. т. н., доцент Д.Н. Борисов</w:t>
+        <w:spacing w:line="360" w:lineRule="auto"/>
+        <w:rPr>
+          <w:rFonts w:eastAsia="Arial"/>
+          <w:sz w:val="28"/>
+          <w:szCs w:val="28"/>
+        </w:rPr>
+      </w:pPr>
+      <w:r>
+        <w:rPr>
+          <w:rFonts w:eastAsia="Arial"/>
+          <w:sz w:val="28"/>
+          <w:szCs w:val="28"/>
+        </w:rPr>
+        <w:t xml:space="preserve">Зав. </w:t>
+      </w:r>
+      <w:proofErr w:type="gramStart"/>
+      <w:r>
+        <w:rPr>
+          <w:rFonts w:eastAsia="Arial"/>
+          <w:sz w:val="28"/>
+          <w:szCs w:val="28"/>
+        </w:rPr>
+        <w:t>кафедрой</w:t>
+      </w:r>
+      <w:r>
+        <w:rPr>
+          <w:rFonts w:eastAsia="Arial"/>
+          <w:sz w:val="28"/>
+          <w:szCs w:val="28"/>
+        </w:rPr>
+        <w:t xml:space="preserve"> </w:t>
+      </w:r>
+      <w:r>
+        <w:rPr>
+          <w:rFonts w:eastAsia="Arial"/>
+          <w:sz w:val="28"/>
+          <w:szCs w:val="28"/>
+        </w:rPr>
+        <w:t xml:space="preserve"> _</w:t>
+      </w:r>
+      <w:proofErr w:type="gramEnd"/>
+      <w:r>
+        <w:rPr>
+          <w:rFonts w:eastAsia="Arial"/>
+          <w:sz w:val="28"/>
+          <w:szCs w:val="28"/>
+        </w:rPr>
+        <w:t>__________________ к. т. н., доцент Д.Н. Борисов</w:t>
       </w:r>
     </w:p>
     <w:p>
@@ -322,13 +424,18 @@
         <w:tabs>
           <w:tab w:val="left" w:pos="3402"/>
         </w:tabs>
-        <w:rPr>
-          <w:rFonts w:ascii="Arial" w:eastAsia="Arial" w:hAnsi="Arial" w:cs="Arial"/>
-        </w:rPr>
-      </w:pPr>
-      <w:r>
-        <w:rPr>
-          <w:rFonts w:ascii="Arial" w:eastAsia="Arial" w:hAnsi="Arial" w:cs="Arial"/>
+        <w:spacing w:line="360" w:lineRule="auto"/>
+        <w:rPr>
+          <w:rFonts w:eastAsia="Arial"/>
+          <w:sz w:val="28"/>
+          <w:szCs w:val="28"/>
+        </w:rPr>
+      </w:pPr>
+      <w:r>
+        <w:rPr>
+          <w:rFonts w:eastAsia="Arial"/>
+          <w:sz w:val="28"/>
+          <w:szCs w:val="28"/>
         </w:rPr>
         <w:t>Обучающийся ___________________ ст. 3 курса оч. отд. И.С. Харламов</w:t>
       </w:r>
@@ -338,13 +445,18 @@
         <w:tabs>
           <w:tab w:val="left" w:pos="3402"/>
         </w:tabs>
-        <w:rPr>
-          <w:rFonts w:ascii="Arial" w:eastAsia="Arial" w:hAnsi="Arial" w:cs="Arial"/>
-        </w:rPr>
-      </w:pPr>
-      <w:r>
-        <w:rPr>
-          <w:rFonts w:ascii="Arial" w:eastAsia="Arial" w:hAnsi="Arial" w:cs="Arial"/>
+        <w:spacing w:line="360" w:lineRule="auto"/>
+        <w:rPr>
+          <w:rFonts w:eastAsia="Arial"/>
+          <w:sz w:val="28"/>
+          <w:szCs w:val="28"/>
+        </w:rPr>
+      </w:pPr>
+      <w:r>
+        <w:rPr>
+          <w:rFonts w:eastAsia="Arial"/>
+          <w:sz w:val="28"/>
+          <w:szCs w:val="28"/>
         </w:rPr>
         <w:t>Обучающийся ___________________ ст. 3 курса оч. отд. Я.А. Березин</w:t>
       </w:r>
@@ -354,13 +466,18 @@
         <w:tabs>
           <w:tab w:val="left" w:pos="3402"/>
         </w:tabs>
-        <w:rPr>
-          <w:rFonts w:ascii="Arial" w:eastAsia="Arial" w:hAnsi="Arial" w:cs="Arial"/>
-        </w:rPr>
-      </w:pPr>
-      <w:r>
-        <w:rPr>
-          <w:rFonts w:ascii="Arial" w:eastAsia="Arial" w:hAnsi="Arial" w:cs="Arial"/>
+        <w:spacing w:line="360" w:lineRule="auto"/>
+        <w:rPr>
+          <w:rFonts w:eastAsia="Arial"/>
+          <w:sz w:val="28"/>
+          <w:szCs w:val="28"/>
+        </w:rPr>
+      </w:pPr>
+      <w:r>
+        <w:rPr>
+          <w:rFonts w:eastAsia="Arial"/>
+          <w:sz w:val="28"/>
+          <w:szCs w:val="28"/>
         </w:rPr>
         <w:t>Обучающийся ___________________ ст. 3 курса оч. отд. А.В. Савенкова</w:t>
       </w:r>
@@ -370,24 +487,45 @@
         <w:tabs>
           <w:tab w:val="left" w:pos="3402"/>
         </w:tabs>
-      </w:pPr>
-      <w:r>
-        <w:rPr>
-          <w:rFonts w:ascii="Arial" w:eastAsia="Arial" w:hAnsi="Arial" w:cs="Arial"/>
-        </w:rPr>
-        <w:t>Руководитель __________________</w:t>
-      </w:r>
-      <w:r>
-        <w:rPr>
-          <w:rFonts w:ascii="Arial" w:eastAsia="Arial" w:hAnsi="Arial" w:cs="Arial"/>
+        <w:spacing w:line="360" w:lineRule="auto"/>
+        <w:rPr>
+          <w:sz w:val="28"/>
+          <w:szCs w:val="28"/>
+        </w:rPr>
+      </w:pPr>
+      <w:proofErr w:type="gramStart"/>
+      <w:r>
+        <w:rPr>
+          <w:rFonts w:eastAsia="Arial"/>
+          <w:sz w:val="28"/>
+          <w:szCs w:val="28"/>
+        </w:rPr>
+        <w:t xml:space="preserve">Руководитель </w:t>
+      </w:r>
+      <w:r>
+        <w:rPr>
+          <w:rFonts w:eastAsia="Arial"/>
+          <w:sz w:val="28"/>
+          <w:szCs w:val="28"/>
+        </w:rPr>
+        <w:t xml:space="preserve"> </w:t>
+      </w:r>
+      <w:r>
+        <w:rPr>
+          <w:rFonts w:eastAsia="Arial"/>
+          <w:sz w:val="28"/>
+          <w:szCs w:val="28"/>
         </w:rPr>
         <w:t>_</w:t>
       </w:r>
-      <w:r>
-        <w:rPr>
-          <w:rFonts w:ascii="Arial" w:eastAsia="Arial" w:hAnsi="Arial" w:cs="Arial"/>
-        </w:rPr>
-        <w:t xml:space="preserve"> ст. преподаватель В.С. Тарасов</w:t>
+      <w:proofErr w:type="gramEnd"/>
+      <w:r>
+        <w:rPr>
+          <w:rFonts w:eastAsia="Arial"/>
+          <w:sz w:val="28"/>
+          <w:szCs w:val="28"/>
+        </w:rPr>
+        <w:t>__________________ ст. преподаватель В.С. Тарасов</w:t>
       </w:r>
     </w:p>
     <w:p>
@@ -395,6 +533,10 @@
         <w:tabs>
           <w:tab w:val="left" w:pos="3402"/>
         </w:tabs>
+        <w:rPr>
+          <w:sz w:val="28"/>
+          <w:szCs w:val="28"/>
+        </w:rPr>
       </w:pPr>
     </w:p>
     <w:p>
@@ -403,6 +545,10 @@
           <w:tab w:val="left" w:pos="3402"/>
         </w:tabs>
         <w:jc w:val="right"/>
+        <w:rPr>
+          <w:sz w:val="28"/>
+          <w:szCs w:val="28"/>
+        </w:rPr>
       </w:pPr>
     </w:p>
     <w:p>
@@ -411,6 +557,10 @@
           <w:tab w:val="left" w:pos="3402"/>
         </w:tabs>
         <w:jc w:val="right"/>
+        <w:rPr>
+          <w:sz w:val="28"/>
+          <w:szCs w:val="28"/>
+        </w:rPr>
       </w:pPr>
     </w:p>
     <w:p>
@@ -419,6 +569,10 @@
           <w:tab w:val="left" w:pos="3402"/>
         </w:tabs>
         <w:jc w:val="right"/>
+        <w:rPr>
+          <w:sz w:val="28"/>
+          <w:szCs w:val="28"/>
+        </w:rPr>
       </w:pPr>
     </w:p>
     <w:p>
@@ -427,6 +581,10 @@
           <w:tab w:val="left" w:pos="3402"/>
         </w:tabs>
         <w:jc w:val="right"/>
+        <w:rPr>
+          <w:sz w:val="28"/>
+          <w:szCs w:val="28"/>
+        </w:rPr>
       </w:pPr>
     </w:p>
     <w:p>
@@ -435,8 +593,16 @@
           <w:tab w:val="left" w:pos="3402"/>
         </w:tabs>
         <w:jc w:val="center"/>
-      </w:pPr>
-      <w:r>
+        <w:rPr>
+          <w:sz w:val="28"/>
+          <w:szCs w:val="28"/>
+        </w:rPr>
+      </w:pPr>
+      <w:r>
+        <w:rPr>
+          <w:sz w:val="28"/>
+          <w:szCs w:val="28"/>
+        </w:rPr>
         <w:t>Воронеж</w:t>
       </w:r>
     </w:p>
@@ -444,8 +610,16 @@
       <w:pPr>
         <w:spacing w:after="160" w:line="259" w:lineRule="auto"/>
         <w:jc w:val="center"/>
-      </w:pPr>
-      <w:r>
+        <w:rPr>
+          <w:sz w:val="28"/>
+          <w:szCs w:val="28"/>
+        </w:rPr>
+      </w:pPr>
+      <w:r>
+        <w:rPr>
+          <w:sz w:val="28"/>
+          <w:szCs w:val="28"/>
+        </w:rPr>
         <w:t>2024</w:t>
       </w:r>
     </w:p>
@@ -471,7 +645,7 @@
       <w:bookmarkStart w:id="9" w:name="_Toc161612207"/>
       <w:bookmarkStart w:id="10" w:name="_Toc165411578"/>
       <w:bookmarkStart w:id="11" w:name="_Toc167977186"/>
-      <w:bookmarkStart w:id="12" w:name="_Toc180176004"/>
+      <w:bookmarkStart w:id="12" w:name="_Toc180442158"/>
       <w:r>
         <w:rPr>
           <w:bCs/>
@@ -508,6 +682,7 @@
         <w:tabs>
           <w:tab w:val="right" w:leader="dot" w:pos="9344"/>
         </w:tabs>
+        <w:spacing w:line="360" w:lineRule="auto"/>
         <w:rPr>
           <w:rFonts w:asciiTheme="minorHAnsi" w:eastAsiaTheme="minorEastAsia" w:hAnsiTheme="minorHAnsi" w:cstheme="minorBidi"/>
           <w:noProof/>
@@ -516,7 +691,7 @@
           <w:lang w:eastAsia="ru-RU"/>
         </w:rPr>
       </w:pPr>
-      <w:hyperlink w:anchor="_Toc180176004" w:history="1">
+      <w:hyperlink w:anchor="_Toc180442158" w:history="1">
         <w:r>
           <w:rPr>
             <w:rStyle w:val="Hyperlink"/>
@@ -544,7 +719,7 @@
             <w:noProof/>
             <w:webHidden/>
           </w:rPr>
-          <w:instrText xml:space="preserve"> PAGEREF _Toc180176004 \h </w:instrText>
+          <w:instrText xml:space="preserve"> PAGEREF _Toc180442158 \h </w:instrText>
         </w:r>
         <w:r>
           <w:rPr>
@@ -581,6 +756,7 @@
         <w:tabs>
           <w:tab w:val="right" w:leader="dot" w:pos="9344"/>
         </w:tabs>
+        <w:spacing w:line="360" w:lineRule="auto"/>
         <w:rPr>
           <w:rFonts w:asciiTheme="minorHAnsi" w:eastAsiaTheme="minorEastAsia" w:hAnsiTheme="minorHAnsi" w:cstheme="minorBidi"/>
           <w:noProof/>
@@ -589,7 +765,7 @@
           <w:lang w:eastAsia="ru-RU"/>
         </w:rPr>
       </w:pPr>
-      <w:hyperlink w:anchor="_Toc180176005" w:history="1">
+      <w:hyperlink w:anchor="_Toc180442159" w:history="1">
         <w:r>
           <w:rPr>
             <w:rStyle w:val="Hyperlink"/>
@@ -616,7 +792,7 @@
             <w:noProof/>
             <w:webHidden/>
           </w:rPr>
-          <w:instrText xml:space="preserve"> PAGEREF _Toc180176005 \h </w:instrText>
+          <w:instrText xml:space="preserve"> PAGEREF _Toc180442159 \h </w:instrText>
         </w:r>
         <w:r>
           <w:rPr>
@@ -653,6 +829,7 @@
         <w:tabs>
           <w:tab w:val="right" w:leader="dot" w:pos="9344"/>
         </w:tabs>
+        <w:spacing w:line="360" w:lineRule="auto"/>
         <w:rPr>
           <w:rFonts w:asciiTheme="minorHAnsi" w:eastAsiaTheme="minorEastAsia" w:hAnsiTheme="minorHAnsi" w:cstheme="minorBidi"/>
           <w:noProof/>
@@ -661,7 +838,7 @@
           <w:lang w:eastAsia="ru-RU"/>
         </w:rPr>
       </w:pPr>
-      <w:hyperlink w:anchor="_Toc180176006" w:history="1">
+      <w:hyperlink w:anchor="_Toc180442160" w:history="1">
         <w:r>
           <w:rPr>
             <w:rStyle w:val="Hyperlink"/>
@@ -688,7 +865,7 @@
             <w:noProof/>
             <w:webHidden/>
           </w:rPr>
-          <w:instrText xml:space="preserve"> PAGEREF _Toc180176006 \h </w:instrText>
+          <w:instrText xml:space="preserve"> PAGEREF _Toc180442160 \h </w:instrText>
         </w:r>
         <w:r>
           <w:rPr>
@@ -730,13 +907,13 @@
           <w:lang w:eastAsia="ru-RU"/>
         </w:rPr>
       </w:pPr>
-      <w:hyperlink w:anchor="_Toc180176007" w:history="1">
+      <w:hyperlink w:anchor="_Toc180442161" w:history="1">
         <w:r>
           <w:rPr>
             <w:rStyle w:val="Hyperlink"/>
             <w:noProof/>
           </w:rPr>
-          <w:t>1.1 Цели работы</w:t>
+          <w:t>1.1 Требования к веб-приложению</w:t>
         </w:r>
         <w:r>
           <w:rPr>
@@ -757,7 +934,7 @@
             <w:noProof/>
             <w:webHidden/>
           </w:rPr>
-          <w:instrText xml:space="preserve"> PAGEREF _Toc180176007 \h </w:instrText>
+          <w:instrText xml:space="preserve"> PAGEREF _Toc180442161 \h </w:instrText>
         </w:r>
         <w:r>
           <w:rPr>
@@ -790,7 +967,10 @@
     </w:p>
     <w:p>
       <w:pPr>
-        <w:pStyle w:val="TOC2"/>
+        <w:pStyle w:val="TOC3"/>
+        <w:tabs>
+          <w:tab w:val="right" w:leader="dot" w:pos="9344"/>
+        </w:tabs>
         <w:rPr>
           <w:rFonts w:asciiTheme="minorHAnsi" w:eastAsiaTheme="minorEastAsia" w:hAnsiTheme="minorHAnsi" w:cstheme="minorBidi"/>
           <w:noProof/>
@@ -799,13 +979,13 @@
           <w:lang w:eastAsia="ru-RU"/>
         </w:rPr>
       </w:pPr>
-      <w:hyperlink w:anchor="_Toc180176008" w:history="1">
+      <w:hyperlink w:anchor="_Toc180442162" w:history="1">
         <w:r>
           <w:rPr>
             <w:rStyle w:val="Hyperlink"/>
             <w:noProof/>
           </w:rPr>
-          <w:t>1.2 Задачи веб-приложения</w:t>
+          <w:t>1.1.1 Требования к функциям, выполняемым в веб-приложении</w:t>
         </w:r>
         <w:r>
           <w:rPr>
@@ -826,7 +1006,7 @@
             <w:noProof/>
             <w:webHidden/>
           </w:rPr>
-          <w:instrText xml:space="preserve"> PAGEREF _Toc180176008 \h </w:instrText>
+          <w:instrText xml:space="preserve"> PAGEREF _Toc180442162 \h </w:instrText>
         </w:r>
         <w:r>
           <w:rPr>
@@ -859,7 +1039,10 @@
     </w:p>
     <w:p>
       <w:pPr>
-        <w:pStyle w:val="TOC2"/>
+        <w:pStyle w:val="TOC3"/>
+        <w:tabs>
+          <w:tab w:val="right" w:leader="dot" w:pos="9344"/>
+        </w:tabs>
         <w:rPr>
           <w:rFonts w:asciiTheme="minorHAnsi" w:eastAsiaTheme="minorEastAsia" w:hAnsiTheme="minorHAnsi" w:cstheme="minorBidi"/>
           <w:noProof/>
@@ -868,13 +1051,13 @@
           <w:lang w:eastAsia="ru-RU"/>
         </w:rPr>
       </w:pPr>
-      <w:hyperlink w:anchor="_Toc180176009" w:history="1">
+      <w:hyperlink w:anchor="_Toc180442163" w:history="1">
         <w:r>
           <w:rPr>
             <w:rStyle w:val="Hyperlink"/>
             <w:noProof/>
           </w:rPr>
-          <w:t>1.3 Требования к веб-приложению</w:t>
+          <w:t>1.1.2 Требования к программному обеспечению веб-приложения</w:t>
         </w:r>
         <w:r>
           <w:rPr>
@@ -895,7 +1078,7 @@
             <w:noProof/>
             <w:webHidden/>
           </w:rPr>
-          <w:instrText xml:space="preserve"> PAGEREF _Toc180176009 \h </w:instrText>
+          <w:instrText xml:space="preserve"> PAGEREF _Toc180442163 \h </w:instrText>
         </w:r>
         <w:r>
           <w:rPr>
@@ -940,13 +1123,13 @@
           <w:lang w:eastAsia="ru-RU"/>
         </w:rPr>
       </w:pPr>
-      <w:hyperlink w:anchor="_Toc180176010" w:history="1">
+      <w:hyperlink w:anchor="_Toc180442164" w:history="1">
         <w:r>
           <w:rPr>
             <w:rStyle w:val="Hyperlink"/>
             <w:noProof/>
           </w:rPr>
-          <w:t>1.3.1 Требования к функциям, выполняемым в веб-приложении</w:t>
+          <w:t>1.1.3 Требование к защите информации</w:t>
         </w:r>
         <w:r>
           <w:rPr>
@@ -967,7 +1150,7 @@
             <w:noProof/>
             <w:webHidden/>
           </w:rPr>
-          <w:instrText xml:space="preserve"> PAGEREF _Toc180176010 \h </w:instrText>
+          <w:instrText xml:space="preserve"> PAGEREF _Toc180442164 \h </w:instrText>
         </w:r>
         <w:r>
           <w:rPr>
@@ -1012,13 +1195,13 @@
           <w:lang w:eastAsia="ru-RU"/>
         </w:rPr>
       </w:pPr>
-      <w:hyperlink w:anchor="_Toc180176011" w:history="1">
+      <w:hyperlink w:anchor="_Toc180442165" w:history="1">
         <w:r>
           <w:rPr>
             <w:rStyle w:val="Hyperlink"/>
             <w:noProof/>
           </w:rPr>
-          <w:t>1.3.2 Требования к программному обеспечению веб-приложения</w:t>
+          <w:t>1.1.4 Требования к оформлению страниц веб-приложения</w:t>
         </w:r>
         <w:r>
           <w:rPr>
@@ -1039,7 +1222,7 @@
             <w:noProof/>
             <w:webHidden/>
           </w:rPr>
-          <w:instrText xml:space="preserve"> PAGEREF _Toc180176011 \h </w:instrText>
+          <w:instrText xml:space="preserve"> PAGEREF _Toc180442165 \h </w:instrText>
         </w:r>
         <w:r>
           <w:rPr>
@@ -1072,10 +1255,7 @@
     </w:p>
     <w:p>
       <w:pPr>
-        <w:pStyle w:val="TOC3"/>
-        <w:tabs>
-          <w:tab w:val="right" w:leader="dot" w:pos="9344"/>
-        </w:tabs>
+        <w:pStyle w:val="TOC2"/>
         <w:rPr>
           <w:rFonts w:asciiTheme="minorHAnsi" w:eastAsiaTheme="minorEastAsia" w:hAnsiTheme="minorHAnsi" w:cstheme="minorBidi"/>
           <w:noProof/>
@@ -1084,13 +1264,13 @@
           <w:lang w:eastAsia="ru-RU"/>
         </w:rPr>
       </w:pPr>
-      <w:hyperlink w:anchor="_Toc180176012" w:history="1">
+      <w:hyperlink w:anchor="_Toc180442166" w:history="1">
         <w:r>
           <w:rPr>
             <w:rStyle w:val="Hyperlink"/>
             <w:noProof/>
           </w:rPr>
-          <w:t>1.3.3 Требование к защите информации</w:t>
+          <w:t>1.2 Задачи, решаемые в процессе разработки</w:t>
         </w:r>
         <w:r>
           <w:rPr>
@@ -1111,7 +1291,7 @@
             <w:noProof/>
             <w:webHidden/>
           </w:rPr>
-          <w:instrText xml:space="preserve"> PAGEREF _Toc180176012 \h </w:instrText>
+          <w:instrText xml:space="preserve"> PAGEREF _Toc180442166 \h </w:instrText>
         </w:r>
         <w:r>
           <w:rPr>
@@ -1144,10 +1324,11 @@
     </w:p>
     <w:p>
       <w:pPr>
-        <w:pStyle w:val="TOC3"/>
+        <w:pStyle w:val="TOC1"/>
         <w:tabs>
           <w:tab w:val="right" w:leader="dot" w:pos="9344"/>
         </w:tabs>
+        <w:spacing w:line="360" w:lineRule="auto"/>
         <w:rPr>
           <w:rFonts w:asciiTheme="minorHAnsi" w:eastAsiaTheme="minorEastAsia" w:hAnsiTheme="minorHAnsi" w:cstheme="minorBidi"/>
           <w:noProof/>
@@ -1156,13 +1337,13 @@
           <w:lang w:eastAsia="ru-RU"/>
         </w:rPr>
       </w:pPr>
-      <w:hyperlink w:anchor="_Toc180176013" w:history="1">
+      <w:hyperlink w:anchor="_Toc180442167" w:history="1">
         <w:r>
           <w:rPr>
             <w:rStyle w:val="Hyperlink"/>
             <w:noProof/>
           </w:rPr>
-          <w:t>1.3.4 Требование к надёжности веб-приложения</w:t>
+          <w:t>2 Анализ предметной области</w:t>
         </w:r>
         <w:r>
           <w:rPr>
@@ -1183,7 +1364,7 @@
             <w:noProof/>
             <w:webHidden/>
           </w:rPr>
-          <w:instrText xml:space="preserve"> PAGEREF _Toc180176013 \h </w:instrText>
+          <w:instrText xml:space="preserve"> PAGEREF _Toc180442167 \h </w:instrText>
         </w:r>
         <w:r>
           <w:rPr>
@@ -1203,7 +1384,7 @@
             <w:noProof/>
             <w:webHidden/>
           </w:rPr>
-          <w:t>8</w:t>
+          <w:t>10</w:t>
         </w:r>
         <w:r>
           <w:rPr>
@@ -1216,10 +1397,7 @@
     </w:p>
     <w:p>
       <w:pPr>
-        <w:pStyle w:val="TOC3"/>
-        <w:tabs>
-          <w:tab w:val="right" w:leader="dot" w:pos="9344"/>
-        </w:tabs>
+        <w:pStyle w:val="TOC2"/>
         <w:rPr>
           <w:rFonts w:asciiTheme="minorHAnsi" w:eastAsiaTheme="minorEastAsia" w:hAnsiTheme="minorHAnsi" w:cstheme="minorBidi"/>
           <w:noProof/>
@@ -1228,13 +1406,13 @@
           <w:lang w:eastAsia="ru-RU"/>
         </w:rPr>
       </w:pPr>
-      <w:hyperlink w:anchor="_Toc180176014" w:history="1">
+      <w:hyperlink w:anchor="_Toc180442168" w:history="1">
         <w:r>
           <w:rPr>
             <w:rStyle w:val="Hyperlink"/>
             <w:noProof/>
           </w:rPr>
-          <w:t>1.3.5 Требования к оформлению страниц веб-приложения</w:t>
+          <w:t>2.1 Глоссарий</w:t>
         </w:r>
         <w:r>
           <w:rPr>
@@ -1255,7 +1433,7 @@
             <w:noProof/>
             <w:webHidden/>
           </w:rPr>
-          <w:instrText xml:space="preserve"> PAGEREF _Toc180176014 \h </w:instrText>
+          <w:instrText xml:space="preserve"> PAGEREF _Toc180442168 \h </w:instrText>
         </w:r>
         <w:r>
           <w:rPr>
@@ -1275,7 +1453,7 @@
             <w:noProof/>
             <w:webHidden/>
           </w:rPr>
-          <w:t>8</w:t>
+          <w:t>10</w:t>
         </w:r>
         <w:r>
           <w:rPr>
@@ -1297,13 +1475,13 @@
           <w:lang w:eastAsia="ru-RU"/>
         </w:rPr>
       </w:pPr>
-      <w:hyperlink w:anchor="_Toc180176015" w:history="1">
+      <w:hyperlink w:anchor="_Toc180442169" w:history="1">
         <w:r>
           <w:rPr>
             <w:rStyle w:val="Hyperlink"/>
             <w:noProof/>
           </w:rPr>
-          <w:t>1.4 Задачи, решаемые в процессе разработки</w:t>
+          <w:t>2.2 Обзор аналогов</w:t>
         </w:r>
         <w:r>
           <w:rPr>
@@ -1324,7 +1502,7 @@
             <w:noProof/>
             <w:webHidden/>
           </w:rPr>
-          <w:instrText xml:space="preserve"> PAGEREF _Toc180176015 \h </w:instrText>
+          <w:instrText xml:space="preserve"> PAGEREF _Toc180442169 \h </w:instrText>
         </w:r>
         <w:r>
           <w:rPr>
@@ -1344,7 +1522,7 @@
             <w:noProof/>
             <w:webHidden/>
           </w:rPr>
-          <w:t>9</w:t>
+          <w:t>11</w:t>
         </w:r>
         <w:r>
           <w:rPr>
@@ -1357,7 +1535,7 @@
     </w:p>
     <w:p>
       <w:pPr>
-        <w:pStyle w:val="TOC1"/>
+        <w:pStyle w:val="TOC3"/>
         <w:tabs>
           <w:tab w:val="right" w:leader="dot" w:pos="9344"/>
         </w:tabs>
@@ -1369,13 +1547,21 @@
           <w:lang w:eastAsia="ru-RU"/>
         </w:rPr>
       </w:pPr>
-      <w:hyperlink w:anchor="_Toc180176016" w:history="1">
+      <w:hyperlink w:anchor="_Toc180442170" w:history="1">
         <w:r>
           <w:rPr>
             <w:rStyle w:val="Hyperlink"/>
             <w:noProof/>
           </w:rPr>
-          <w:t>2 Анализ предметной области</w:t>
+          <w:t>2.2.1</w:t>
+        </w:r>
+        <w:r>
+          <w:rPr>
+            <w:rStyle w:val="Hyperlink"/>
+            <w:noProof/>
+            <w:lang w:val="en-US"/>
+          </w:rPr>
+          <w:t xml:space="preserve"> Microsoft To Do</w:t>
         </w:r>
         <w:r>
           <w:rPr>
@@ -1396,7 +1582,7 @@
             <w:noProof/>
             <w:webHidden/>
           </w:rPr>
-          <w:instrText xml:space="preserve"> PAGEREF _Toc180176016 \h </w:instrText>
+          <w:instrText xml:space="preserve"> PAGEREF _Toc180442170 \h </w:instrText>
         </w:r>
         <w:r>
           <w:rPr>
@@ -1429,7 +1615,10 @@
     </w:p>
     <w:p>
       <w:pPr>
-        <w:pStyle w:val="TOC2"/>
+        <w:pStyle w:val="TOC3"/>
+        <w:tabs>
+          <w:tab w:val="right" w:leader="dot" w:pos="9344"/>
+        </w:tabs>
         <w:rPr>
           <w:rFonts w:asciiTheme="minorHAnsi" w:eastAsiaTheme="minorEastAsia" w:hAnsiTheme="minorHAnsi" w:cstheme="minorBidi"/>
           <w:noProof/>
@@ -1438,13 +1627,21 @@
           <w:lang w:eastAsia="ru-RU"/>
         </w:rPr>
       </w:pPr>
-      <w:hyperlink w:anchor="_Toc180176017" w:history="1">
+      <w:hyperlink w:anchor="_Toc180442171" w:history="1">
         <w:r>
           <w:rPr>
             <w:rStyle w:val="Hyperlink"/>
             <w:noProof/>
           </w:rPr>
-          <w:t>2.1 Глоссарий</w:t>
+          <w:t>2.2.2</w:t>
+        </w:r>
+        <w:r>
+          <w:rPr>
+            <w:rStyle w:val="Hyperlink"/>
+            <w:noProof/>
+            <w:lang w:val="en-US"/>
+          </w:rPr>
+          <w:t xml:space="preserve"> Todoist</w:t>
         </w:r>
         <w:r>
           <w:rPr>
@@ -1465,7 +1662,7 @@
             <w:noProof/>
             <w:webHidden/>
           </w:rPr>
-          <w:instrText xml:space="preserve"> PAGEREF _Toc180176017 \h </w:instrText>
+          <w:instrText xml:space="preserve"> PAGEREF _Toc180442171 \h </w:instrText>
         </w:r>
         <w:r>
           <w:rPr>
@@ -1485,7 +1682,7 @@
             <w:noProof/>
             <w:webHidden/>
           </w:rPr>
-          <w:t>11</w:t>
+          <w:t>13</w:t>
         </w:r>
         <w:r>
           <w:rPr>
@@ -1498,7 +1695,10 @@
     </w:p>
     <w:p>
       <w:pPr>
-        <w:pStyle w:val="TOC2"/>
+        <w:pStyle w:val="TOC3"/>
+        <w:tabs>
+          <w:tab w:val="right" w:leader="dot" w:pos="9344"/>
+        </w:tabs>
         <w:rPr>
           <w:rFonts w:asciiTheme="minorHAnsi" w:eastAsiaTheme="minorEastAsia" w:hAnsiTheme="minorHAnsi" w:cstheme="minorBidi"/>
           <w:noProof/>
@@ -1507,13 +1707,21 @@
           <w:lang w:eastAsia="ru-RU"/>
         </w:rPr>
       </w:pPr>
-      <w:hyperlink w:anchor="_Toc180176018" w:history="1">
+      <w:hyperlink w:anchor="_Toc180442172" w:history="1">
         <w:r>
           <w:rPr>
             <w:rStyle w:val="Hyperlink"/>
             <w:noProof/>
           </w:rPr>
-          <w:t>2.2 Обзор аналогов</w:t>
+          <w:t>2.2.3</w:t>
+        </w:r>
+        <w:r>
+          <w:rPr>
+            <w:rStyle w:val="Hyperlink"/>
+            <w:noProof/>
+            <w:lang w:val="en-US"/>
+          </w:rPr>
+          <w:t xml:space="preserve"> Google Tasks</w:t>
         </w:r>
         <w:r>
           <w:rPr>
@@ -1534,7 +1742,7 @@
             <w:noProof/>
             <w:webHidden/>
           </w:rPr>
-          <w:instrText xml:space="preserve"> PAGEREF _Toc180176018 \h </w:instrText>
+          <w:instrText xml:space="preserve"> PAGEREF _Toc180442172 \h </w:instrText>
         </w:r>
         <w:r>
           <w:rPr>
@@ -1554,7 +1762,7 @@
             <w:noProof/>
             <w:webHidden/>
           </w:rPr>
-          <w:t>12</w:t>
+          <w:t>15</w:t>
         </w:r>
         <w:r>
           <w:rPr>
@@ -1579,13 +1787,13 @@
           <w:lang w:eastAsia="ru-RU"/>
         </w:rPr>
       </w:pPr>
-      <w:hyperlink w:anchor="_Toc180176019" w:history="1">
+      <w:hyperlink w:anchor="_Toc180442173" w:history="1">
         <w:r>
           <w:rPr>
             <w:rStyle w:val="Hyperlink"/>
             <w:noProof/>
           </w:rPr>
-          <w:t>2.2.1</w:t>
+          <w:t>2.2.4</w:t>
         </w:r>
         <w:r>
           <w:rPr>
@@ -1593,7 +1801,7 @@
             <w:noProof/>
             <w:lang w:val="en-US"/>
           </w:rPr>
-          <w:t xml:space="preserve"> Microsoft To Do</w:t>
+          <w:t xml:space="preserve"> TickTick</w:t>
         </w:r>
         <w:r>
           <w:rPr>
@@ -1614,7 +1822,7 @@
             <w:noProof/>
             <w:webHidden/>
           </w:rPr>
-          <w:instrText xml:space="preserve"> PAGEREF _Toc180176019 \h </w:instrText>
+          <w:instrText xml:space="preserve"> PAGEREF _Toc180442173 \h </w:instrText>
         </w:r>
         <w:r>
           <w:rPr>
@@ -1634,7 +1842,7 @@
             <w:noProof/>
             <w:webHidden/>
           </w:rPr>
-          <w:t>12</w:t>
+          <w:t>17</w:t>
         </w:r>
         <w:r>
           <w:rPr>
@@ -1659,13 +1867,13 @@
           <w:lang w:eastAsia="ru-RU"/>
         </w:rPr>
       </w:pPr>
-      <w:hyperlink w:anchor="_Toc180176020" w:history="1">
+      <w:hyperlink w:anchor="_Toc180442174" w:history="1">
         <w:r>
           <w:rPr>
             <w:rStyle w:val="Hyperlink"/>
             <w:noProof/>
           </w:rPr>
-          <w:t>2.2.2</w:t>
+          <w:t>2.2.5</w:t>
         </w:r>
         <w:r>
           <w:rPr>
@@ -1673,7 +1881,7 @@
             <w:noProof/>
             <w:lang w:val="en-US"/>
           </w:rPr>
-          <w:t xml:space="preserve"> Todoist</w:t>
+          <w:t xml:space="preserve"> Any.Do</w:t>
         </w:r>
         <w:r>
           <w:rPr>
@@ -1694,7 +1902,7 @@
             <w:noProof/>
             <w:webHidden/>
           </w:rPr>
-          <w:instrText xml:space="preserve"> PAGEREF _Toc180176020 \h </w:instrText>
+          <w:instrText xml:space="preserve"> PAGEREF _Toc180442174 \h </w:instrText>
         </w:r>
         <w:r>
           <w:rPr>
@@ -1714,7 +1922,7 @@
             <w:noProof/>
             <w:webHidden/>
           </w:rPr>
-          <w:t>14</w:t>
+          <w:t>19</w:t>
         </w:r>
         <w:r>
           <w:rPr>
@@ -1727,10 +1935,11 @@
     </w:p>
     <w:p>
       <w:pPr>
-        <w:pStyle w:val="TOC3"/>
+        <w:pStyle w:val="TOC1"/>
         <w:tabs>
           <w:tab w:val="right" w:leader="dot" w:pos="9344"/>
         </w:tabs>
+        <w:spacing w:line="360" w:lineRule="auto"/>
         <w:rPr>
           <w:rFonts w:asciiTheme="minorHAnsi" w:eastAsiaTheme="minorEastAsia" w:hAnsiTheme="minorHAnsi" w:cstheme="minorBidi"/>
           <w:noProof/>
@@ -1739,21 +1948,13 @@
           <w:lang w:eastAsia="ru-RU"/>
         </w:rPr>
       </w:pPr>
-      <w:hyperlink w:anchor="_Toc180176021" w:history="1">
+      <w:hyperlink w:anchor="_Toc180442175" w:history="1">
         <w:r>
           <w:rPr>
             <w:rStyle w:val="Hyperlink"/>
             <w:noProof/>
           </w:rPr>
-          <w:t>2.2.3</w:t>
-        </w:r>
-        <w:r>
-          <w:rPr>
-            <w:rStyle w:val="Hyperlink"/>
-            <w:noProof/>
-            <w:lang w:val="en-US"/>
-          </w:rPr>
-          <w:t xml:space="preserve"> Google Tasks</w:t>
+          <w:t>3 Реализация</w:t>
         </w:r>
         <w:r>
           <w:rPr>
@@ -1774,7 +1975,7 @@
             <w:noProof/>
             <w:webHidden/>
           </w:rPr>
-          <w:instrText xml:space="preserve"> PAGEREF _Toc180176021 \h </w:instrText>
+          <w:instrText xml:space="preserve"> PAGEREF _Toc180442175 \h </w:instrText>
         </w:r>
         <w:r>
           <w:rPr>
@@ -1794,7 +1995,7 @@
             <w:noProof/>
             <w:webHidden/>
           </w:rPr>
-          <w:t>16</w:t>
+          <w:t>21</w:t>
         </w:r>
         <w:r>
           <w:rPr>
@@ -1807,10 +2008,7 @@
     </w:p>
     <w:p>
       <w:pPr>
-        <w:pStyle w:val="TOC3"/>
-        <w:tabs>
-          <w:tab w:val="right" w:leader="dot" w:pos="9344"/>
-        </w:tabs>
+        <w:pStyle w:val="TOC2"/>
         <w:rPr>
           <w:rFonts w:asciiTheme="minorHAnsi" w:eastAsiaTheme="minorEastAsia" w:hAnsiTheme="minorHAnsi" w:cstheme="minorBidi"/>
           <w:noProof/>
@@ -1819,21 +2017,13 @@
           <w:lang w:eastAsia="ru-RU"/>
         </w:rPr>
       </w:pPr>
-      <w:hyperlink w:anchor="_Toc180176022" w:history="1">
+      <w:hyperlink w:anchor="_Toc180442176" w:history="1">
         <w:r>
           <w:rPr>
             <w:rStyle w:val="Hyperlink"/>
             <w:noProof/>
           </w:rPr>
-          <w:t>2.2.4</w:t>
-        </w:r>
-        <w:r>
-          <w:rPr>
-            <w:rStyle w:val="Hyperlink"/>
-            <w:noProof/>
-            <w:lang w:val="en-US"/>
-          </w:rPr>
-          <w:t xml:space="preserve"> TickTick</w:t>
+          <w:t>3.1 Средства реализации</w:t>
         </w:r>
         <w:r>
           <w:rPr>
@@ -1854,7 +2044,7 @@
             <w:noProof/>
             <w:webHidden/>
           </w:rPr>
-          <w:instrText xml:space="preserve"> PAGEREF _Toc180176022 \h </w:instrText>
+          <w:instrText xml:space="preserve"> PAGEREF _Toc180442176 \h </w:instrText>
         </w:r>
         <w:r>
           <w:rPr>
@@ -1874,7 +2064,7 @@
             <w:noProof/>
             <w:webHidden/>
           </w:rPr>
-          <w:t>18</w:t>
+          <w:t>21</w:t>
         </w:r>
         <w:r>
           <w:rPr>
@@ -1887,10 +2077,7 @@
     </w:p>
     <w:p>
       <w:pPr>
-        <w:pStyle w:val="TOC3"/>
-        <w:tabs>
-          <w:tab w:val="right" w:leader="dot" w:pos="9344"/>
-        </w:tabs>
+        <w:pStyle w:val="TOC2"/>
         <w:rPr>
           <w:rFonts w:asciiTheme="minorHAnsi" w:eastAsiaTheme="minorEastAsia" w:hAnsiTheme="minorHAnsi" w:cstheme="minorBidi"/>
           <w:noProof/>
@@ -1899,21 +2086,13 @@
           <w:lang w:eastAsia="ru-RU"/>
         </w:rPr>
       </w:pPr>
-      <w:hyperlink w:anchor="_Toc180176023" w:history="1">
+      <w:hyperlink w:anchor="_Toc180442177" w:history="1">
         <w:r>
           <w:rPr>
             <w:rStyle w:val="Hyperlink"/>
             <w:noProof/>
           </w:rPr>
-          <w:t>2.2.5</w:t>
-        </w:r>
-        <w:r>
-          <w:rPr>
-            <w:rStyle w:val="Hyperlink"/>
-            <w:noProof/>
-            <w:lang w:val="en-US"/>
-          </w:rPr>
-          <w:t xml:space="preserve"> Any.Do</w:t>
+          <w:t>3.2 Реализация базы данных</w:t>
         </w:r>
         <w:r>
           <w:rPr>
@@ -1934,7 +2113,7 @@
             <w:noProof/>
             <w:webHidden/>
           </w:rPr>
-          <w:instrText xml:space="preserve"> PAGEREF _Toc180176023 \h </w:instrText>
+          <w:instrText xml:space="preserve"> PAGEREF _Toc180442177 \h </w:instrText>
         </w:r>
         <w:r>
           <w:rPr>
@@ -1954,7 +2133,7 @@
             <w:noProof/>
             <w:webHidden/>
           </w:rPr>
-          <w:t>20</w:t>
+          <w:t>22</w:t>
         </w:r>
         <w:r>
           <w:rPr>
@@ -1967,10 +2146,7 @@
     </w:p>
     <w:p>
       <w:pPr>
-        <w:pStyle w:val="TOC1"/>
-        <w:tabs>
-          <w:tab w:val="right" w:leader="dot" w:pos="9344"/>
-        </w:tabs>
+        <w:pStyle w:val="TOC2"/>
         <w:rPr>
           <w:rFonts w:asciiTheme="minorHAnsi" w:eastAsiaTheme="minorEastAsia" w:hAnsiTheme="minorHAnsi" w:cstheme="minorBidi"/>
           <w:noProof/>
@@ -1979,13 +2155,13 @@
           <w:lang w:eastAsia="ru-RU"/>
         </w:rPr>
       </w:pPr>
-      <w:hyperlink w:anchor="_Toc180176024" w:history="1">
+      <w:hyperlink w:anchor="_Toc180442178" w:history="1">
         <w:r>
           <w:rPr>
             <w:rStyle w:val="Hyperlink"/>
             <w:noProof/>
           </w:rPr>
-          <w:t>3 Реализация</w:t>
+          <w:t>3.3 Реализация серверной части веб-приложения</w:t>
         </w:r>
         <w:r>
           <w:rPr>
@@ -2006,7 +2182,7 @@
             <w:noProof/>
             <w:webHidden/>
           </w:rPr>
-          <w:instrText xml:space="preserve"> PAGEREF _Toc180176024 \h </w:instrText>
+          <w:instrText xml:space="preserve"> PAGEREF _Toc180442178 \h </w:instrText>
         </w:r>
         <w:r>
           <w:rPr>
@@ -2026,7 +2202,7 @@
             <w:noProof/>
             <w:webHidden/>
           </w:rPr>
-          <w:t>22</w:t>
+          <w:t>23</w:t>
         </w:r>
         <w:r>
           <w:rPr>
@@ -2048,13 +2224,13 @@
           <w:lang w:eastAsia="ru-RU"/>
         </w:rPr>
       </w:pPr>
-      <w:hyperlink w:anchor="_Toc180176025" w:history="1">
+      <w:hyperlink w:anchor="_Toc180442179" w:history="1">
         <w:r>
           <w:rPr>
             <w:rStyle w:val="Hyperlink"/>
             <w:noProof/>
           </w:rPr>
-          <w:t>3.1 Средства реализации</w:t>
+          <w:t>3.4 Реализация клиентской части</w:t>
         </w:r>
         <w:r>
           <w:rPr>
@@ -2075,7 +2251,7 @@
             <w:noProof/>
             <w:webHidden/>
           </w:rPr>
-          <w:instrText xml:space="preserve"> PAGEREF _Toc180176025 \h </w:instrText>
+          <w:instrText xml:space="preserve"> PAGEREF _Toc180442179 \h </w:instrText>
         </w:r>
         <w:r>
           <w:rPr>
@@ -2095,7 +2271,7 @@
             <w:noProof/>
             <w:webHidden/>
           </w:rPr>
-          <w:t>22</w:t>
+          <w:t>25</w:t>
         </w:r>
         <w:r>
           <w:rPr>
@@ -2108,7 +2284,10 @@
     </w:p>
     <w:p>
       <w:pPr>
-        <w:pStyle w:val="TOC2"/>
+        <w:pStyle w:val="TOC3"/>
+        <w:tabs>
+          <w:tab w:val="right" w:leader="dot" w:pos="9344"/>
+        </w:tabs>
         <w:rPr>
           <w:rFonts w:asciiTheme="minorHAnsi" w:eastAsiaTheme="minorEastAsia" w:hAnsiTheme="minorHAnsi" w:cstheme="minorBidi"/>
           <w:noProof/>
@@ -2117,13 +2296,13 @@
           <w:lang w:eastAsia="ru-RU"/>
         </w:rPr>
       </w:pPr>
-      <w:hyperlink w:anchor="_Toc180176026" w:history="1">
+      <w:hyperlink w:anchor="_Toc180442180" w:history="1">
         <w:r>
           <w:rPr>
             <w:rStyle w:val="Hyperlink"/>
             <w:noProof/>
           </w:rPr>
-          <w:t>3.2 Реализация базы данных</w:t>
+          <w:t>3.4.1 Страница авторизации</w:t>
         </w:r>
         <w:r>
           <w:rPr>
@@ -2144,7 +2323,7 @@
             <w:noProof/>
             <w:webHidden/>
           </w:rPr>
-          <w:instrText xml:space="preserve"> PAGEREF _Toc180176026 \h </w:instrText>
+          <w:instrText xml:space="preserve"> PAGEREF _Toc180442180 \h </w:instrText>
         </w:r>
         <w:r>
           <w:rPr>
@@ -2164,7 +2343,7 @@
             <w:noProof/>
             <w:webHidden/>
           </w:rPr>
-          <w:t>23</w:t>
+          <w:t>27</w:t>
         </w:r>
         <w:r>
           <w:rPr>
@@ -2177,7 +2356,10 @@
     </w:p>
     <w:p>
       <w:pPr>
-        <w:pStyle w:val="TOC2"/>
+        <w:pStyle w:val="TOC3"/>
+        <w:tabs>
+          <w:tab w:val="right" w:leader="dot" w:pos="9344"/>
+        </w:tabs>
         <w:rPr>
           <w:rFonts w:asciiTheme="minorHAnsi" w:eastAsiaTheme="minorEastAsia" w:hAnsiTheme="minorHAnsi" w:cstheme="minorBidi"/>
           <w:noProof/>
@@ -2186,13 +2368,13 @@
           <w:lang w:eastAsia="ru-RU"/>
         </w:rPr>
       </w:pPr>
-      <w:hyperlink w:anchor="_Toc180176027" w:history="1">
+      <w:hyperlink w:anchor="_Toc180442181" w:history="1">
         <w:r>
           <w:rPr>
             <w:rStyle w:val="Hyperlink"/>
             <w:noProof/>
           </w:rPr>
-          <w:t>3.3 Реализация серверной части веб-приложения</w:t>
+          <w:t>3.4.2 Страница регистрации</w:t>
         </w:r>
         <w:r>
           <w:rPr>
@@ -2213,7 +2395,7 @@
             <w:noProof/>
             <w:webHidden/>
           </w:rPr>
-          <w:instrText xml:space="preserve"> PAGEREF _Toc180176027 \h </w:instrText>
+          <w:instrText xml:space="preserve"> PAGEREF _Toc180442181 \h </w:instrText>
         </w:r>
         <w:r>
           <w:rPr>
@@ -2233,7 +2415,7 @@
             <w:noProof/>
             <w:webHidden/>
           </w:rPr>
-          <w:t>24</w:t>
+          <w:t>27</w:t>
         </w:r>
         <w:r>
           <w:rPr>
@@ -2246,7 +2428,10 @@
     </w:p>
     <w:p>
       <w:pPr>
-        <w:pStyle w:val="TOC2"/>
+        <w:pStyle w:val="TOC3"/>
+        <w:tabs>
+          <w:tab w:val="right" w:leader="dot" w:pos="9344"/>
+        </w:tabs>
         <w:rPr>
           <w:rFonts w:asciiTheme="minorHAnsi" w:eastAsiaTheme="minorEastAsia" w:hAnsiTheme="minorHAnsi" w:cstheme="minorBidi"/>
           <w:noProof/>
@@ -2255,13 +2440,13 @@
           <w:lang w:eastAsia="ru-RU"/>
         </w:rPr>
       </w:pPr>
-      <w:hyperlink w:anchor="_Toc180176028" w:history="1">
+      <w:hyperlink w:anchor="_Toc180442182" w:history="1">
         <w:r>
           <w:rPr>
             <w:rStyle w:val="Hyperlink"/>
             <w:noProof/>
           </w:rPr>
-          <w:t>3.4 Реализация клиентской части</w:t>
+          <w:t>3.4.3 Страница сброса пароля</w:t>
         </w:r>
         <w:r>
           <w:rPr>
@@ -2282,7 +2467,7 @@
             <w:noProof/>
             <w:webHidden/>
           </w:rPr>
-          <w:instrText xml:space="preserve"> PAGEREF _Toc180176028 \h </w:instrText>
+          <w:instrText xml:space="preserve"> PAGEREF _Toc180442182 \h </w:instrText>
         </w:r>
         <w:r>
           <w:rPr>
@@ -2302,7 +2487,7 @@
             <w:noProof/>
             <w:webHidden/>
           </w:rPr>
-          <w:t>25</w:t>
+          <w:t>28</w:t>
         </w:r>
         <w:r>
           <w:rPr>
@@ -2327,13 +2512,13 @@
           <w:lang w:eastAsia="ru-RU"/>
         </w:rPr>
       </w:pPr>
-      <w:hyperlink w:anchor="_Toc180176029" w:history="1">
+      <w:hyperlink w:anchor="_Toc180442183" w:history="1">
         <w:r>
           <w:rPr>
             <w:rStyle w:val="Hyperlink"/>
             <w:noProof/>
           </w:rPr>
-          <w:t>3.4.1 Страница авторизации</w:t>
+          <w:t>3.4.4 Основная страница веб-приложения</w:t>
         </w:r>
         <w:r>
           <w:rPr>
@@ -2354,7 +2539,7 @@
             <w:noProof/>
             <w:webHidden/>
           </w:rPr>
-          <w:instrText xml:space="preserve"> PAGEREF _Toc180176029 \h </w:instrText>
+          <w:instrText xml:space="preserve"> PAGEREF _Toc180442183 \h </w:instrText>
         </w:r>
         <w:r>
           <w:rPr>
@@ -2374,7 +2559,7 @@
             <w:noProof/>
             <w:webHidden/>
           </w:rPr>
-          <w:t>26</w:t>
+          <w:t>29</w:t>
         </w:r>
         <w:r>
           <w:rPr>
@@ -2399,13 +2584,21 @@
           <w:lang w:eastAsia="ru-RU"/>
         </w:rPr>
       </w:pPr>
-      <w:hyperlink w:anchor="_Toc180176030" w:history="1">
+      <w:hyperlink w:anchor="_Toc180442184" w:history="1">
         <w:r>
           <w:rPr>
             <w:rStyle w:val="Hyperlink"/>
             <w:noProof/>
           </w:rPr>
-          <w:t>3.4.2 Страница регистрации</w:t>
+          <w:t xml:space="preserve">3.4.5 Вкладка </w:t>
+        </w:r>
+        <w:r>
+          <w:rPr>
+            <w:rStyle w:val="Hyperlink"/>
+            <w:noProof/>
+            <w:lang w:val="en-US"/>
+          </w:rPr>
+          <w:t>Today’s Tasks</w:t>
         </w:r>
         <w:r>
           <w:rPr>
@@ -2426,7 +2619,7 @@
             <w:noProof/>
             <w:webHidden/>
           </w:rPr>
-          <w:instrText xml:space="preserve"> PAGEREF _Toc180176030 \h </w:instrText>
+          <w:instrText xml:space="preserve"> PAGEREF _Toc180442184 \h </w:instrText>
         </w:r>
         <w:r>
           <w:rPr>
@@ -2446,7 +2639,7 @@
             <w:noProof/>
             <w:webHidden/>
           </w:rPr>
-          <w:t>27</w:t>
+          <w:t>30</w:t>
         </w:r>
         <w:r>
           <w:rPr>
@@ -2471,13 +2664,13 @@
           <w:lang w:eastAsia="ru-RU"/>
         </w:rPr>
       </w:pPr>
-      <w:hyperlink w:anchor="_Toc180176031" w:history="1">
+      <w:hyperlink w:anchor="_Toc180442185" w:history="1">
         <w:r>
           <w:rPr>
             <w:rStyle w:val="Hyperlink"/>
             <w:noProof/>
           </w:rPr>
-          <w:t xml:space="preserve">3.4.3 Страница </w:t>
+          <w:t xml:space="preserve">3.4.6 Вкладка </w:t>
         </w:r>
         <w:r>
           <w:rPr>
@@ -2485,7 +2678,7 @@
             <w:noProof/>
             <w:lang w:val="en-US"/>
           </w:rPr>
-          <w:t>“Forgot Password”</w:t>
+          <w:t>Analytics</w:t>
         </w:r>
         <w:r>
           <w:rPr>
@@ -2506,7 +2699,7 @@
             <w:noProof/>
             <w:webHidden/>
           </w:rPr>
-          <w:instrText xml:space="preserve"> PAGEREF _Toc180176031 \h </w:instrText>
+          <w:instrText xml:space="preserve"> PAGEREF _Toc180442185 \h </w:instrText>
         </w:r>
         <w:r>
           <w:rPr>
@@ -2526,7 +2719,7 @@
             <w:noProof/>
             <w:webHidden/>
           </w:rPr>
-          <w:t>27</w:t>
+          <w:t>30</w:t>
         </w:r>
         <w:r>
           <w:rPr>
@@ -2551,13 +2744,21 @@
           <w:lang w:eastAsia="ru-RU"/>
         </w:rPr>
       </w:pPr>
-      <w:hyperlink w:anchor="_Toc180176032" w:history="1">
+      <w:hyperlink w:anchor="_Toc180442186" w:history="1">
         <w:r>
           <w:rPr>
             <w:rStyle w:val="Hyperlink"/>
             <w:noProof/>
           </w:rPr>
-          <w:t>3.4.4 Страница восстановления пароля</w:t>
+          <w:t xml:space="preserve">3.4.7 Вкладка </w:t>
+        </w:r>
+        <w:r>
+          <w:rPr>
+            <w:rStyle w:val="Hyperlink"/>
+            <w:noProof/>
+            <w:lang w:val="en-US"/>
+          </w:rPr>
+          <w:t>Calendar</w:t>
         </w:r>
         <w:r>
           <w:rPr>
@@ -2578,7 +2779,7 @@
             <w:noProof/>
             <w:webHidden/>
           </w:rPr>
-          <w:instrText xml:space="preserve"> PAGEREF _Toc180176032 \h </w:instrText>
+          <w:instrText xml:space="preserve"> PAGEREF _Toc180442186 \h </w:instrText>
         </w:r>
         <w:r>
           <w:rPr>
@@ -2598,7 +2799,7 @@
             <w:noProof/>
             <w:webHidden/>
           </w:rPr>
-          <w:t>28</w:t>
+          <w:t>31</w:t>
         </w:r>
         <w:r>
           <w:rPr>
@@ -2623,13 +2824,21 @@
           <w:lang w:eastAsia="ru-RU"/>
         </w:rPr>
       </w:pPr>
-      <w:hyperlink w:anchor="_Toc180176033" w:history="1">
+      <w:hyperlink w:anchor="_Toc180442187" w:history="1">
         <w:r>
           <w:rPr>
             <w:rStyle w:val="Hyperlink"/>
             <w:noProof/>
           </w:rPr>
-          <w:t>3.4.5 Основная страница веб-приложения</w:t>
+          <w:t xml:space="preserve">3.4.8 Вкладка </w:t>
+        </w:r>
+        <w:r>
+          <w:rPr>
+            <w:rStyle w:val="Hyperlink"/>
+            <w:noProof/>
+            <w:lang w:val="en-US"/>
+          </w:rPr>
+          <w:t>Lists</w:t>
         </w:r>
         <w:r>
           <w:rPr>
@@ -2650,7 +2859,7 @@
             <w:noProof/>
             <w:webHidden/>
           </w:rPr>
-          <w:instrText xml:space="preserve"> PAGEREF _Toc180176033 \h </w:instrText>
+          <w:instrText xml:space="preserve"> PAGEREF _Toc180442187 \h </w:instrText>
         </w:r>
         <w:r>
           <w:rPr>
@@ -2670,7 +2879,7 @@
             <w:noProof/>
             <w:webHidden/>
           </w:rPr>
-          <w:t>29</w:t>
+          <w:t>32</w:t>
         </w:r>
         <w:r>
           <w:rPr>
@@ -2683,10 +2892,7 @@
     </w:p>
     <w:p>
       <w:pPr>
-        <w:pStyle w:val="TOC3"/>
-        <w:tabs>
-          <w:tab w:val="right" w:leader="dot" w:pos="9344"/>
-        </w:tabs>
+        <w:pStyle w:val="TOC2"/>
         <w:rPr>
           <w:rFonts w:asciiTheme="minorHAnsi" w:eastAsiaTheme="minorEastAsia" w:hAnsiTheme="minorHAnsi" w:cstheme="minorBidi"/>
           <w:noProof/>
@@ -2695,21 +2901,13 @@
           <w:lang w:eastAsia="ru-RU"/>
         </w:rPr>
       </w:pPr>
-      <w:hyperlink w:anchor="_Toc180176034" w:history="1">
+      <w:hyperlink w:anchor="_Toc180442188" w:history="1">
         <w:r>
           <w:rPr>
             <w:rStyle w:val="Hyperlink"/>
             <w:noProof/>
           </w:rPr>
-          <w:t xml:space="preserve">3.4.6 Вкладка </w:t>
-        </w:r>
-        <w:r>
-          <w:rPr>
-            <w:rStyle w:val="Hyperlink"/>
-            <w:noProof/>
-            <w:lang w:val="en-US"/>
-          </w:rPr>
-          <w:t>Tasks</w:t>
+          <w:t>3.5 Диаграммы, иллюстрирующие работу системы</w:t>
         </w:r>
         <w:r>
           <w:rPr>
@@ -2730,7 +2928,7 @@
             <w:noProof/>
             <w:webHidden/>
           </w:rPr>
-          <w:instrText xml:space="preserve"> PAGEREF _Toc180176034 \h </w:instrText>
+          <w:instrText xml:space="preserve"> PAGEREF _Toc180442188 \h </w:instrText>
         </w:r>
         <w:r>
           <w:rPr>
@@ -2750,7 +2948,7 @@
             <w:noProof/>
             <w:webHidden/>
           </w:rPr>
-          <w:t>29</w:t>
+          <w:t>34</w:t>
         </w:r>
         <w:r>
           <w:rPr>
@@ -2775,21 +2973,13 @@
           <w:lang w:eastAsia="ru-RU"/>
         </w:rPr>
       </w:pPr>
-      <w:hyperlink w:anchor="_Toc180176035" w:history="1">
+      <w:hyperlink w:anchor="_Toc180442189" w:history="1">
         <w:r>
           <w:rPr>
             <w:rStyle w:val="Hyperlink"/>
             <w:noProof/>
           </w:rPr>
-          <w:t xml:space="preserve">3.4.7 Вкладка </w:t>
-        </w:r>
-        <w:r>
-          <w:rPr>
-            <w:rStyle w:val="Hyperlink"/>
-            <w:noProof/>
-            <w:lang w:val="en-US"/>
-          </w:rPr>
-          <w:t>Analytics</w:t>
+          <w:t>3.5.1 Диаграмма последовательности</w:t>
         </w:r>
         <w:r>
           <w:rPr>
@@ -2810,7 +3000,7 @@
             <w:noProof/>
             <w:webHidden/>
           </w:rPr>
-          <w:instrText xml:space="preserve"> PAGEREF _Toc180176035 \h </w:instrText>
+          <w:instrText xml:space="preserve"> PAGEREF _Toc180442189 \h </w:instrText>
         </w:r>
         <w:r>
           <w:rPr>
@@ -2830,7 +3020,7 @@
             <w:noProof/>
             <w:webHidden/>
           </w:rPr>
-          <w:t>30</w:t>
+          <w:t>34</w:t>
         </w:r>
         <w:r>
           <w:rPr>
@@ -2855,21 +3045,13 @@
           <w:lang w:eastAsia="ru-RU"/>
         </w:rPr>
       </w:pPr>
-      <w:hyperlink w:anchor="_Toc180176036" w:history="1">
+      <w:hyperlink w:anchor="_Toc180442190" w:history="1">
         <w:r>
           <w:rPr>
             <w:rStyle w:val="Hyperlink"/>
             <w:noProof/>
           </w:rPr>
-          <w:t xml:space="preserve">3.4.8 Вкладка </w:t>
-        </w:r>
-        <w:r>
-          <w:rPr>
-            <w:rStyle w:val="Hyperlink"/>
-            <w:noProof/>
-            <w:lang w:val="en-US"/>
-          </w:rPr>
-          <w:t>Calendar</w:t>
+          <w:t>3.5.2 Диаграмма прецедентов</w:t>
         </w:r>
         <w:r>
           <w:rPr>
@@ -2890,7 +3072,7 @@
             <w:noProof/>
             <w:webHidden/>
           </w:rPr>
-          <w:instrText xml:space="preserve"> PAGEREF _Toc180176036 \h </w:instrText>
+          <w:instrText xml:space="preserve"> PAGEREF _Toc180442190 \h </w:instrText>
         </w:r>
         <w:r>
           <w:rPr>
@@ -2910,7 +3092,7 @@
             <w:noProof/>
             <w:webHidden/>
           </w:rPr>
-          <w:t>31</w:t>
+          <w:t>36</w:t>
         </w:r>
         <w:r>
           <w:rPr>
@@ -2935,21 +3117,13 @@
           <w:lang w:eastAsia="ru-RU"/>
         </w:rPr>
       </w:pPr>
-      <w:hyperlink w:anchor="_Toc180176037" w:history="1">
+      <w:hyperlink w:anchor="_Toc180442191" w:history="1">
         <w:r>
           <w:rPr>
             <w:rStyle w:val="Hyperlink"/>
             <w:noProof/>
           </w:rPr>
-          <w:t xml:space="preserve">3.4.9 Вкладка </w:t>
-        </w:r>
-        <w:r>
-          <w:rPr>
-            <w:rStyle w:val="Hyperlink"/>
-            <w:noProof/>
-            <w:lang w:val="en-US"/>
-          </w:rPr>
-          <w:t>Lists</w:t>
+          <w:t>3.5.3 Диаграмма активности</w:t>
         </w:r>
         <w:r>
           <w:rPr>
@@ -2970,7 +3144,7 @@
             <w:noProof/>
             <w:webHidden/>
           </w:rPr>
-          <w:instrText xml:space="preserve"> PAGEREF _Toc180176037 \h </w:instrText>
+          <w:instrText xml:space="preserve"> PAGEREF _Toc180442191 \h </w:instrText>
         </w:r>
         <w:r>
           <w:rPr>
@@ -2990,7 +3164,7 @@
             <w:noProof/>
             <w:webHidden/>
           </w:rPr>
-          <w:t>31</w:t>
+          <w:t>37</w:t>
         </w:r>
         <w:r>
           <w:rPr>
@@ -3003,7 +3177,10 @@
     </w:p>
     <w:p>
       <w:pPr>
-        <w:pStyle w:val="TOC2"/>
+        <w:pStyle w:val="TOC3"/>
+        <w:tabs>
+          <w:tab w:val="right" w:leader="dot" w:pos="9344"/>
+        </w:tabs>
         <w:rPr>
           <w:rFonts w:asciiTheme="minorHAnsi" w:eastAsiaTheme="minorEastAsia" w:hAnsiTheme="minorHAnsi" w:cstheme="minorBidi"/>
           <w:noProof/>
@@ -3012,13 +3189,13 @@
           <w:lang w:eastAsia="ru-RU"/>
         </w:rPr>
       </w:pPr>
-      <w:hyperlink w:anchor="_Toc180176038" w:history="1">
+      <w:hyperlink w:anchor="_Toc180442192" w:history="1">
         <w:r>
           <w:rPr>
             <w:rStyle w:val="Hyperlink"/>
             <w:noProof/>
           </w:rPr>
-          <w:t>3.5 Диаграммы, иллюстрирующие работу системы</w:t>
+          <w:t>3.5.4 Диаграмма классов</w:t>
         </w:r>
         <w:r>
           <w:rPr>
@@ -3039,7 +3216,7 @@
             <w:noProof/>
             <w:webHidden/>
           </w:rPr>
-          <w:instrText xml:space="preserve"> PAGEREF _Toc180176038 \h </w:instrText>
+          <w:instrText xml:space="preserve"> PAGEREF _Toc180442192 \h </w:instrText>
         </w:r>
         <w:r>
           <w:rPr>
@@ -3059,7 +3236,7 @@
             <w:noProof/>
             <w:webHidden/>
           </w:rPr>
-          <w:t>33</w:t>
+          <w:t>39</w:t>
         </w:r>
         <w:r>
           <w:rPr>
@@ -3084,13 +3261,13 @@
           <w:lang w:eastAsia="ru-RU"/>
         </w:rPr>
       </w:pPr>
-      <w:hyperlink w:anchor="_Toc180176039" w:history="1">
+      <w:hyperlink w:anchor="_Toc180442193" w:history="1">
         <w:r>
           <w:rPr>
             <w:rStyle w:val="Hyperlink"/>
             <w:noProof/>
           </w:rPr>
-          <w:t>3.5.1 Диаграмма последовательности</w:t>
+          <w:t>3.5.5 Диаграмма развертывания</w:t>
         </w:r>
         <w:r>
           <w:rPr>
@@ -3111,7 +3288,7 @@
             <w:noProof/>
             <w:webHidden/>
           </w:rPr>
-          <w:instrText xml:space="preserve"> PAGEREF _Toc180176039 \h </w:instrText>
+          <w:instrText xml:space="preserve"> PAGEREF _Toc180442193 \h </w:instrText>
         </w:r>
         <w:r>
           <w:rPr>
@@ -3131,7 +3308,7 @@
             <w:noProof/>
             <w:webHidden/>
           </w:rPr>
-          <w:t>33</w:t>
+          <w:t>41</w:t>
         </w:r>
         <w:r>
           <w:rPr>
@@ -3144,10 +3321,11 @@
     </w:p>
     <w:p>
       <w:pPr>
-        <w:pStyle w:val="TOC3"/>
+        <w:pStyle w:val="TOC1"/>
         <w:tabs>
           <w:tab w:val="right" w:leader="dot" w:pos="9344"/>
         </w:tabs>
+        <w:spacing w:line="360" w:lineRule="auto"/>
         <w:rPr>
           <w:rFonts w:asciiTheme="minorHAnsi" w:eastAsiaTheme="minorEastAsia" w:hAnsiTheme="minorHAnsi" w:cstheme="minorBidi"/>
           <w:noProof/>
@@ -3156,13 +3334,13 @@
           <w:lang w:eastAsia="ru-RU"/>
         </w:rPr>
       </w:pPr>
-      <w:hyperlink w:anchor="_Toc180176040" w:history="1">
+      <w:hyperlink w:anchor="_Toc180442194" w:history="1">
         <w:r>
           <w:rPr>
             <w:rStyle w:val="Hyperlink"/>
             <w:noProof/>
           </w:rPr>
-          <w:t>3.5.2 Диаграмма прецедентов</w:t>
+          <w:t>Заключение</w:t>
         </w:r>
         <w:r>
           <w:rPr>
@@ -3183,7 +3361,7 @@
             <w:noProof/>
             <w:webHidden/>
           </w:rPr>
-          <w:instrText xml:space="preserve"> PAGEREF _Toc180176040 \h </w:instrText>
+          <w:instrText xml:space="preserve"> PAGEREF _Toc180442194 \h </w:instrText>
         </w:r>
         <w:r>
           <w:rPr>
@@ -3203,7 +3381,7 @@
             <w:noProof/>
             <w:webHidden/>
           </w:rPr>
-          <w:t>35</w:t>
+          <w:t>42</w:t>
         </w:r>
         <w:r>
           <w:rPr>
@@ -3216,10 +3394,11 @@
     </w:p>
     <w:p>
       <w:pPr>
-        <w:pStyle w:val="TOC3"/>
+        <w:pStyle w:val="TOC1"/>
         <w:tabs>
           <w:tab w:val="right" w:leader="dot" w:pos="9344"/>
         </w:tabs>
+        <w:spacing w:line="360" w:lineRule="auto"/>
         <w:rPr>
           <w:rFonts w:asciiTheme="minorHAnsi" w:eastAsiaTheme="minorEastAsia" w:hAnsiTheme="minorHAnsi" w:cstheme="minorBidi"/>
           <w:noProof/>
@@ -3228,13 +3407,13 @@
           <w:lang w:eastAsia="ru-RU"/>
         </w:rPr>
       </w:pPr>
-      <w:hyperlink w:anchor="_Toc180176041" w:history="1">
+      <w:hyperlink w:anchor="_Toc180442195" w:history="1">
         <w:r>
           <w:rPr>
             <w:rStyle w:val="Hyperlink"/>
             <w:noProof/>
           </w:rPr>
-          <w:t>3.5.3 Диаграмма активности</w:t>
+          <w:t>Список использованных источников</w:t>
         </w:r>
         <w:r>
           <w:rPr>
@@ -3255,7 +3434,7 @@
             <w:noProof/>
             <w:webHidden/>
           </w:rPr>
-          <w:instrText xml:space="preserve"> PAGEREF _Toc180176041 \h </w:instrText>
+          <w:instrText xml:space="preserve"> PAGEREF _Toc180442195 \h </w:instrText>
         </w:r>
         <w:r>
           <w:rPr>
@@ -3275,295 +3454,7 @@
             <w:noProof/>
             <w:webHidden/>
           </w:rPr>
-          <w:t>36</w:t>
-        </w:r>
-        <w:r>
-          <w:rPr>
-            <w:noProof/>
-            <w:webHidden/>
-          </w:rPr>
-          <w:fldChar w:fldCharType="end"/>
-        </w:r>
-      </w:hyperlink>
-    </w:p>
-    <w:p>
-      <w:pPr>
-        <w:pStyle w:val="TOC3"/>
-        <w:tabs>
-          <w:tab w:val="right" w:leader="dot" w:pos="9344"/>
-        </w:tabs>
-        <w:rPr>
-          <w:rFonts w:asciiTheme="minorHAnsi" w:eastAsiaTheme="minorEastAsia" w:hAnsiTheme="minorHAnsi" w:cstheme="minorBidi"/>
-          <w:noProof/>
-          <w:sz w:val="22"/>
-          <w:szCs w:val="22"/>
-          <w:lang w:eastAsia="ru-RU"/>
-        </w:rPr>
-      </w:pPr>
-      <w:hyperlink w:anchor="_Toc180176042" w:history="1">
-        <w:r>
-          <w:rPr>
-            <w:rStyle w:val="Hyperlink"/>
-            <w:noProof/>
-          </w:rPr>
-          <w:t>3.5.4 Диаграмма классов</w:t>
-        </w:r>
-        <w:r>
-          <w:rPr>
-            <w:noProof/>
-            <w:webHidden/>
-          </w:rPr>
-          <w:tab/>
-        </w:r>
-        <w:r>
-          <w:rPr>
-            <w:noProof/>
-            <w:webHidden/>
-          </w:rPr>
-          <w:fldChar w:fldCharType="begin"/>
-        </w:r>
-        <w:r>
-          <w:rPr>
-            <w:noProof/>
-            <w:webHidden/>
-          </w:rPr>
-          <w:instrText xml:space="preserve"> PAGEREF _Toc180176042 \h </w:instrText>
-        </w:r>
-        <w:r>
-          <w:rPr>
-            <w:noProof/>
-            <w:webHidden/>
-          </w:rPr>
-        </w:r>
-        <w:r>
-          <w:rPr>
-            <w:noProof/>
-            <w:webHidden/>
-          </w:rPr>
-          <w:fldChar w:fldCharType="separate"/>
-        </w:r>
-        <w:r>
-          <w:rPr>
-            <w:noProof/>
-            <w:webHidden/>
-          </w:rPr>
-          <w:t>37</w:t>
-        </w:r>
-        <w:r>
-          <w:rPr>
-            <w:noProof/>
-            <w:webHidden/>
-          </w:rPr>
-          <w:fldChar w:fldCharType="end"/>
-        </w:r>
-      </w:hyperlink>
-    </w:p>
-    <w:p>
-      <w:pPr>
-        <w:pStyle w:val="TOC3"/>
-        <w:tabs>
-          <w:tab w:val="right" w:leader="dot" w:pos="9344"/>
-        </w:tabs>
-        <w:rPr>
-          <w:rFonts w:asciiTheme="minorHAnsi" w:eastAsiaTheme="minorEastAsia" w:hAnsiTheme="minorHAnsi" w:cstheme="minorBidi"/>
-          <w:noProof/>
-          <w:sz w:val="22"/>
-          <w:szCs w:val="22"/>
-          <w:lang w:eastAsia="ru-RU"/>
-        </w:rPr>
-      </w:pPr>
-      <w:hyperlink w:anchor="_Toc180176043" w:history="1">
-        <w:r>
-          <w:rPr>
-            <w:rStyle w:val="Hyperlink"/>
-            <w:noProof/>
-          </w:rPr>
-          <w:t>3.5.5 Диаграмма развертывания</w:t>
-        </w:r>
-        <w:r>
-          <w:rPr>
-            <w:noProof/>
-            <w:webHidden/>
-          </w:rPr>
-          <w:tab/>
-        </w:r>
-        <w:r>
-          <w:rPr>
-            <w:noProof/>
-            <w:webHidden/>
-          </w:rPr>
-          <w:fldChar w:fldCharType="begin"/>
-        </w:r>
-        <w:r>
-          <w:rPr>
-            <w:noProof/>
-            <w:webHidden/>
-          </w:rPr>
-          <w:instrText xml:space="preserve"> PAGEREF _Toc180176043 \h </w:instrText>
-        </w:r>
-        <w:r>
-          <w:rPr>
-            <w:noProof/>
-            <w:webHidden/>
-          </w:rPr>
-        </w:r>
-        <w:r>
-          <w:rPr>
-            <w:noProof/>
-            <w:webHidden/>
-          </w:rPr>
-          <w:fldChar w:fldCharType="separate"/>
-        </w:r>
-        <w:r>
-          <w:rPr>
-            <w:noProof/>
-            <w:webHidden/>
-          </w:rPr>
-          <w:t>39</w:t>
-        </w:r>
-        <w:r>
-          <w:rPr>
-            <w:noProof/>
-            <w:webHidden/>
-          </w:rPr>
-          <w:fldChar w:fldCharType="end"/>
-        </w:r>
-      </w:hyperlink>
-    </w:p>
-    <w:p>
-      <w:pPr>
-        <w:pStyle w:val="TOC1"/>
-        <w:tabs>
-          <w:tab w:val="right" w:leader="dot" w:pos="9344"/>
-        </w:tabs>
-        <w:rPr>
-          <w:rFonts w:asciiTheme="minorHAnsi" w:eastAsiaTheme="minorEastAsia" w:hAnsiTheme="minorHAnsi" w:cstheme="minorBidi"/>
-          <w:noProof/>
-          <w:sz w:val="22"/>
-          <w:szCs w:val="22"/>
-          <w:lang w:eastAsia="ru-RU"/>
-        </w:rPr>
-      </w:pPr>
-      <w:hyperlink w:anchor="_Toc180176044" w:history="1">
-        <w:r>
-          <w:rPr>
-            <w:rStyle w:val="Hyperlink"/>
-            <w:noProof/>
-          </w:rPr>
-          <w:t>Заключение</w:t>
-        </w:r>
-        <w:r>
-          <w:rPr>
-            <w:noProof/>
-            <w:webHidden/>
-          </w:rPr>
-          <w:tab/>
-        </w:r>
-        <w:r>
-          <w:rPr>
-            <w:noProof/>
-            <w:webHidden/>
-          </w:rPr>
-          <w:fldChar w:fldCharType="begin"/>
-        </w:r>
-        <w:r>
-          <w:rPr>
-            <w:noProof/>
-            <w:webHidden/>
-          </w:rPr>
-          <w:instrText xml:space="preserve"> PAGEREF _Toc180176044 \h </w:instrText>
-        </w:r>
-        <w:r>
-          <w:rPr>
-            <w:noProof/>
-            <w:webHidden/>
-          </w:rPr>
-        </w:r>
-        <w:r>
-          <w:rPr>
-            <w:noProof/>
-            <w:webHidden/>
-          </w:rPr>
-          <w:fldChar w:fldCharType="separate"/>
-        </w:r>
-        <w:r>
-          <w:rPr>
-            <w:noProof/>
-            <w:webHidden/>
-          </w:rPr>
-          <w:t>41</w:t>
-        </w:r>
-        <w:r>
-          <w:rPr>
-            <w:noProof/>
-            <w:webHidden/>
-          </w:rPr>
-          <w:fldChar w:fldCharType="end"/>
-        </w:r>
-      </w:hyperlink>
-    </w:p>
-    <w:p>
-      <w:pPr>
-        <w:pStyle w:val="TOC1"/>
-        <w:tabs>
-          <w:tab w:val="right" w:leader="dot" w:pos="9344"/>
-        </w:tabs>
-        <w:rPr>
-          <w:rFonts w:asciiTheme="minorHAnsi" w:eastAsiaTheme="minorEastAsia" w:hAnsiTheme="minorHAnsi" w:cstheme="minorBidi"/>
-          <w:noProof/>
-          <w:sz w:val="22"/>
-          <w:szCs w:val="22"/>
-          <w:lang w:eastAsia="ru-RU"/>
-        </w:rPr>
-      </w:pPr>
-      <w:hyperlink w:anchor="_Toc180176045" w:history="1">
-        <w:r>
-          <w:rPr>
-            <w:rStyle w:val="Hyperlink"/>
-            <w:noProof/>
-          </w:rPr>
-          <w:t>Список использованных источников</w:t>
-        </w:r>
-        <w:r>
-          <w:rPr>
-            <w:noProof/>
-            <w:webHidden/>
-          </w:rPr>
-          <w:tab/>
-        </w:r>
-        <w:r>
-          <w:rPr>
-            <w:noProof/>
-            <w:webHidden/>
-          </w:rPr>
-          <w:fldChar w:fldCharType="begin"/>
-        </w:r>
-        <w:r>
-          <w:rPr>
-            <w:noProof/>
-            <w:webHidden/>
-          </w:rPr>
-          <w:instrText xml:space="preserve"> PAGEREF _Toc180176045 \h </w:instrText>
-        </w:r>
-        <w:r>
-          <w:rPr>
-            <w:noProof/>
-            <w:webHidden/>
-          </w:rPr>
-        </w:r>
-        <w:r>
-          <w:rPr>
-            <w:noProof/>
-            <w:webHidden/>
-          </w:rPr>
-          <w:fldChar w:fldCharType="separate"/>
-        </w:r>
-        <w:r>
-          <w:rPr>
-            <w:noProof/>
-            <w:webHidden/>
-          </w:rPr>
-          <w:t>42</w:t>
+          <w:t>43</w:t>
         </w:r>
         <w:r>
           <w:rPr>
@@ -3582,7 +3473,7 @@
         <w:lastRenderedPageBreak/>
         <w:fldChar w:fldCharType="end"/>
       </w:r>
-      <w:bookmarkStart w:id="13" w:name="_Toc180176005"/>
+      <w:bookmarkStart w:id="13" w:name="_Toc180442159"/>
       <w:r>
         <w:t>Введение</w:t>
       </w:r>
@@ -3601,46 +3492,76 @@
         <w:pStyle w:val="a8"/>
       </w:pPr>
       <w:r>
-        <w:t>Данная курсовая работа посвящена разработке веб-приложения "Stride", предназначенного для создания и управления личными или профессиональными целями. Приложение "Stride" предоставляет пользователям гибкий инструмент для планирования, организации и контроля выполнения задач. С помощью "Stride" пользователи смогут создавать задачи и списки задач, задавать им сроки выполнения, приоритеты и периоды повторения. Для более детального отслеживания прогресса предусмотрена возможность создания подзадач. Также пользователи смогут добавлять к задачам описания и теги, что облегчит поиск и фильтрацию информации. Для удобства организации, приложение позволяет создавать теги с пользовательскими цветами. Фильтрация задач возможна как по тегам, так и по сроку выполнения. После выполнения задачи или подзадачи, пользователь может отметить их как завершённые. "Stride" также предоставляет возможность просмотра всех созданных задач в календарном виде, что позволяет визуализировать расписание и сроки выполнения задач.</w:t>
+        <w:t>Данная курсовая работа посвящена разработке веб-приложения "</w:t>
+      </w:r>
+      <w:proofErr w:type="spellStart"/>
+      <w:r>
+        <w:t>Stride</w:t>
+      </w:r>
+      <w:proofErr w:type="spellEnd"/>
+      <w:r>
+        <w:t>", предназначенного для создания и управления личными или профессиональными целями. Приложение "</w:t>
+      </w:r>
+      <w:proofErr w:type="spellStart"/>
+      <w:r>
+        <w:t>Stride</w:t>
+      </w:r>
+      <w:proofErr w:type="spellEnd"/>
+      <w:r>
+        <w:t>" предоставляет пользователям гибкий инструмент для планирования, организации и контроля выполнения задач. С помощью "</w:t>
+      </w:r>
+      <w:proofErr w:type="spellStart"/>
+      <w:r>
+        <w:t>Stride</w:t>
+      </w:r>
+      <w:proofErr w:type="spellEnd"/>
+      <w:r>
+        <w:t>" пользователи смогут создавать задачи и списки задач, задавать им сроки выполнения, приоритеты и периоды повторения. Для более детального отслеживания прогресса предусмотрена возможность создания подзадач. Также пользователи смогут добавлять к задачам описания и теги, что облегчит поиск и фильтрацию информации. Для удобства организации, приложение позволяет создавать теги с пользовательскими цветами. Фильтрация задач возможна как по тегам, так и по сроку выполнения. После выполнения задачи или подзадачи, пользователь может отметить их как завершённые. "</w:t>
+      </w:r>
+      <w:proofErr w:type="spellStart"/>
+      <w:r>
+        <w:t>Stride</w:t>
+      </w:r>
+      <w:proofErr w:type="spellEnd"/>
+      <w:r>
+        <w:t>" также предоставляет возможность просмотра всех созданных задач в календарном виде, что позволяет визуализировать расписание и сроки выполнения задач.</w:t>
       </w:r>
     </w:p>
     <w:p>
       <w:pPr>
         <w:pStyle w:val="a8"/>
-      </w:pPr>
-      <w:r>
         <w:rPr>
           <w:b/>
-          <w:bCs/>
-        </w:rPr>
+        </w:rPr>
+      </w:pPr>
+      <w:r>
         <w:t>Актуальность работы обусловлена</w:t>
       </w:r>
       <w:r>
         <w:t xml:space="preserve"> отсутствием доступного и удобного, но при этом обширного по функционалу приложения для отслеживания задач, применимого как в профессиональной, так и в повседневной среде.</w:t>
       </w:r>
       <w:r>
-        <w:t xml:space="preserve"> Разработка веб-приложения "Stride" отвечает актуальной </w:t>
+        <w:t xml:space="preserve"> Разработка веб-приложения "</w:t>
+      </w:r>
+      <w:proofErr w:type="spellStart"/>
+      <w:r>
+        <w:t>Stride</w:t>
+      </w:r>
+      <w:proofErr w:type="spellEnd"/>
+      <w:r>
+        <w:t xml:space="preserve">" отвечает актуальной потребности в инструментах, </w:t>
       </w:r>
       <w:r>
         <w:lastRenderedPageBreak/>
-        <w:t>потребности в инструментах, которые помогают людям организовывать свои цели, планировать задачи и отслеживать прогресс. Приложение "Stride" способствует повышению личной и профессиональной продуктивности, предоставляя пользователям удобный и функциональный инструмент для управления задачами.</w:t>
-      </w:r>
-    </w:p>
-    <w:p>
-      <w:pPr>
-        <w:rPr>
-          <w:b/>
-        </w:rPr>
-      </w:pPr>
-      <w:r>
-        <w:rPr>
-          <w:b/>
-          <w:bCs/>
-        </w:rPr>
-        <w:t>Целью курсовой работы</w:t>
-      </w:r>
-      <w:r>
-        <w:t xml:space="preserve"> является разработка функционального веб-приложения "Stride" для создания и управления личными или профессиональными целями. В рамках работы будет разработан пользовательский интерфейс, обеспечивающий удобное взаимодействие с приложением, а также реализован функционал для создания, редактирования, организации и отслеживания задач. Приложение "Stride" будет способствовать повышению эффективности пользователей в достижении своих целей.</w:t>
+        <w:t>которые помогают людям организовывать свои цели, планировать задачи и отслеживать прогресс. Приложение "</w:t>
+      </w:r>
+      <w:proofErr w:type="spellStart"/>
+      <w:r>
+        <w:t>Stride</w:t>
+      </w:r>
+      <w:proofErr w:type="spellEnd"/>
+      <w:r>
+        <w:t>" способствует повышению личной и профессиональной продуктивности, предоставляя пользователям удобный и функциональный инструмент для управления задачами.</w:t>
       </w:r>
     </w:p>
     <w:p>
@@ -3661,7 +3582,7 @@
           <w:numId w:val="41"/>
         </w:numPr>
       </w:pPr>
-      <w:bookmarkStart w:id="14" w:name="_Toc180176006"/>
+      <w:bookmarkStart w:id="14" w:name="_Toc180442160"/>
       <w:r>
         <w:lastRenderedPageBreak/>
         <w:t>Постановка задачи</w:t>
@@ -3670,35 +3591,131 @@
     </w:p>
     <w:p>
       <w:pPr>
+        <w:pStyle w:val="a8"/>
+      </w:pPr>
+      <w:r>
+        <w:t>Задачей</w:t>
+      </w:r>
+      <w:r>
+        <w:t xml:space="preserve"> курсовой работы является разработка функционального веб-приложения "</w:t>
+      </w:r>
+      <w:proofErr w:type="spellStart"/>
+      <w:r>
+        <w:t>Stride</w:t>
+      </w:r>
+      <w:proofErr w:type="spellEnd"/>
+      <w:r>
+        <w:t>" для создания и управления личными или профессиональными целями</w:t>
+      </w:r>
+      <w:r>
+        <w:t xml:space="preserve"> и обеспечивающий</w:t>
+      </w:r>
+      <w:r>
+        <w:t xml:space="preserve"> удобное взаимодействие с приложением, а также функционал для создания, редактирования, организации и отслеживания задач. Приложение "</w:t>
+      </w:r>
+      <w:proofErr w:type="spellStart"/>
+      <w:r>
+        <w:t>Stride</w:t>
+      </w:r>
+      <w:proofErr w:type="spellEnd"/>
+      <w:r>
+        <w:t>" будет способствовать повышению эффективности пользователей в достижении своих целей.</w:t>
+      </w:r>
+    </w:p>
+    <w:p>
+      <w:pPr>
         <w:pStyle w:val="a0"/>
       </w:pPr>
-      <w:bookmarkStart w:id="15" w:name="_Toc180176007"/>
-      <w:r>
-        <w:t>Цели работы</w:t>
+      <w:bookmarkStart w:id="15" w:name="_Toc180442161"/>
+      <w:r>
+        <w:t>Требования к веб-приложению</w:t>
       </w:r>
       <w:bookmarkEnd w:id="15"/>
     </w:p>
     <w:p>
       <w:pPr>
-        <w:pBdr>
-          <w:top w:val="nil"/>
-          <w:left w:val="nil"/>
-          <w:bottom w:val="nil"/>
-          <w:right w:val="nil"/>
-          <w:between w:val="nil"/>
-        </w:pBdr>
-      </w:pPr>
-      <w:r>
-        <w:t>Целью данной курсовой работы является разработка веб-приложения "Stride" для повышения продуктивности пользователей при достижении личных и профессиональных задач. Для этого будут реализованы следующие ключевые аспекты:</w:t>
+        <w:pStyle w:val="a1"/>
+      </w:pPr>
+      <w:bookmarkStart w:id="16" w:name="_Toc180442162"/>
+      <w:r>
+        <w:t xml:space="preserve">Требования к функциям, выполняемым в </w:t>
+      </w:r>
+      <w:r>
+        <w:t>веб-приложении</w:t>
+      </w:r>
+      <w:bookmarkEnd w:id="16"/>
+    </w:p>
+    <w:p>
+      <w:pPr>
+        <w:pStyle w:val="a8"/>
+      </w:pPr>
+      <w:r>
+        <w:t>Веб-приложение должно</w:t>
+      </w:r>
+      <w:r>
+        <w:t xml:space="preserve"> обеспечить</w:t>
+      </w:r>
+      <w:r>
+        <w:t xml:space="preserve"> </w:t>
+      </w:r>
+      <w:r>
+        <w:t>не</w:t>
+      </w:r>
+      <w:r>
+        <w:t>авторизованному</w:t>
+      </w:r>
+      <w:r>
+        <w:t xml:space="preserve"> пользователю выполнение следующих функций</w:t>
+      </w:r>
+      <w:r>
+        <w:t>:</w:t>
       </w:r>
     </w:p>
     <w:p>
       <w:pPr>
         <w:pStyle w:val="a6"/>
-        <w:ind w:left="1429"/>
-      </w:pPr>
-      <w:r>
-        <w:t>Функциональный менеджер задач: "Stride" предоставит пользователям инструменты для создания, организации и отслеживания задач, включая подзадачи, сроки, приоритеты, теги и фильтрацию;</w:t>
+      </w:pPr>
+      <w:r>
+        <w:t>Создание пользовательского профиля</w:t>
+      </w:r>
+      <w:r>
+        <w:rPr>
+          <w:lang w:val="en-US"/>
+        </w:rPr>
+        <w:t>;</w:t>
+      </w:r>
+    </w:p>
+    <w:p>
+      <w:pPr>
+        <w:pStyle w:val="a6"/>
+      </w:pPr>
+      <w:r>
+        <w:t>Вход в пользовательский профиль</w:t>
+      </w:r>
+      <w:r>
+        <w:t>;</w:t>
+      </w:r>
+    </w:p>
+    <w:p>
+      <w:pPr>
+        <w:pStyle w:val="a6"/>
+      </w:pPr>
+      <w:r>
+        <w:t>Сброс пароля от пользовательского профиля</w:t>
+      </w:r>
+      <w:r>
+        <w:t>.</w:t>
+      </w:r>
+    </w:p>
+    <w:p>
+      <w:pPr>
+        <w:pStyle w:val="a8"/>
+      </w:pPr>
+      <w:r>
+        <w:t>Веб-приложение должно обеспечить авторизованному пользователю выполнение следующих функций</w:t>
+      </w:r>
+      <w:r>
+        <w:t>:</w:t>
       </w:r>
       <w:r>
         <w:t xml:space="preserve"> </w:t>
@@ -3707,44 +3724,597 @@
     <w:p>
       <w:pPr>
         <w:pStyle w:val="a6"/>
-        <w:ind w:left="1429"/>
-      </w:pPr>
-      <w:r>
-        <w:t>Визуализация и планирование: Приложение позволит визуализировать задачи в календарном виде, планировать расписание и устанавливать напоминания для эффективного управления временем;</w:t>
+      </w:pPr>
+      <w:r>
+        <w:t>Выход из пользовательского профиля</w:t>
+      </w:r>
+      <w:r>
+        <w:t>;</w:t>
       </w:r>
     </w:p>
     <w:p>
       <w:pPr>
         <w:pStyle w:val="a6"/>
-        <w:ind w:left="1429"/>
-        <w:rPr>
-          <w:rFonts w:eastAsia="Times New Roman"/>
-          <w:color w:val="000000"/>
-        </w:rPr>
-      </w:pPr>
-      <w:r>
-        <w:t>Мотивация и продуктивность: "Stride" будет способствовать формированию продуктивных привычек, повышению мотивации и достижению целей за счёт отслеживания прогресса и визуализации достижений.</w:t>
+      </w:pPr>
+      <w:r>
+        <w:t>Создание, редактирование, просмотр и удаление задач</w:t>
+      </w:r>
+      <w:r>
+        <w:t>;</w:t>
+      </w:r>
+    </w:p>
+    <w:p>
+      <w:pPr>
+        <w:pStyle w:val="a6"/>
+      </w:pPr>
+      <w:r>
+        <w:t>Создание, редактирование, просмотр и удаление списков задач</w:t>
+      </w:r>
+      <w:r>
+        <w:t>;</w:t>
+      </w:r>
+    </w:p>
+    <w:p>
+      <w:pPr>
+        <w:pStyle w:val="a6"/>
+      </w:pPr>
+      <w:r>
+        <w:t>Создание</w:t>
+      </w:r>
+      <w:r>
+        <w:t xml:space="preserve"> </w:t>
+      </w:r>
+      <w:r>
+        <w:t>и удаление тегов</w:t>
+      </w:r>
+      <w:r>
+        <w:t>;</w:t>
+      </w:r>
+    </w:p>
+    <w:p>
+      <w:pPr>
+        <w:pStyle w:val="a6"/>
+      </w:pPr>
+      <w:r>
+        <w:t xml:space="preserve">Просмотр </w:t>
+      </w:r>
+      <w:r>
+        <w:t>аналитической</w:t>
+      </w:r>
+      <w:r>
+        <w:t xml:space="preserve"> информации по задачам</w:t>
+      </w:r>
+      <w:r>
+        <w:t>;</w:t>
+      </w:r>
+    </w:p>
+    <w:p>
+      <w:pPr>
+        <w:pStyle w:val="a6"/>
+      </w:pPr>
+      <w:r>
+        <w:t>Просмотр календаря задач</w:t>
+      </w:r>
+      <w:r>
+        <w:rPr>
+          <w:lang w:val="en-US"/>
+        </w:rPr>
+        <w:t>;</w:t>
+      </w:r>
+    </w:p>
+    <w:p>
+      <w:pPr>
+        <w:pStyle w:val="a6"/>
+      </w:pPr>
+      <w:r>
+        <w:t xml:space="preserve">Получение и </w:t>
+      </w:r>
+      <w:r>
+        <w:t>просмот</w:t>
+      </w:r>
+      <w:r>
+        <w:t>р напоминаний о ближайших задачах</w:t>
+      </w:r>
+      <w:r>
+        <w:t>;</w:t>
+      </w:r>
+    </w:p>
+    <w:p>
+      <w:pPr>
+        <w:pStyle w:val="a6"/>
+      </w:pPr>
+      <w:r>
+        <w:t>Поиск задачи по их тегам и названиям</w:t>
+      </w:r>
+      <w:r>
+        <w:t>;</w:t>
+      </w:r>
+    </w:p>
+    <w:p>
+      <w:pPr>
+        <w:pStyle w:val="a6"/>
+      </w:pPr>
+      <w:r>
+        <w:t>Добавление задачам подзадач.</w:t>
+      </w:r>
+    </w:p>
+    <w:p>
+      <w:pPr>
+        <w:pStyle w:val="a1"/>
+      </w:pPr>
+      <w:bookmarkStart w:id="17" w:name="_Toc180442163"/>
+      <w:r>
+        <w:lastRenderedPageBreak/>
+        <w:t xml:space="preserve">Требования к </w:t>
+      </w:r>
+      <w:r>
+        <w:t>программному</w:t>
+      </w:r>
+      <w:r>
+        <w:t xml:space="preserve"> обеспечени</w:t>
+      </w:r>
+      <w:r>
+        <w:t>ю</w:t>
+      </w:r>
+      <w:r>
+        <w:t xml:space="preserve"> </w:t>
+      </w:r>
+      <w:r>
+        <w:t>веб-приложения</w:t>
+      </w:r>
+      <w:bookmarkEnd w:id="17"/>
+    </w:p>
+    <w:p>
+      <w:pPr>
+        <w:pStyle w:val="a8"/>
+      </w:pPr>
+      <w:r>
+        <w:t>Веб-приложение долж</w:t>
+      </w:r>
+      <w:r>
+        <w:t>но иметь архитектуру, соответствующую модели Клиент-Серверного взаимодействия на основе REST API. Для реализации серверной части приложения будут использоваться следующие средства:</w:t>
+      </w:r>
+    </w:p>
+    <w:p>
+      <w:pPr>
+        <w:pStyle w:val="a6"/>
+      </w:pPr>
+      <w:r>
+        <w:t xml:space="preserve">Фреймворки </w:t>
+      </w:r>
+      <w:r>
+        <w:rPr>
+          <w:lang w:val="en-US"/>
+        </w:rPr>
+        <w:t>Spring</w:t>
+      </w:r>
+      <w:r>
+        <w:t xml:space="preserve"> и </w:t>
+      </w:r>
+      <w:r>
+        <w:rPr>
+          <w:lang w:val="en-US"/>
+        </w:rPr>
+        <w:t>Hibernate</w:t>
+      </w:r>
+      <w:r>
+        <w:t>;</w:t>
+      </w:r>
+    </w:p>
+    <w:p>
+      <w:pPr>
+        <w:pStyle w:val="a6"/>
+      </w:pPr>
+      <w:r>
+        <w:t>СУБД PostgreSQL;</w:t>
+      </w:r>
+    </w:p>
+    <w:p>
+      <w:pPr>
+        <w:pStyle w:val="a6"/>
+      </w:pPr>
+      <w:r>
+        <w:t>Язык программирования Java.</w:t>
+      </w:r>
+    </w:p>
+    <w:p>
+      <w:pPr>
+        <w:pStyle w:val="a8"/>
+      </w:pPr>
+      <w:r>
+        <w:t>Для реализации клиентской части приложения будут использоваться следующие средства:</w:t>
+      </w:r>
+    </w:p>
+    <w:p>
+      <w:pPr>
+        <w:pStyle w:val="a6"/>
+      </w:pPr>
+      <w:r>
+        <w:t>Язык гипертекстовой разметки HTML;</w:t>
+      </w:r>
+    </w:p>
+    <w:p>
+      <w:pPr>
+        <w:pStyle w:val="a6"/>
+      </w:pPr>
+      <w:r>
+        <w:t>Формальный язык описания внешнего вида документа CSS;</w:t>
+      </w:r>
+    </w:p>
+    <w:p>
+      <w:pPr>
+        <w:pStyle w:val="a6"/>
+      </w:pPr>
+      <w:r>
+        <w:t>Язык программирования Java</w:t>
+      </w:r>
+      <w:r>
+        <w:rPr>
+          <w:lang w:val="en-US"/>
+        </w:rPr>
+        <w:t>Script</w:t>
+      </w:r>
+      <w:r>
+        <w:t>;</w:t>
+      </w:r>
+    </w:p>
+    <w:p>
+      <w:pPr>
+        <w:pStyle w:val="a6"/>
+      </w:pPr>
+      <w:r>
+        <w:t>Фреймворк React.</w:t>
+      </w:r>
+    </w:p>
+    <w:p>
+      <w:pPr>
+        <w:pStyle w:val="a1"/>
+      </w:pPr>
+      <w:bookmarkStart w:id="18" w:name="_Toc180442164"/>
+      <w:r>
+        <w:t>Требование к защите информации</w:t>
+      </w:r>
+      <w:bookmarkEnd w:id="18"/>
+    </w:p>
+    <w:p>
+      <w:pPr>
+        <w:pStyle w:val="a8"/>
+      </w:pPr>
+      <w:r>
+        <w:t>Веб-приложение</w:t>
+      </w:r>
+      <w:r>
+        <w:t xml:space="preserve"> должн</w:t>
+      </w:r>
+      <w:r>
+        <w:t>о</w:t>
+      </w:r>
+      <w:r>
+        <w:t xml:space="preserve"> обеспечить защиту личных данных </w:t>
+      </w:r>
+      <w:r>
+        <w:t xml:space="preserve">пользователей путём хеширования </w:t>
+      </w:r>
+      <w:r>
+        <w:t>паролей, хранящихся в базе данных</w:t>
+      </w:r>
+      <w:r>
+        <w:t xml:space="preserve">, </w:t>
+      </w:r>
+      <w:r>
+        <w:t xml:space="preserve">по алгоритму </w:t>
+      </w:r>
+      <w:proofErr w:type="spellStart"/>
+      <w:r>
+        <w:t>BCrypt</w:t>
+      </w:r>
+      <w:proofErr w:type="spellEnd"/>
+      <w:r>
+        <w:t xml:space="preserve"> </w:t>
+      </w:r>
+      <w:r>
+        <w:t xml:space="preserve">в </w:t>
+      </w:r>
+      <w:r>
+        <w:rPr>
+          <w:lang w:val="en-US"/>
+        </w:rPr>
+        <w:t>Spring</w:t>
+      </w:r>
+      <w:r>
+        <w:t xml:space="preserve"> </w:t>
+      </w:r>
+      <w:r>
+        <w:rPr>
+          <w:lang w:val="en-US"/>
+        </w:rPr>
+        <w:t>Security</w:t>
+      </w:r>
+      <w:r>
+        <w:t>.</w:t>
+      </w:r>
+    </w:p>
+    <w:p>
+      <w:pPr>
+        <w:pStyle w:val="a8"/>
+      </w:pPr>
+      <w:r>
+        <w:t xml:space="preserve">Сервер должен быть защищён от </w:t>
+      </w:r>
+      <w:r>
+        <w:rPr>
+          <w:lang w:val="en-US"/>
+        </w:rPr>
+        <w:t>SQL</w:t>
+      </w:r>
+      <w:r>
+        <w:t>-</w:t>
+      </w:r>
+      <w:r>
+        <w:t>инъекций путём применения</w:t>
+      </w:r>
+      <w:r>
+        <w:t xml:space="preserve"> </w:t>
+      </w:r>
+      <w:r>
+        <w:t>параметр</w:t>
+      </w:r>
+      <w:r>
+        <w:t>и</w:t>
+      </w:r>
+      <w:r>
+        <w:t>зованных запросов</w:t>
+      </w:r>
+      <w:r>
+        <w:t xml:space="preserve"> при обращении к</w:t>
+      </w:r>
+      <w:r>
+        <w:t xml:space="preserve"> базе данных.</w:t>
+      </w:r>
+    </w:p>
+    <w:p>
+      <w:pPr>
+        <w:pStyle w:val="a1"/>
+      </w:pPr>
+      <w:bookmarkStart w:id="19" w:name="_Toc180442165"/>
+      <w:r>
+        <w:t>Требования к оформлению страниц веб-приложения</w:t>
+      </w:r>
+      <w:bookmarkEnd w:id="19"/>
+    </w:p>
+    <w:p>
+      <w:pPr>
+        <w:pStyle w:val="a8"/>
+      </w:pPr>
+      <w:r>
+        <w:t>Веб-приложение долж</w:t>
+      </w:r>
+      <w:r>
+        <w:t>но быть оформлено в одной цветовой палитре с использованием ограниченного набора шрифтов. У страниц веб-приложения должен быть единый стиль. В оформлении веб-приложения должно присутствовать разработанное название.</w:t>
+      </w:r>
+    </w:p>
+    <w:p>
+      <w:pPr>
+        <w:pStyle w:val="a8"/>
+      </w:pPr>
+      <w:r>
+        <w:t>Основные цвета веб-приложения</w:t>
+      </w:r>
+      <w:r>
+        <w:rPr>
+          <w:lang w:val="en-US"/>
+        </w:rPr>
+        <w:t>:</w:t>
+      </w:r>
+    </w:p>
+    <w:p>
+      <w:pPr>
+        <w:pStyle w:val="a6"/>
+      </w:pPr>
+      <w:r>
+        <w:lastRenderedPageBreak/>
+        <w:t>Белый цвет (White - #FFFFFF) - используется как цвет навигационных панелей приложения;</w:t>
+      </w:r>
+    </w:p>
+    <w:p>
+      <w:pPr>
+        <w:pStyle w:val="a6"/>
+      </w:pPr>
+      <w:r>
+        <w:t>Серый цвет (</w:t>
+      </w:r>
+      <w:r>
+        <w:t>#</w:t>
+      </w:r>
+      <w:r>
+        <w:rPr>
+          <w:lang w:val="en-US"/>
+        </w:rPr>
+        <w:t>EFEFEF</w:t>
+      </w:r>
+      <w:r>
+        <w:t xml:space="preserve">) – </w:t>
+      </w:r>
+      <w:r>
+        <w:t>используется как цвет фона приложения и поисковой строки</w:t>
+      </w:r>
+      <w:r>
+        <w:t>;</w:t>
+      </w:r>
+    </w:p>
+    <w:p>
+      <w:pPr>
+        <w:pStyle w:val="a6"/>
+      </w:pPr>
+      <w:r>
+        <w:t>Черный цвет (Black - #000000) - используется как цвет основного текста, рамок, иконок на навигационной панели.</w:t>
+      </w:r>
+    </w:p>
+    <w:p>
+      <w:pPr>
+        <w:pStyle w:val="a8"/>
+      </w:pPr>
+      <w:r>
+        <w:t>Вторичные цвета приложения:</w:t>
+      </w:r>
+    </w:p>
+    <w:p>
+      <w:pPr>
+        <w:pStyle w:val="a6"/>
+      </w:pPr>
+      <w:r>
+        <w:t>Оттенок оранжевого цвета (#</w:t>
+      </w:r>
+      <w:bookmarkStart w:id="20" w:name="_Hlk180441273"/>
+      <w:r>
+        <w:t>FABB1</w:t>
+      </w:r>
+      <w:bookmarkEnd w:id="20"/>
+      <w:r>
+        <w:t>) - используется как цвет кнопок добавле</w:t>
+      </w:r>
+      <w:r>
+        <w:t>н</w:t>
+      </w:r>
+      <w:r>
+        <w:t>ия задачи и иконки напоминаний;</w:t>
+      </w:r>
+    </w:p>
+    <w:p>
+      <w:pPr>
+        <w:pStyle w:val="a8"/>
+      </w:pPr>
+      <w:r>
+        <w:t xml:space="preserve">Основной шрифт приложения – </w:t>
+      </w:r>
+      <w:bookmarkStart w:id="21" w:name="_Hlk180441280"/>
+      <w:r>
+        <w:rPr>
+          <w:lang w:val="en-US"/>
+        </w:rPr>
+        <w:t>Arial</w:t>
+      </w:r>
+      <w:r>
+        <w:t xml:space="preserve"> </w:t>
+      </w:r>
+      <w:bookmarkEnd w:id="21"/>
+      <w:r>
+        <w:t>(данный шрифт можно использовать в коммерческой и некоммерческой деятельности).</w:t>
+      </w:r>
+    </w:p>
+    <w:p>
+      <w:pPr>
+        <w:pStyle w:val="a8"/>
+      </w:pPr>
+      <w:r>
+        <w:t>Необходимо корректное отображение веб-приложения в браузер</w:t>
+      </w:r>
+      <w:r>
+        <w:t>ах</w:t>
+      </w:r>
+      <w:r>
+        <w:t>:</w:t>
+      </w:r>
+    </w:p>
+    <w:p>
+      <w:pPr>
+        <w:pStyle w:val="a6"/>
+      </w:pPr>
+      <w:r>
+        <w:t xml:space="preserve">Google </w:t>
+      </w:r>
+      <w:proofErr w:type="spellStart"/>
+      <w:r>
+        <w:t>Chrome</w:t>
+      </w:r>
+      <w:proofErr w:type="spellEnd"/>
+      <w:r>
+        <w:t xml:space="preserve"> </w:t>
+      </w:r>
+      <w:r>
+        <w:t>122.0.6261.89</w:t>
+      </w:r>
+      <w:r>
+        <w:rPr>
+          <w:lang w:val="en-US"/>
+        </w:rPr>
+        <w:t>;</w:t>
+      </w:r>
+    </w:p>
+    <w:p>
+      <w:pPr>
+        <w:pStyle w:val="a6"/>
+      </w:pPr>
+      <w:r>
+        <w:rPr>
+          <w:lang w:val="en-US"/>
+        </w:rPr>
+        <w:t>Microsoft</w:t>
+      </w:r>
+      <w:r>
+        <w:t xml:space="preserve"> </w:t>
+      </w:r>
+      <w:r>
+        <w:rPr>
+          <w:lang w:val="en-US"/>
+        </w:rPr>
+        <w:t>Edge</w:t>
+      </w:r>
+      <w:r>
+        <w:t xml:space="preserve"> 122.0.2365.66</w:t>
+      </w:r>
+      <w:r>
+        <w:rPr>
+          <w:lang w:val="en-US"/>
+        </w:rPr>
+        <w:t>;</w:t>
+      </w:r>
+    </w:p>
+    <w:p>
+      <w:pPr>
+        <w:pStyle w:val="a6"/>
+      </w:pPr>
+      <w:r>
+        <w:rPr>
+          <w:lang w:val="en-US"/>
+        </w:rPr>
+        <w:t>Safari</w:t>
+      </w:r>
+      <w:r>
+        <w:rPr>
+          <w:lang w:val="en-US"/>
+        </w:rPr>
+        <w:t xml:space="preserve"> </w:t>
+      </w:r>
+      <w:r>
+        <w:rPr>
+          <w:lang w:val="en-US"/>
+        </w:rPr>
+        <w:t>16.5.2</w:t>
+      </w:r>
+      <w:r>
+        <w:rPr>
+          <w:lang w:val="en-US"/>
+        </w:rPr>
+        <w:t>.</w:t>
       </w:r>
     </w:p>
     <w:p>
       <w:pPr>
         <w:pStyle w:val="a0"/>
       </w:pPr>
-      <w:bookmarkStart w:id="16" w:name="_Toc180176008"/>
-      <w:r>
-        <w:t>Задачи веб-приложения</w:t>
-      </w:r>
-      <w:bookmarkEnd w:id="16"/>
+      <w:bookmarkStart w:id="22" w:name="_Toc180442166"/>
+      <w:r>
+        <w:t>Задачи, решаемые в процессе разработки</w:t>
+      </w:r>
+      <w:bookmarkEnd w:id="22"/>
     </w:p>
     <w:p>
       <w:pPr>
         <w:pStyle w:val="a8"/>
       </w:pPr>
       <w:r>
-        <w:t>Веб-приложение позволяет пользователем решать следующие задачи</w:t>
-      </w:r>
-      <w:r>
-        <w:t>:</w:t>
+        <w:t>Были поставлены следующие задачи:</w:t>
       </w:r>
     </w:p>
     <w:p>
@@ -3752,7 +4322,7 @@
         <w:pStyle w:val="a6"/>
       </w:pPr>
       <w:r>
-        <w:t>Создавать задачи и списки задач;</w:t>
+        <w:t>Анализ предметной области;</w:t>
       </w:r>
     </w:p>
     <w:p>
@@ -3760,7 +4330,7 @@
         <w:pStyle w:val="a6"/>
       </w:pPr>
       <w:r>
-        <w:t>Создавать подзадачи для детального отслеживания прогресса;</w:t>
+        <w:t>Обзор аналогов;</w:t>
       </w:r>
     </w:p>
     <w:p>
@@ -3768,7 +4338,36 @@
         <w:pStyle w:val="a6"/>
       </w:pPr>
       <w:r>
-        <w:t>Добавлять задачам описание и теги;</w:t>
+        <w:t xml:space="preserve">Создание репозитория </w:t>
+      </w:r>
+      <w:proofErr w:type="spellStart"/>
+      <w:r>
+        <w:t>GitHub</w:t>
+      </w:r>
+      <w:proofErr w:type="spellEnd"/>
+      <w:r>
+        <w:t xml:space="preserve"> и досок в </w:t>
+      </w:r>
+      <w:r>
+        <w:rPr>
+          <w:lang w:val="en-US"/>
+        </w:rPr>
+        <w:t>Trello</w:t>
+      </w:r>
+      <w:r>
+        <w:t xml:space="preserve"> </w:t>
+      </w:r>
+      <w:r>
+        <w:t xml:space="preserve">и </w:t>
+      </w:r>
+      <w:r>
+        <w:rPr>
+          <w:lang w:val="en-US"/>
+        </w:rPr>
+        <w:t>Miro</w:t>
+      </w:r>
+      <w:r>
+        <w:t>;</w:t>
       </w:r>
     </w:p>
     <w:p>
@@ -3776,7 +4375,10 @@
         <w:pStyle w:val="a6"/>
       </w:pPr>
       <w:r>
-        <w:t>Создавать теги и задавать им пользовательские цвета;</w:t>
+        <w:t>Утверждение</w:t>
+      </w:r>
+      <w:r>
+        <w:t xml:space="preserve"> требований: к приложению в общем, к функциям, к структуре, к программному обеспечению, к оформлению и верстке страниц, к защите информации;</w:t>
       </w:r>
     </w:p>
     <w:p>
@@ -3784,7 +4386,7 @@
         <w:pStyle w:val="a6"/>
       </w:pPr>
       <w:r>
-        <w:t>Закрывать задачи и подзадачи после их выполнения;</w:t>
+        <w:t>Создание диаграмм: прецедентов, состояний, активностей, последовательностей, классов, развертывания.</w:t>
       </w:r>
     </w:p>
     <w:p>
@@ -3792,60 +4394,24 @@
         <w:pStyle w:val="a6"/>
       </w:pPr>
       <w:r>
-        <w:t>Просматривать задачи в календарном виде</w:t>
-      </w:r>
-      <w:r>
-        <w:t>.</w:t>
-      </w:r>
-    </w:p>
-    <w:p>
-      <w:pPr>
-        <w:pStyle w:val="a0"/>
-      </w:pPr>
-      <w:bookmarkStart w:id="17" w:name="_Toc180176009"/>
-      <w:r>
-        <w:t>Требования к веб-приложению</w:t>
-      </w:r>
-      <w:bookmarkEnd w:id="17"/>
-    </w:p>
-    <w:p>
-      <w:pPr>
-        <w:pStyle w:val="a1"/>
-      </w:pPr>
-      <w:bookmarkStart w:id="18" w:name="_Toc180176010"/>
+        <w:t>Разработка дизайна приложения;</w:t>
+      </w:r>
+    </w:p>
+    <w:p>
+      <w:pPr>
+        <w:pStyle w:val="a6"/>
+      </w:pPr>
+      <w:r>
+        <w:t>Реализация интерфейса приложения;</w:t>
+      </w:r>
+    </w:p>
+    <w:p>
+      <w:pPr>
+        <w:pStyle w:val="a6"/>
+      </w:pPr>
       <w:r>
         <w:lastRenderedPageBreak/>
-        <w:t xml:space="preserve">Требования к функциям, выполняемым в </w:t>
-      </w:r>
-      <w:r>
-        <w:t>веб-приложении</w:t>
-      </w:r>
-      <w:bookmarkEnd w:id="18"/>
-    </w:p>
-    <w:p>
-      <w:pPr>
-        <w:pStyle w:val="a8"/>
-      </w:pPr>
-      <w:r>
-        <w:t>Веб-приложение должно</w:t>
-      </w:r>
-      <w:r>
-        <w:t xml:space="preserve"> обеспечить</w:t>
-      </w:r>
-      <w:r>
-        <w:t xml:space="preserve"> </w:t>
-      </w:r>
-      <w:r>
-        <w:t>не</w:t>
-      </w:r>
-      <w:r>
-        <w:t>авторизованному</w:t>
-      </w:r>
-      <w:r>
-        <w:t xml:space="preserve"> пользователю выполнение следующих функций</w:t>
-      </w:r>
-      <w:r>
-        <w:t>:</w:t>
+        <w:t>Реализация серверной части приложения;</w:t>
       </w:r>
     </w:p>
     <w:p>
@@ -3853,13 +4419,7 @@
         <w:pStyle w:val="a6"/>
       </w:pPr>
       <w:r>
-        <w:t>Создание пользовательского профиля</w:t>
-      </w:r>
-      <w:r>
-        <w:rPr>
-          <w:lang w:val="en-US"/>
-        </w:rPr>
-        <w:t>;</w:t>
+        <w:t>Развертывание приложения;</w:t>
       </w:r>
     </w:p>
     <w:p>
@@ -3867,960 +4427,232 @@
         <w:pStyle w:val="a6"/>
       </w:pPr>
       <w:r>
-        <w:t>Вход в пользовательский профиль</w:t>
-      </w:r>
-      <w:r>
-        <w:t>;</w:t>
-      </w:r>
-    </w:p>
-    <w:p>
-      <w:pPr>
-        <w:pStyle w:val="a6"/>
-      </w:pPr>
-      <w:r>
-        <w:t>Сброс пароля от пользовательского профиля</w:t>
-      </w:r>
-      <w:r>
-        <w:t>.</w:t>
-      </w:r>
-    </w:p>
-    <w:p>
-      <w:pPr>
-        <w:pStyle w:val="a8"/>
-      </w:pPr>
-      <w:r>
-        <w:t>Веб-приложение должно обеспечить авторизованному пользователю выполнение следующих функций</w:t>
-      </w:r>
-      <w:r>
-        <w:t>:</w:t>
-      </w:r>
-      <w:r>
-        <w:t xml:space="preserve"> </w:t>
-      </w:r>
-    </w:p>
-    <w:p>
-      <w:pPr>
-        <w:pStyle w:val="a6"/>
-      </w:pPr>
-      <w:r>
-        <w:t>Выход из пользовательского профиля</w:t>
-      </w:r>
-      <w:r>
-        <w:t>;</w:t>
-      </w:r>
-    </w:p>
-    <w:p>
-      <w:pPr>
-        <w:pStyle w:val="a6"/>
-      </w:pPr>
-      <w:r>
-        <w:t>Создание, редактирование, просмотр и удаление задач</w:t>
-      </w:r>
-      <w:r>
-        <w:t>;</w:t>
-      </w:r>
-    </w:p>
-    <w:p>
-      <w:pPr>
-        <w:pStyle w:val="a6"/>
-      </w:pPr>
-      <w:r>
-        <w:t>Создание, редактирование, просмотр и удаление списков задач</w:t>
-      </w:r>
-      <w:r>
-        <w:t>;</w:t>
-      </w:r>
-    </w:p>
-    <w:p>
-      <w:pPr>
-        <w:pStyle w:val="a6"/>
-      </w:pPr>
-      <w:r>
-        <w:t>Создание</w:t>
-      </w:r>
-      <w:r>
-        <w:t xml:space="preserve"> </w:t>
-      </w:r>
-      <w:r>
-        <w:t>и удаление тегов</w:t>
-      </w:r>
-      <w:r>
-        <w:t>;</w:t>
-      </w:r>
-    </w:p>
-    <w:p>
-      <w:pPr>
-        <w:pStyle w:val="a6"/>
-      </w:pPr>
-      <w:r>
-        <w:t xml:space="preserve">Просмотр </w:t>
-      </w:r>
-      <w:r>
-        <w:t>аналитической</w:t>
-      </w:r>
-      <w:r>
-        <w:t xml:space="preserve"> информации по задачам</w:t>
-      </w:r>
-      <w:r>
-        <w:t>;</w:t>
-      </w:r>
-    </w:p>
-    <w:p>
-      <w:pPr>
-        <w:pStyle w:val="a6"/>
-      </w:pPr>
-      <w:r>
-        <w:t>Просмотр календаря задач</w:t>
-      </w:r>
-      <w:r>
-        <w:rPr>
-          <w:lang w:val="en-US"/>
-        </w:rPr>
-        <w:t>;</w:t>
-      </w:r>
-    </w:p>
-    <w:p>
-      <w:pPr>
-        <w:pStyle w:val="a6"/>
-      </w:pPr>
-      <w:r>
-        <w:t xml:space="preserve">Получение и </w:t>
-      </w:r>
-      <w:r>
-        <w:t>просмот</w:t>
-      </w:r>
-      <w:r>
-        <w:t>р напоминаний о ближайших задачах</w:t>
-      </w:r>
-      <w:r>
-        <w:t>;</w:t>
-      </w:r>
-    </w:p>
-    <w:p>
-      <w:pPr>
-        <w:pStyle w:val="a6"/>
-      </w:pPr>
-      <w:r>
-        <w:t>Поиск задачи по их тегам и названиям</w:t>
-      </w:r>
-      <w:r>
-        <w:t>;</w:t>
-      </w:r>
-    </w:p>
-    <w:p>
-      <w:pPr>
-        <w:pStyle w:val="a6"/>
-      </w:pPr>
-      <w:r>
-        <w:t>Добавление задачам подзадач.</w:t>
-      </w:r>
-    </w:p>
-    <w:p>
-      <w:pPr>
-        <w:pStyle w:val="a1"/>
-      </w:pPr>
-      <w:bookmarkStart w:id="19" w:name="_Toc180176011"/>
-      <w:r>
-        <w:t xml:space="preserve">Требования к </w:t>
-      </w:r>
-      <w:r>
-        <w:t>программному</w:t>
-      </w:r>
-      <w:r>
-        <w:t xml:space="preserve"> обеспечени</w:t>
-      </w:r>
-      <w:r>
-        <w:t>ю</w:t>
-      </w:r>
-      <w:r>
-        <w:t xml:space="preserve"> </w:t>
-      </w:r>
-      <w:r>
-        <w:t>веб-приложения</w:t>
-      </w:r>
-      <w:bookmarkEnd w:id="19"/>
-    </w:p>
-    <w:p>
-      <w:pPr>
-        <w:pStyle w:val="a8"/>
-      </w:pPr>
-      <w:r>
-        <w:t>Веб-приложение долж</w:t>
-      </w:r>
-      <w:r>
-        <w:t>но иметь архитектуру, соответствующую модели Клиент-Серверного взаимодействия на основе REST API. Для реализации серверной части приложения будут использоваться следующие средства:</w:t>
-      </w:r>
-    </w:p>
-    <w:p>
-      <w:pPr>
-        <w:pStyle w:val="a6"/>
-      </w:pPr>
-      <w:r>
-        <w:t xml:space="preserve">Фреймворки </w:t>
-      </w:r>
-      <w:r>
-        <w:rPr>
-          <w:lang w:val="en-US"/>
-        </w:rPr>
-        <w:t>Spring</w:t>
-      </w:r>
-      <w:r>
-        <w:t xml:space="preserve"> и </w:t>
-      </w:r>
-      <w:r>
-        <w:rPr>
-          <w:lang w:val="en-US"/>
-        </w:rPr>
-        <w:t>Hibernate</w:t>
-      </w:r>
-      <w:r>
-        <w:t>;</w:t>
-      </w:r>
-    </w:p>
-    <w:p>
-      <w:pPr>
-        <w:pStyle w:val="a6"/>
-      </w:pPr>
-      <w:r>
-        <w:t>СУБД PostgreSQL;</w:t>
-      </w:r>
-    </w:p>
-    <w:p>
-      <w:pPr>
-        <w:pStyle w:val="a6"/>
-      </w:pPr>
-      <w:r>
-        <w:t>Язык программирования Java.</w:t>
-      </w:r>
-    </w:p>
-    <w:p>
-      <w:pPr>
-        <w:pStyle w:val="a8"/>
-      </w:pPr>
-      <w:r>
-        <w:t>Для реализации клиентской части приложения будут использоваться следующие средства:</w:t>
-      </w:r>
-    </w:p>
-    <w:p>
-      <w:pPr>
-        <w:pStyle w:val="a6"/>
-      </w:pPr>
-      <w:r>
-        <w:t>Язык гипертекстовой разметки HTML;</w:t>
-      </w:r>
-    </w:p>
-    <w:p>
-      <w:pPr>
-        <w:pStyle w:val="a6"/>
-      </w:pPr>
-      <w:r>
-        <w:lastRenderedPageBreak/>
-        <w:t>Формальный язык описания внешнего вида документа CSS;</w:t>
-      </w:r>
-    </w:p>
-    <w:p>
-      <w:pPr>
-        <w:pStyle w:val="a6"/>
-      </w:pPr>
-      <w:r>
-        <w:t>Язык программирования Java</w:t>
-      </w:r>
-      <w:r>
-        <w:rPr>
-          <w:lang w:val="en-US"/>
-        </w:rPr>
-        <w:t>Script</w:t>
-      </w:r>
-      <w:r>
-        <w:t>;</w:t>
-      </w:r>
-    </w:p>
-    <w:p>
-      <w:pPr>
-        <w:pStyle w:val="a6"/>
-      </w:pPr>
-      <w:r>
-        <w:t>Фреймворк React.</w:t>
-      </w:r>
-    </w:p>
-    <w:p>
-      <w:pPr>
-        <w:pStyle w:val="a1"/>
-      </w:pPr>
-      <w:bookmarkStart w:id="20" w:name="_Toc180176012"/>
-      <w:r>
-        <w:t>Требование к защите информации</w:t>
-      </w:r>
-      <w:bookmarkEnd w:id="20"/>
-    </w:p>
-    <w:p>
-      <w:pPr>
-        <w:pStyle w:val="a8"/>
-      </w:pPr>
-      <w:r>
-        <w:t>Веб-приложение</w:t>
-      </w:r>
-      <w:r>
-        <w:t xml:space="preserve"> должн</w:t>
-      </w:r>
-      <w:r>
-        <w:t>о</w:t>
-      </w:r>
-      <w:r>
-        <w:t xml:space="preserve"> обеспечить защиту личных данных </w:t>
-      </w:r>
-      <w:r>
-        <w:t xml:space="preserve">пользователей путём хеширования </w:t>
-      </w:r>
-      <w:r>
-        <w:t>паролей, хранящихся в базе данных</w:t>
-      </w:r>
-      <w:r>
-        <w:t xml:space="preserve">, </w:t>
-      </w:r>
-      <w:r>
-        <w:t xml:space="preserve">по алгоритму </w:t>
-      </w:r>
-      <w:r>
-        <w:t xml:space="preserve">BCrypt </w:t>
-      </w:r>
-      <w:r>
-        <w:t xml:space="preserve">в </w:t>
-      </w:r>
-      <w:r>
-        <w:rPr>
-          <w:lang w:val="en-US"/>
-        </w:rPr>
-        <w:t>Spring</w:t>
-      </w:r>
-      <w:r>
-        <w:t xml:space="preserve"> </w:t>
-      </w:r>
-      <w:r>
-        <w:rPr>
-          <w:lang w:val="en-US"/>
-        </w:rPr>
-        <w:t>Security</w:t>
-      </w:r>
-      <w:r>
-        <w:t>.</w:t>
-      </w:r>
-    </w:p>
-    <w:p>
-      <w:pPr>
-        <w:pStyle w:val="a8"/>
-      </w:pPr>
-      <w:r>
-        <w:t xml:space="preserve">Сервер должен быть защищён от </w:t>
-      </w:r>
-      <w:r>
-        <w:rPr>
-          <w:lang w:val="en-US"/>
-        </w:rPr>
-        <w:t>SQL</w:t>
-      </w:r>
-      <w:r>
-        <w:t>-</w:t>
-      </w:r>
-      <w:r>
-        <w:t>инъекций путём применения</w:t>
-      </w:r>
-      <w:r>
-        <w:t xml:space="preserve"> </w:t>
-      </w:r>
-      <w:r>
-        <w:t>параметр</w:t>
-      </w:r>
-      <w:r>
-        <w:t>и</w:t>
-      </w:r>
-      <w:r>
-        <w:t>зованных запросов</w:t>
-      </w:r>
-      <w:r>
-        <w:t xml:space="preserve"> при обращении к</w:t>
-      </w:r>
-      <w:r>
-        <w:t xml:space="preserve"> базе данных.</w:t>
-      </w:r>
-    </w:p>
-    <w:p>
-      <w:pPr>
-        <w:pStyle w:val="a1"/>
-      </w:pPr>
-      <w:bookmarkStart w:id="21" w:name="_Toc180176013"/>
-      <w:r>
-        <w:t xml:space="preserve">Требование к надёжности </w:t>
-      </w:r>
-      <w:r>
-        <w:t>веб-приложения</w:t>
-      </w:r>
-      <w:bookmarkEnd w:id="21"/>
-    </w:p>
-    <w:p>
-      <w:pPr>
-        <w:pStyle w:val="a8"/>
-      </w:pPr>
-      <w:r>
-        <w:t>Веб-приложение должно осуществлять бесперебойную и безошибочную работу при нагрузках до 1000 единовременных пользователей.</w:t>
-      </w:r>
-    </w:p>
-    <w:p>
-      <w:pPr>
-        <w:pStyle w:val="a1"/>
-      </w:pPr>
-      <w:bookmarkStart w:id="22" w:name="_Toc180176014"/>
-      <w:r>
-        <w:t>Требования к оформлению страниц веб-приложения</w:t>
-      </w:r>
-      <w:bookmarkEnd w:id="22"/>
-    </w:p>
-    <w:p>
-      <w:pPr>
-        <w:pStyle w:val="a8"/>
-      </w:pPr>
-      <w:r>
-        <w:t>Веб-приложение долж</w:t>
-      </w:r>
-      <w:r>
-        <w:t>но быть оформлено в одной цветовой палитре с использованием ограниченного набора шрифтов. У страниц веб-приложения должен быть единый стиль. В оформлении веб-приложения должно присутствовать разработанное название.</w:t>
-      </w:r>
-    </w:p>
-    <w:p>
-      <w:pPr>
-        <w:pStyle w:val="a8"/>
-      </w:pPr>
-      <w:r>
-        <w:t>Основные цвета веб-приложения</w:t>
-      </w:r>
-      <w:r>
-        <w:rPr>
-          <w:lang w:val="en-US"/>
-        </w:rPr>
-        <w:t>:</w:t>
-      </w:r>
-    </w:p>
-    <w:p>
-      <w:pPr>
-        <w:pStyle w:val="a6"/>
-      </w:pPr>
-      <w:r>
-        <w:t>Белый цвет (White - #FFFFFF) - используется как цвет навигационных панелей приложения;</w:t>
-      </w:r>
-    </w:p>
-    <w:p>
-      <w:pPr>
-        <w:pStyle w:val="a6"/>
-      </w:pPr>
-      <w:r>
-        <w:t>Серый цвет (</w:t>
-      </w:r>
-      <w:r>
-        <w:t>#</w:t>
-      </w:r>
-      <w:r>
-        <w:rPr>
-          <w:lang w:val="en-US"/>
-        </w:rPr>
-        <w:t>EFEFEF</w:t>
-      </w:r>
-      <w:r>
-        <w:t xml:space="preserve">) – </w:t>
-      </w:r>
-      <w:r>
-        <w:t>используется как цвет фона приложения и поисковой строки</w:t>
-      </w:r>
-      <w:r>
-        <w:t>;</w:t>
-      </w:r>
-    </w:p>
-    <w:p>
-      <w:pPr>
-        <w:pStyle w:val="a6"/>
-      </w:pPr>
-      <w:r>
-        <w:t>Черный цвет (Black - #000000) - используется как цвет основного текста, рамок, иконок на навигационной панели.</w:t>
-      </w:r>
-    </w:p>
-    <w:p>
-      <w:pPr>
-        <w:pStyle w:val="a8"/>
-      </w:pPr>
-      <w:r>
-        <w:t>Вторичные цвета приложения:</w:t>
-      </w:r>
-    </w:p>
-    <w:p>
-      <w:pPr>
-        <w:pStyle w:val="a6"/>
-      </w:pPr>
-      <w:r>
-        <w:lastRenderedPageBreak/>
-        <w:t>Оттенок оранжевого цвета (#</w:t>
-      </w:r>
-      <w:r>
-        <w:t>CD4944</w:t>
-      </w:r>
-      <w:r>
-        <w:t>) - используется как цвет кнопок добавле</w:t>
-      </w:r>
-      <w:r>
-        <w:t>н</w:t>
-      </w:r>
-      <w:r>
-        <w:t>ия задачи и иконки напоминаний;</w:t>
-      </w:r>
-    </w:p>
-    <w:p>
-      <w:pPr>
-        <w:pStyle w:val="a8"/>
-      </w:pPr>
-      <w:r>
-        <w:t xml:space="preserve">Основной шрифт приложения – </w:t>
-      </w:r>
-      <w:r>
-        <w:t>Poppins</w:t>
-      </w:r>
-      <w:r>
-        <w:t xml:space="preserve"> (данный шрифт можно использовать по </w:t>
-      </w:r>
-      <w:r>
-        <w:t>Open Font License</w:t>
-      </w:r>
-      <w:r>
-        <w:t xml:space="preserve"> в коммерческой и некоммерческой деятельности).</w:t>
-      </w:r>
-    </w:p>
-    <w:p>
-      <w:pPr>
-        <w:pStyle w:val="a8"/>
-      </w:pPr>
-      <w:r>
-        <w:t>Необходимо корректное отображение веб-приложения в браузер</w:t>
-      </w:r>
-      <w:r>
-        <w:t>ах</w:t>
-      </w:r>
-      <w:r>
-        <w:t>:</w:t>
-      </w:r>
-    </w:p>
-    <w:p>
-      <w:pPr>
-        <w:pStyle w:val="a6"/>
-      </w:pPr>
-      <w:r>
-        <w:t xml:space="preserve">Google Chrome </w:t>
-      </w:r>
-      <w:r>
-        <w:t>122.0.6261.89</w:t>
-      </w:r>
-      <w:r>
-        <w:rPr>
-          <w:lang w:val="en-US"/>
-        </w:rPr>
-        <w:t>;</w:t>
-      </w:r>
-    </w:p>
-    <w:p>
-      <w:pPr>
-        <w:pStyle w:val="a6"/>
-      </w:pPr>
-      <w:r>
-        <w:rPr>
-          <w:lang w:val="en-US"/>
-        </w:rPr>
-        <w:t>Microsoft</w:t>
-      </w:r>
-      <w:r>
-        <w:t xml:space="preserve"> </w:t>
-      </w:r>
-      <w:r>
-        <w:rPr>
-          <w:lang w:val="en-US"/>
-        </w:rPr>
-        <w:t>Edge</w:t>
-      </w:r>
-      <w:r>
-        <w:t xml:space="preserve"> 122.0.2365.66</w:t>
-      </w:r>
-      <w:r>
-        <w:rPr>
-          <w:lang w:val="en-US"/>
-        </w:rPr>
-        <w:t>;</w:t>
-      </w:r>
-    </w:p>
-    <w:p>
-      <w:pPr>
-        <w:pStyle w:val="a6"/>
-      </w:pPr>
-      <w:r>
-        <w:rPr>
-          <w:lang w:val="en-US"/>
-        </w:rPr>
-        <w:t>Safari</w:t>
-      </w:r>
-      <w:r>
-        <w:rPr>
-          <w:lang w:val="en-US"/>
-        </w:rPr>
-        <w:t xml:space="preserve"> </w:t>
-      </w:r>
-      <w:r>
-        <w:rPr>
-          <w:lang w:val="en-US"/>
-        </w:rPr>
-        <w:t>16.5.2</w:t>
-      </w:r>
-      <w:r>
-        <w:rPr>
-          <w:lang w:val="en-US"/>
-        </w:rPr>
-        <w:t>.</w:t>
-      </w:r>
-    </w:p>
-    <w:p>
-      <w:pPr>
-        <w:pStyle w:val="a0"/>
-      </w:pPr>
-      <w:bookmarkStart w:id="23" w:name="_Toc180176015"/>
-      <w:r>
-        <w:t>Задачи, решаемые в процессе разработки</w:t>
-      </w:r>
-      <w:bookmarkEnd w:id="23"/>
-    </w:p>
-    <w:p>
-      <w:pPr>
-        <w:pStyle w:val="a8"/>
-      </w:pPr>
-      <w:r>
-        <w:t>Были поставлены следующие задачи:</w:t>
-      </w:r>
-    </w:p>
-    <w:p>
-      <w:pPr>
-        <w:pStyle w:val="a6"/>
-      </w:pPr>
-      <w:r>
-        <w:t>Анализ предметной области;</w:t>
-      </w:r>
-    </w:p>
-    <w:p>
-      <w:pPr>
-        <w:pStyle w:val="a6"/>
-      </w:pPr>
-      <w:r>
-        <w:t>Обзор аналогов;</w:t>
-      </w:r>
-    </w:p>
-    <w:p>
-      <w:pPr>
-        <w:pStyle w:val="a6"/>
-      </w:pPr>
-      <w:r>
-        <w:t>Постановка задачи;</w:t>
-      </w:r>
-    </w:p>
-    <w:p>
-      <w:pPr>
-        <w:pStyle w:val="a6"/>
-      </w:pPr>
-      <w:r>
-        <w:t xml:space="preserve">Создание репозитория GitHub и досок в </w:t>
-      </w:r>
-      <w:r>
-        <w:rPr>
-          <w:lang w:val="en-US"/>
-        </w:rPr>
-        <w:t>Trello</w:t>
-      </w:r>
-      <w:r>
-        <w:t xml:space="preserve"> </w:t>
-      </w:r>
-      <w:r>
-        <w:t xml:space="preserve">и </w:t>
-      </w:r>
-      <w:r>
-        <w:rPr>
-          <w:lang w:val="en-US"/>
-        </w:rPr>
-        <w:t>Miro</w:t>
-      </w:r>
-      <w:r>
-        <w:t>;</w:t>
-      </w:r>
-    </w:p>
-    <w:p>
-      <w:pPr>
-        <w:pStyle w:val="a6"/>
-      </w:pPr>
-      <w:r>
-        <w:t>Разработка требований: к приложению в общем, к функциям, к структуре, к программному обеспечению, к оформлению и верстке страниц, к защите информации;</w:t>
-      </w:r>
-    </w:p>
-    <w:p>
-      <w:pPr>
-        <w:pStyle w:val="a6"/>
-      </w:pPr>
-      <w:r>
-        <w:t>Создание диаграмм: прецедентов, состояний, активностей, последовательностей, классов, развертывания.</w:t>
-      </w:r>
-    </w:p>
-    <w:p>
-      <w:pPr>
-        <w:pStyle w:val="a6"/>
-      </w:pPr>
-      <w:r>
-        <w:t>Разработка дизайна приложения;</w:t>
-      </w:r>
-    </w:p>
-    <w:p>
-      <w:pPr>
-        <w:pStyle w:val="a6"/>
-      </w:pPr>
-      <w:r>
-        <w:t>Написание технического задания в соответствии с ГОСТ 34.602 –2020;</w:t>
-      </w:r>
-    </w:p>
-    <w:p>
-      <w:pPr>
-        <w:pStyle w:val="a6"/>
-      </w:pPr>
-      <w:r>
-        <w:t>Реализация интерфейса приложения;</w:t>
-      </w:r>
-    </w:p>
-    <w:p>
-      <w:pPr>
-        <w:pStyle w:val="a6"/>
-      </w:pPr>
-      <w:r>
-        <w:t>Реализация серверной части приложения;</w:t>
-      </w:r>
-    </w:p>
-    <w:p>
-      <w:pPr>
-        <w:pStyle w:val="a6"/>
-      </w:pPr>
-      <w:r>
-        <w:t>Развертывание приложения;</w:t>
-      </w:r>
-    </w:p>
-    <w:p>
-      <w:pPr>
-        <w:pStyle w:val="a6"/>
-      </w:pPr>
-      <w:r>
         <w:t>Написание курсовой работы.</w:t>
       </w:r>
+      <w:r>
+        <w:br w:type="page"/>
+      </w:r>
     </w:p>
     <w:p>
       <w:pPr>
         <w:pStyle w:val="a"/>
-        <w:numPr>
-          <w:ilvl w:val="0"/>
-          <w:numId w:val="0"/>
-        </w:numPr>
-      </w:pPr>
-      <w:r>
-        <w:lastRenderedPageBreak/>
-        <w:br w:type="page"/>
-      </w:r>
-    </w:p>
-    <w:p>
-      <w:pPr>
-        <w:pStyle w:val="a"/>
-      </w:pPr>
-      <w:bookmarkStart w:id="24" w:name="_Toc180176016"/>
+      </w:pPr>
+      <w:bookmarkStart w:id="23" w:name="_Toc180442167"/>
       <w:r>
         <w:lastRenderedPageBreak/>
         <w:t>Анализ предметной области</w:t>
       </w:r>
+      <w:bookmarkEnd w:id="23"/>
+    </w:p>
+    <w:p>
+      <w:pPr>
+        <w:pStyle w:val="a0"/>
+      </w:pPr>
+      <w:bookmarkStart w:id="24" w:name="_Toc180442168"/>
+      <w:r>
+        <w:t>Глоссарий</w:t>
+      </w:r>
       <w:bookmarkEnd w:id="24"/>
     </w:p>
     <w:p>
       <w:pPr>
+        <w:pStyle w:val="a8"/>
+      </w:pPr>
+      <w:r>
+        <w:t>В настоящей работе используются следующие термины и сокращения с соответствующими определениями:</w:t>
+      </w:r>
+    </w:p>
+    <w:p>
+      <w:pPr>
+        <w:pStyle w:val="a6"/>
+      </w:pPr>
+      <w:r>
+        <w:t>frontend – это клиентская часть продукта (интерфейс, с которым взаимодействует пользователь);</w:t>
+      </w:r>
+    </w:p>
+    <w:p>
+      <w:pPr>
+        <w:pStyle w:val="a6"/>
+      </w:pPr>
+      <w:r>
+        <w:t>backend – программно-аппаратная часть приложения (логика приложения, скрытая от пользователя);</w:t>
+      </w:r>
+    </w:p>
+    <w:p>
+      <w:pPr>
+        <w:pStyle w:val="a6"/>
+      </w:pPr>
+      <w:r>
+        <w:t>серверная часть – это программа, которая обеспечивает</w:t>
+      </w:r>
+      <w:r>
+        <w:t xml:space="preserve"> </w:t>
+      </w:r>
+      <w:r>
+        <w:t>взаимодействие клиента и сервера;</w:t>
+      </w:r>
+    </w:p>
+    <w:p>
+      <w:pPr>
+        <w:pStyle w:val="a6"/>
+      </w:pPr>
+      <w:r>
+        <w:t>сервер – это устройство, в частности компьютер, которое отвечает за предоставление услуг, программ и данных другим клиентам посредством использования сети;</w:t>
+      </w:r>
+    </w:p>
+    <w:p>
+      <w:pPr>
+        <w:pStyle w:val="a6"/>
+      </w:pPr>
+      <w:r>
+        <w:t>задача –</w:t>
+      </w:r>
+      <w:r>
+        <w:t xml:space="preserve"> основной</w:t>
+      </w:r>
+      <w:r>
+        <w:t xml:space="preserve"> </w:t>
+      </w:r>
+      <w:r>
+        <w:t>объект, создаваемый пользователем в программе. Обладает параметрами, такими как статус выполнения, срок выполнения, теги и подзадачи</w:t>
+      </w:r>
+      <w:r>
+        <w:t>;</w:t>
+      </w:r>
+    </w:p>
+    <w:p>
+      <w:pPr>
+        <w:pStyle w:val="a6"/>
+      </w:pPr>
+      <w:r>
+        <w:t>подзадача – дочерняя задача внутри родительской, которую необходимо выполнить для продвижения прогресса выполнения родительской задачи</w:t>
+      </w:r>
+      <w:r>
+        <w:t>;</w:t>
+      </w:r>
+    </w:p>
+    <w:p>
+      <w:pPr>
+        <w:pStyle w:val="a6"/>
+      </w:pPr>
+      <w:r>
+        <w:t>список – объединённые пользователем задачи по какому-либо признаку, будь то срок выполнения, тематика или другое</w:t>
+      </w:r>
+      <w:r>
+        <w:t>;</w:t>
+      </w:r>
+    </w:p>
+    <w:p>
+      <w:pPr>
+        <w:pStyle w:val="a6"/>
+      </w:pPr>
+      <w:r>
+        <w:t>тег – текстовая маркировка задач, позволяющая быстро сортировать и искать их. У задачи может быть несколько тегов или ни одного</w:t>
+      </w:r>
+      <w:r>
+        <w:t>;</w:t>
+      </w:r>
+    </w:p>
+    <w:p>
+      <w:pPr>
+        <w:pStyle w:val="a6"/>
+      </w:pPr>
+      <w:r>
+        <w:rPr>
+          <w:lang w:val="en-US"/>
+        </w:rPr>
+        <w:t>NLP</w:t>
+      </w:r>
+      <w:r>
+        <w:t xml:space="preserve"> – </w:t>
+      </w:r>
+      <w:r>
+        <w:t>о</w:t>
+      </w:r>
+      <w:r>
+        <w:t>бработка естественного языка (</w:t>
+      </w:r>
+      <w:r>
+        <w:rPr>
+          <w:lang w:val="en-US"/>
+        </w:rPr>
+        <w:t>Natural</w:t>
+      </w:r>
+      <w:r>
+        <w:t xml:space="preserve"> </w:t>
+      </w:r>
+      <w:r>
+        <w:rPr>
+          <w:lang w:val="en-US"/>
+        </w:rPr>
+        <w:t>language</w:t>
+      </w:r>
+      <w:r>
+        <w:t xml:space="preserve"> </w:t>
+      </w:r>
+      <w:r>
+        <w:rPr>
+          <w:lang w:val="en-US"/>
+        </w:rPr>
+        <w:t>processing</w:t>
+      </w:r>
+      <w:r>
+        <w:t>)</w:t>
+      </w:r>
+      <w:r>
+        <w:t>. Позволяет извлекать параметры задачи из текста, вводимого пользователем</w:t>
+      </w:r>
+      <w:r>
+        <w:t xml:space="preserve"> в названии задачи</w:t>
+      </w:r>
+      <w:r>
+        <w:t>;</w:t>
+      </w:r>
+    </w:p>
+    <w:p>
+      <w:pPr>
+        <w:pStyle w:val="a6"/>
+      </w:pPr>
+      <w:r>
+        <w:t>календарное представление – календарь с распределением задач по дням текущего месяца.</w:t>
+      </w:r>
+    </w:p>
+    <w:p>
+      <w:pPr>
         <w:pStyle w:val="a0"/>
       </w:pPr>
-      <w:bookmarkStart w:id="25" w:name="_Toc180176017"/>
-      <w:r>
-        <w:t>Глоссарий</w:t>
-      </w:r>
-      <w:bookmarkEnd w:id="25"/>
-    </w:p>
-    <w:p>
-      <w:pPr>
-        <w:pStyle w:val="a8"/>
-      </w:pPr>
-      <w:r>
-        <w:t>В настоящей работе используются следующие термины и сокращения с соответствующими определениями:</w:t>
-      </w:r>
-    </w:p>
-    <w:p>
-      <w:pPr>
-        <w:pStyle w:val="a6"/>
-      </w:pPr>
-      <w:r>
-        <w:t>frontend – это клиентская часть продукта (интерфейс, с которым взаимодействует пользователь);</w:t>
-      </w:r>
-    </w:p>
-    <w:p>
-      <w:pPr>
-        <w:pStyle w:val="a6"/>
-      </w:pPr>
-      <w:r>
-        <w:t>backend – программно-аппаратная часть приложения (логика приложения, скрытая от пользователя);</w:t>
-      </w:r>
-    </w:p>
-    <w:p>
-      <w:pPr>
-        <w:pStyle w:val="a6"/>
-      </w:pPr>
-      <w:r>
-        <w:t>серверная часть – это программа, которая обеспечивает</w:t>
-      </w:r>
-      <w:r>
-        <w:t xml:space="preserve"> </w:t>
-      </w:r>
-      <w:r>
-        <w:t>взаимодействие клиента и сервера;</w:t>
-      </w:r>
-    </w:p>
-    <w:p>
-      <w:pPr>
-        <w:pStyle w:val="a6"/>
-      </w:pPr>
-      <w:r>
-        <w:t>сервер – это устройство, в частности компьютер, которое отвечает за предоставление услуг, программ и данных другим клиентам посредством использования сети;</w:t>
-      </w:r>
-    </w:p>
-    <w:p>
-      <w:pPr>
-        <w:pStyle w:val="a6"/>
-      </w:pPr>
-      <w:r>
-        <w:t>задача –</w:t>
-      </w:r>
-      <w:r>
-        <w:t xml:space="preserve"> основной</w:t>
-      </w:r>
-      <w:r>
-        <w:t xml:space="preserve"> </w:t>
-      </w:r>
-      <w:r>
-        <w:t>объект, создаваемый пользователем в программе. Обладает параметрами, такими как статус выполнения, срок выполнения, теги и подзадачи</w:t>
-      </w:r>
-      <w:r>
-        <w:t>;</w:t>
-      </w:r>
-    </w:p>
-    <w:p>
-      <w:pPr>
-        <w:pStyle w:val="a6"/>
-      </w:pPr>
-      <w:r>
-        <w:t>подзадача – дочерняя задача внутри родительской, которую необходимо выполнить для продвижения прогресса выполнения родительской задачи</w:t>
-      </w:r>
-      <w:r>
-        <w:t>;</w:t>
-      </w:r>
-    </w:p>
-    <w:p>
-      <w:pPr>
-        <w:pStyle w:val="a6"/>
-      </w:pPr>
-      <w:r>
-        <w:t>список – объединённые пользователем задачи по какому-либо признаку, будь то срок выполнения, тематика или другое</w:t>
-      </w:r>
-      <w:r>
-        <w:t>;</w:t>
-      </w:r>
-    </w:p>
-    <w:p>
-      <w:pPr>
-        <w:pStyle w:val="a6"/>
-      </w:pPr>
-      <w:r>
-        <w:t>тег – текстовая маркировка задач, позволяющая быстро сортировать и искать их. У задачи может быть несколько тегов или ни одного</w:t>
-      </w:r>
-      <w:r>
-        <w:t>;</w:t>
-      </w:r>
-    </w:p>
-    <w:p>
-      <w:pPr>
-        <w:pStyle w:val="a6"/>
-      </w:pPr>
-      <w:r>
-        <w:rPr>
-          <w:lang w:val="en-US"/>
-        </w:rPr>
-        <w:t>NLP</w:t>
-      </w:r>
-      <w:r>
-        <w:t xml:space="preserve"> – </w:t>
-      </w:r>
-      <w:r>
-        <w:t>о</w:t>
-      </w:r>
-      <w:r>
-        <w:t>бработка естественного языка (</w:t>
-      </w:r>
-      <w:r>
-        <w:rPr>
-          <w:lang w:val="en-US"/>
-        </w:rPr>
-        <w:t>Natural</w:t>
-      </w:r>
-      <w:r>
-        <w:t xml:space="preserve"> </w:t>
-      </w:r>
-      <w:r>
-        <w:rPr>
-          <w:lang w:val="en-US"/>
-        </w:rPr>
-        <w:t>language</w:t>
-      </w:r>
-      <w:r>
-        <w:t xml:space="preserve"> </w:t>
-      </w:r>
-      <w:r>
-        <w:rPr>
-          <w:lang w:val="en-US"/>
-        </w:rPr>
-        <w:t>processing</w:t>
-      </w:r>
-      <w:r>
-        <w:t>)</w:t>
-      </w:r>
-      <w:r>
-        <w:t>. Позволяет извлекать параметры задачи из текста, вводимого пользователем</w:t>
-      </w:r>
-      <w:r>
-        <w:t xml:space="preserve"> в названии задачи</w:t>
-      </w:r>
-      <w:r>
-        <w:t>;</w:t>
-      </w:r>
-    </w:p>
-    <w:p>
-      <w:pPr>
-        <w:pStyle w:val="a6"/>
-      </w:pPr>
-      <w:r>
-        <w:t>календарное представление – календарь с распределением задач по дням текущего месяца.</w:t>
-      </w:r>
-    </w:p>
-    <w:p>
-      <w:pPr>
-        <w:pStyle w:val="a0"/>
-      </w:pPr>
-      <w:bookmarkStart w:id="26" w:name="_Toc180176018"/>
+      <w:bookmarkStart w:id="25" w:name="_Toc180442169"/>
       <w:r>
         <w:lastRenderedPageBreak/>
         <w:t>Обзор аналогов</w:t>
       </w:r>
+      <w:bookmarkEnd w:id="25"/>
+    </w:p>
+    <w:p>
+      <w:pPr>
+        <w:pStyle w:val="a8"/>
+      </w:pPr>
+      <w:r>
+        <w:t>На рынке существует много приложений для отслеживания задач. Для определения функционала нашего веб-приложения, мы рассмотрели наиболее популярные по рейтингам и количеству пользователей решения. Далее мы выделили их достоинства и недостатки, чтобы определить, чего может не хватать пользователям</w:t>
+      </w:r>
+      <w:r>
+        <w:t xml:space="preserve"> существующих решений</w:t>
+      </w:r>
+      <w:r>
+        <w:t>.</w:t>
+      </w:r>
+    </w:p>
+    <w:p>
+      <w:pPr>
+        <w:pStyle w:val="a1"/>
+      </w:pPr>
+      <w:bookmarkStart w:id="26" w:name="_Toc180442170"/>
+      <w:r>
+        <w:rPr>
+          <w:lang w:val="en-US"/>
+        </w:rPr>
+        <w:t>Microsoft To Do</w:t>
+      </w:r>
       <w:bookmarkEnd w:id="26"/>
     </w:p>
     <w:p>
@@ -4828,35 +4660,13 @@
         <w:pStyle w:val="a8"/>
       </w:pPr>
       <w:r>
-        <w:t>На рынке существует много приложений для отслеживания задач. Для определения функционала нашего веб-приложения, мы рассмотрели наиболее популярные по рейтингам и количеству пользователей решения. Далее мы выделили их достоинства и недостатки, чтобы определить, чего может не хватать пользователям</w:t>
-      </w:r>
-      <w:r>
-        <w:t xml:space="preserve"> существующих решений</w:t>
-      </w:r>
-      <w:r>
-        <w:t>.</w:t>
-      </w:r>
-    </w:p>
-    <w:p>
-      <w:pPr>
-        <w:pStyle w:val="a1"/>
-      </w:pPr>
-      <w:bookmarkStart w:id="27" w:name="_Toc180176019"/>
-      <w:r>
-        <w:rPr>
-          <w:lang w:val="en-US"/>
-        </w:rPr>
-        <w:t>Microsoft To Do</w:t>
-      </w:r>
-      <w:bookmarkEnd w:id="27"/>
-    </w:p>
-    <w:p>
-      <w:pPr>
-        <w:pStyle w:val="a8"/>
-      </w:pPr>
-      <w:r>
-        <w:t>Microsoft To Do</w:t>
-      </w:r>
+        <w:t xml:space="preserve">Microsoft To </w:t>
+      </w:r>
+      <w:proofErr w:type="spellStart"/>
+      <w:r>
+        <w:t>Do</w:t>
+      </w:r>
+      <w:proofErr w:type="spellEnd"/>
       <w:r>
         <w:t xml:space="preserve"> – полностью бесплатное</w:t>
       </w:r>
@@ -5176,7 +4986,7 @@
       <w:pPr>
         <w:pStyle w:val="a1"/>
       </w:pPr>
-      <w:bookmarkStart w:id="28" w:name="_Toc180176020"/>
+      <w:bookmarkStart w:id="27" w:name="_Toc180442171"/>
       <w:proofErr w:type="spellStart"/>
       <w:r>
         <w:rPr>
@@ -5185,7 +4995,7 @@
         <w:lastRenderedPageBreak/>
         <w:t>Todoist</w:t>
       </w:r>
-      <w:bookmarkEnd w:id="28"/>
+      <w:bookmarkEnd w:id="27"/>
       <w:proofErr w:type="spellEnd"/>
     </w:p>
     <w:p>
@@ -5290,7 +5100,7 @@
         <w:rPr>
           <w:lang w:val="en-US"/>
         </w:rPr>
-        <w:t>;</w:t>
+        <w:t>.</w:t>
       </w:r>
     </w:p>
     <w:p>
@@ -5474,7 +5284,7 @@
       <w:pPr>
         <w:pStyle w:val="a1"/>
       </w:pPr>
-      <w:bookmarkStart w:id="29" w:name="_Toc180176021"/>
+      <w:bookmarkStart w:id="28" w:name="_Toc180442172"/>
       <w:r>
         <w:rPr>
           <w:lang w:val="en-US"/>
@@ -5482,7 +5292,7 @@
         <w:lastRenderedPageBreak/>
         <w:t>Google Tasks</w:t>
       </w:r>
-      <w:bookmarkEnd w:id="29"/>
+      <w:bookmarkEnd w:id="28"/>
     </w:p>
     <w:p>
       <w:pPr>
@@ -5816,7 +5626,7 @@
       <w:pPr>
         <w:pStyle w:val="a1"/>
       </w:pPr>
-      <w:bookmarkStart w:id="30" w:name="_Toc180176022"/>
+      <w:bookmarkStart w:id="29" w:name="_Toc180442173"/>
       <w:proofErr w:type="spellStart"/>
       <w:r>
         <w:rPr>
@@ -5825,7 +5635,7 @@
         <w:lastRenderedPageBreak/>
         <w:t>TickTick</w:t>
       </w:r>
-      <w:bookmarkEnd w:id="30"/>
+      <w:bookmarkEnd w:id="29"/>
       <w:proofErr w:type="spellEnd"/>
     </w:p>
     <w:p>
@@ -5861,9 +5671,11 @@
       <w:r>
         <w:t>“</w:t>
       </w:r>
+      <w:proofErr w:type="spellStart"/>
       <w:r>
         <w:t>Помидоро</w:t>
       </w:r>
+      <w:proofErr w:type="spellEnd"/>
       <w:r>
         <w:t>”</w:t>
       </w:r>
@@ -6149,7 +5961,7 @@
       <w:pPr>
         <w:pStyle w:val="a1"/>
       </w:pPr>
-      <w:bookmarkStart w:id="31" w:name="_Toc180176023"/>
+      <w:bookmarkStart w:id="30" w:name="_Toc180442174"/>
       <w:proofErr w:type="spellStart"/>
       <w:r>
         <w:rPr>
@@ -6158,7 +5970,7 @@
         <w:lastRenderedPageBreak/>
         <w:t>Any.Do</w:t>
       </w:r>
-      <w:bookmarkEnd w:id="31"/>
+      <w:bookmarkEnd w:id="30"/>
       <w:proofErr w:type="spellEnd"/>
     </w:p>
     <w:p>
@@ -6205,7 +6017,15 @@
         <w:t xml:space="preserve"> сеанс сразу задаются </w:t>
       </w:r>
       <w:r>
-        <w:t>задачи на целый день, а так же интеграцию с мессенджерами, позволяющую использовать</w:t>
+        <w:t xml:space="preserve">задачи на целый день, а </w:t>
+      </w:r>
+      <w:proofErr w:type="gramStart"/>
+      <w:r>
+        <w:t>так же</w:t>
+      </w:r>
+      <w:proofErr w:type="gramEnd"/>
+      <w:r>
+        <w:t xml:space="preserve"> интеграцию с мессенджерами, позволяющую использовать</w:t>
       </w:r>
       <w:r>
         <w:t xml:space="preserve"> текст из</w:t>
@@ -6484,22 +6304,22 @@
       <w:pPr>
         <w:pStyle w:val="a"/>
       </w:pPr>
-      <w:bookmarkStart w:id="32" w:name="_Toc180176024"/>
+      <w:bookmarkStart w:id="31" w:name="_Toc180442175"/>
       <w:r>
         <w:lastRenderedPageBreak/>
         <w:t>Реализация</w:t>
       </w:r>
+      <w:bookmarkEnd w:id="31"/>
+    </w:p>
+    <w:p>
+      <w:pPr>
+        <w:pStyle w:val="a0"/>
+      </w:pPr>
+      <w:bookmarkStart w:id="32" w:name="_Toc180442176"/>
+      <w:r>
+        <w:t>Средства реализации</w:t>
+      </w:r>
       <w:bookmarkEnd w:id="32"/>
-    </w:p>
-    <w:p>
-      <w:pPr>
-        <w:pStyle w:val="a0"/>
-      </w:pPr>
-      <w:bookmarkStart w:id="33" w:name="_Toc180176025"/>
-      <w:r>
-        <w:t>Средства реализации</w:t>
-      </w:r>
-      <w:bookmarkEnd w:id="33"/>
     </w:p>
     <w:p>
       <w:pPr>
@@ -6781,11 +6601,11 @@
       <w:pPr>
         <w:pStyle w:val="a0"/>
       </w:pPr>
-      <w:bookmarkStart w:id="34" w:name="_Toc180176026"/>
+      <w:bookmarkStart w:id="33" w:name="_Toc180442177"/>
       <w:r>
         <w:t>Реализация базы данных</w:t>
       </w:r>
-      <w:bookmarkEnd w:id="34"/>
+      <w:bookmarkEnd w:id="33"/>
     </w:p>
     <w:p>
       <w:pPr>
@@ -6794,16 +6614,17 @@
       <w:r>
         <w:t xml:space="preserve">Данные приложения хранятся в реляционной базе данных PostgreSQL. </w:t>
       </w:r>
+    </w:p>
+    <w:p>
       <w:r>
         <w:rPr>
           <w:noProof/>
-          <w:lang w:eastAsia="ru-RU"/>
         </w:rPr>
         <w:drawing>
-          <wp:inline distT="0" distB="0" distL="0" distR="0" wp14:anchorId="12779CC5" wp14:editId="054924E0">
-            <wp:extent cx="5939790" cy="4465960"/>
-            <wp:effectExtent l="0" t="0" r="3810" b="0"/>
-            <wp:docPr id="3" name="Рисунок 3" descr="https://sun9-11.userapi.com/impg/4vTBCeLp3bDXp_Buiofc36gzKlkf_FW_zL9Nxw/XAfMYmxjPf4.jpg?size=1870x1406&amp;quality=96&amp;sign=1f19c76dd598835c80fde1214eb9aeca&amp;type=album"/>
+          <wp:inline distT="0" distB="0" distL="0" distR="0" wp14:anchorId="1CDEFAB6" wp14:editId="6E3D98A3">
+            <wp:extent cx="5623560" cy="5645217"/>
+            <wp:effectExtent l="0" t="0" r="0" b="0"/>
+            <wp:docPr id="22" name="Picture 22"/>
             <wp:cNvGraphicFramePr>
               <a:graphicFrameLocks xmlns:a="http://schemas.openxmlformats.org/drawingml/2006/main" noChangeAspect="1"/>
             </wp:cNvGraphicFramePr>
@@ -6811,13 +6632,13 @@
               <a:graphicData uri="http://schemas.openxmlformats.org/drawingml/2006/picture">
                 <pic:pic xmlns:pic="http://schemas.openxmlformats.org/drawingml/2006/picture">
                   <pic:nvPicPr>
-                    <pic:cNvPr id="0" name="Picture 1" descr="https://sun9-11.userapi.com/impg/4vTBCeLp3bDXp_Buiofc36gzKlkf_FW_zL9Nxw/XAfMYmxjPf4.jpg?size=1870x1406&amp;quality=96&amp;sign=1f19c76dd598835c80fde1214eb9aeca&amp;type=album"/>
+                    <pic:cNvPr id="0" name="Picture 21"/>
                     <pic:cNvPicPr>
                       <a:picLocks noChangeAspect="1" noChangeArrowheads="1"/>
                     </pic:cNvPicPr>
                   </pic:nvPicPr>
                   <pic:blipFill>
-                    <a:blip r:embed="rId13" cstate="print">
+                    <a:blip r:embed="rId13">
                       <a:extLst>
                         <a:ext uri="{28A0092B-C50C-407E-A947-70E740481C1C}">
                           <a14:useLocalDpi xmlns:a14="http://schemas.microsoft.com/office/drawing/2010/main" val="0"/>
@@ -6832,7 +6653,7 @@
                   <pic:spPr bwMode="auto">
                     <a:xfrm>
                       <a:off x="0" y="0"/>
-                      <a:ext cx="5939790" cy="4465960"/>
+                      <a:ext cx="5624710" cy="5646371"/>
                     </a:xfrm>
                     <a:prstGeom prst="rect">
                       <a:avLst/>
@@ -6865,6 +6686,7 @@
         <w:rPr>
           <w:lang w:val="en-US"/>
         </w:rPr>
+        <w:lastRenderedPageBreak/>
         <w:t>User</w:t>
       </w:r>
       <w:r>
@@ -6899,7 +6721,6 @@
         <w:rPr>
           <w:lang w:val="en-US"/>
         </w:rPr>
-        <w:lastRenderedPageBreak/>
         <w:t>Task</w:t>
       </w:r>
       <w:r>
@@ -7091,11 +6912,11 @@
       <w:pPr>
         <w:pStyle w:val="a0"/>
       </w:pPr>
-      <w:bookmarkStart w:id="35" w:name="_Toc180176027"/>
+      <w:bookmarkStart w:id="34" w:name="_Toc180442178"/>
       <w:r>
         <w:t>Реализация серверной части веб-приложения</w:t>
       </w:r>
-      <w:bookmarkEnd w:id="35"/>
+      <w:bookmarkEnd w:id="34"/>
     </w:p>
     <w:p>
       <w:pPr>
@@ -7188,7 +7009,7 @@
         </w:rPr>
         <w:lastRenderedPageBreak/>
         <w:drawing>
-          <wp:anchor distT="0" distB="0" distL="114300" distR="114300" simplePos="0" relativeHeight="251687936" behindDoc="0" locked="0" layoutInCell="1" allowOverlap="1" wp14:anchorId="2BDFC35C" wp14:editId="12A44F20">
+          <wp:anchor distT="0" distB="0" distL="114300" distR="114300" simplePos="0" relativeHeight="251687936" behindDoc="0" locked="0" layoutInCell="1" allowOverlap="1" wp14:anchorId="2BDFC35C" wp14:editId="757FC0FB">
             <wp:simplePos x="0" y="0"/>
             <wp:positionH relativeFrom="column">
               <wp:posOffset>908109</wp:posOffset>
@@ -7349,11 +7170,11 @@
       <w:pPr>
         <w:pStyle w:val="a0"/>
       </w:pPr>
-      <w:bookmarkStart w:id="36" w:name="_Toc180176028"/>
+      <w:bookmarkStart w:id="35" w:name="_Toc180442179"/>
       <w:r>
         <w:t>Реализация клиентской части</w:t>
       </w:r>
-      <w:bookmarkEnd w:id="36"/>
+      <w:bookmarkEnd w:id="35"/>
     </w:p>
     <w:p>
       <w:pPr>
@@ -7384,6 +7205,66 @@
     <w:p>
       <w:pPr>
         <w:pStyle w:val="a8"/>
+        <w:jc w:val="center"/>
+      </w:pPr>
+      <w:r>
+        <w:rPr>
+          <w:noProof/>
+        </w:rPr>
+        <w:drawing>
+          <wp:inline distT="0" distB="0" distL="0" distR="0" wp14:anchorId="08125658" wp14:editId="6F5DFF5C">
+            <wp:extent cx="3155315" cy="6681841"/>
+            <wp:effectExtent l="0" t="0" r="6985" b="5080"/>
+            <wp:docPr id="12" name="Picture 12"/>
+            <wp:cNvGraphicFramePr>
+              <a:graphicFrameLocks xmlns:a="http://schemas.openxmlformats.org/drawingml/2006/main" noChangeAspect="1"/>
+            </wp:cNvGraphicFramePr>
+            <a:graphic xmlns:a="http://schemas.openxmlformats.org/drawingml/2006/main">
+              <a:graphicData uri="http://schemas.openxmlformats.org/drawingml/2006/picture">
+                <pic:pic xmlns:pic="http://schemas.openxmlformats.org/drawingml/2006/picture">
+                  <pic:nvPicPr>
+                    <pic:cNvPr id="1" name=""/>
+                    <pic:cNvPicPr/>
+                  </pic:nvPicPr>
+                  <pic:blipFill>
+                    <a:blip r:embed="rId16"/>
+                    <a:stretch>
+                      <a:fillRect/>
+                    </a:stretch>
+                  </pic:blipFill>
+                  <pic:spPr>
+                    <a:xfrm>
+                      <a:off x="0" y="0"/>
+                      <a:ext cx="3163976" cy="6700182"/>
+                    </a:xfrm>
+                    <a:prstGeom prst="rect">
+                      <a:avLst/>
+                    </a:prstGeom>
+                  </pic:spPr>
+                </pic:pic>
+              </a:graphicData>
+            </a:graphic>
+          </wp:inline>
+        </w:drawing>
+      </w:r>
+    </w:p>
+    <w:p>
+      <w:pPr>
+        <w:pStyle w:val="a2"/>
+      </w:pPr>
+      <w:r>
+        <w:t xml:space="preserve">Структура компонентов </w:t>
+      </w:r>
+      <w:r>
+        <w:rPr>
+          <w:lang w:val="en-US"/>
+        </w:rPr>
+        <w:t>frontend</w:t>
+      </w:r>
+    </w:p>
+    <w:p>
+      <w:pPr>
+        <w:pStyle w:val="a8"/>
       </w:pPr>
       <w:r>
         <w:t xml:space="preserve">Все страницы веб-приложения были реализованы и представлены командой разработчиков в соответствии с заявленным дизайном </w:t>
@@ -7399,11 +7280,12 @@
       <w:pPr>
         <w:pStyle w:val="a1"/>
       </w:pPr>
-      <w:bookmarkStart w:id="37" w:name="_Toc180176029"/>
-      <w:r>
+      <w:bookmarkStart w:id="36" w:name="_Toc180442180"/>
+      <w:r>
+        <w:lastRenderedPageBreak/>
         <w:t>Страница авторизации</w:t>
       </w:r>
-      <w:bookmarkEnd w:id="37"/>
+      <w:bookmarkEnd w:id="36"/>
     </w:p>
     <w:p>
       <w:pPr>
@@ -7440,7 +7322,7 @@
                     </pic:cNvPicPr>
                   </pic:nvPicPr>
                   <pic:blipFill rotWithShape="1">
-                    <a:blip r:embed="rId16" cstate="print">
+                    <a:blip r:embed="rId17" cstate="print">
                       <a:extLst>
                         <a:ext uri="{28A0092B-C50C-407E-A947-70E740481C1C}">
                           <a14:useLocalDpi xmlns:a14="http://schemas.microsoft.com/office/drawing/2010/main" val="0"/>
@@ -7523,34 +7405,60 @@
       <w:pPr>
         <w:pStyle w:val="a1"/>
       </w:pPr>
-      <w:bookmarkStart w:id="38" w:name="_Toc180176030"/>
+      <w:bookmarkStart w:id="37" w:name="_Toc180442181"/>
       <w:r>
         <w:t>Страница регистрации</w:t>
       </w:r>
-      <w:bookmarkEnd w:id="38"/>
+      <w:bookmarkEnd w:id="37"/>
     </w:p>
     <w:p>
       <w:pPr>
         <w:pStyle w:val="a8"/>
-      </w:pPr>
-      <w:r>
         <w:rPr>
           <w:noProof/>
           <w:lang w:eastAsia="ru-RU"/>
         </w:rPr>
+      </w:pPr>
+      <w:r>
+        <w:t xml:space="preserve">На данной странице располагаются поля для ввода адреса </w:t>
+      </w:r>
+      <w:r>
+        <w:t>электронной</w:t>
+      </w:r>
+      <w:r>
+        <w:t xml:space="preserve"> почты и пароля для регистрации нового аккаунта, а также</w:t>
+      </w:r>
+      <w:r>
+        <w:t xml:space="preserve"> кнопка для подтверждения </w:t>
+      </w:r>
+      <w:r>
+        <w:t>регистрации.</w:t>
+      </w:r>
+      <w:r>
+        <w:rPr>
+          <w:noProof/>
+          <w:lang w:eastAsia="ru-RU"/>
+        </w:rPr>
+        <w:t xml:space="preserve"> </w:t>
+      </w:r>
+    </w:p>
+    <w:p>
+      <w:pPr>
+        <w:rPr>
+          <w:noProof/>
+          <w:lang w:eastAsia="ru-RU"/>
+        </w:rPr>
+      </w:pPr>
+      <w:r>
+        <w:rPr>
+          <w:noProof/>
+          <w:lang w:eastAsia="ru-RU"/>
+        </w:rPr>
         <w:lastRenderedPageBreak/>
         <w:drawing>
-          <wp:anchor distT="0" distB="0" distL="114300" distR="114300" simplePos="0" relativeHeight="251678720" behindDoc="0" locked="0" layoutInCell="1" allowOverlap="1" wp14:anchorId="2E6C2E8A" wp14:editId="405A592F">
-            <wp:simplePos x="0" y="0"/>
-            <wp:positionH relativeFrom="column">
-              <wp:posOffset>-3175</wp:posOffset>
-            </wp:positionH>
-            <wp:positionV relativeFrom="paragraph">
-              <wp:posOffset>918210</wp:posOffset>
-            </wp:positionV>
-            <wp:extent cx="6022340" cy="3188970"/>
-            <wp:effectExtent l="0" t="0" r="0" b="0"/>
-            <wp:wrapSquare wrapText="bothSides"/>
+          <wp:inline distT="0" distB="0" distL="0" distR="0" wp14:anchorId="598CC1FC" wp14:editId="2071E694">
+            <wp:extent cx="5939790" cy="3145155"/>
+            <wp:effectExtent l="0" t="0" r="3810" b="0"/>
             <wp:docPr id="10" name="Рисунок 10" descr="C:\Users\a.savenkova\Desktop\VSU\tp\скрины приложения\новое\регистрация.png"/>
             <wp:cNvGraphicFramePr>
               <a:graphicFrameLocks xmlns:a="http://schemas.openxmlformats.org/drawingml/2006/main" noChangeAspect="1"/>
@@ -7560,133 +7468,6 @@
                 <pic:pic xmlns:pic="http://schemas.openxmlformats.org/drawingml/2006/picture">
                   <pic:nvPicPr>
                     <pic:cNvPr id="0" name="Picture 2" descr="C:\Users\a.savenkova\Desktop\VSU\tp\скрины приложения\новое\регистрация.png"/>
-                    <pic:cNvPicPr>
-                      <a:picLocks noChangeAspect="1" noChangeArrowheads="1"/>
-                    </pic:cNvPicPr>
-                  </pic:nvPicPr>
-                  <pic:blipFill>
-                    <a:blip r:embed="rId17" cstate="print">
-                      <a:extLst>
-                        <a:ext uri="{28A0092B-C50C-407E-A947-70E740481C1C}">
-                          <a14:useLocalDpi xmlns:a14="http://schemas.microsoft.com/office/drawing/2010/main" val="0"/>
-                        </a:ext>
-                      </a:extLst>
-                    </a:blip>
-                    <a:srcRect/>
-                    <a:stretch>
-                      <a:fillRect/>
-                    </a:stretch>
-                  </pic:blipFill>
-                  <pic:spPr bwMode="auto">
-                    <a:xfrm>
-                      <a:off x="0" y="0"/>
-                      <a:ext cx="6022340" cy="3188970"/>
-                    </a:xfrm>
-                    <a:prstGeom prst="rect">
-                      <a:avLst/>
-                    </a:prstGeom>
-                    <a:noFill/>
-                    <a:ln>
-                      <a:noFill/>
-                    </a:ln>
-                  </pic:spPr>
-                </pic:pic>
-              </a:graphicData>
-            </a:graphic>
-            <wp14:sizeRelH relativeFrom="margin">
-              <wp14:pctWidth>0</wp14:pctWidth>
-            </wp14:sizeRelH>
-            <wp14:sizeRelV relativeFrom="margin">
-              <wp14:pctHeight>0</wp14:pctHeight>
-            </wp14:sizeRelV>
-          </wp:anchor>
-        </w:drawing>
-      </w:r>
-      <w:r>
-        <w:t xml:space="preserve">На данной странице располагаются поля для ввода адреса </w:t>
-      </w:r>
-      <w:r>
-        <w:t>электронной</w:t>
-      </w:r>
-      <w:r>
-        <w:t xml:space="preserve"> почты и пароля для регистрации нового аккаунта, а также</w:t>
-      </w:r>
-      <w:r>
-        <w:t xml:space="preserve"> кнопка для подтверждения </w:t>
-      </w:r>
-      <w:r>
-        <w:t>регистрации.</w:t>
-      </w:r>
-      <w:r>
-        <w:rPr>
-          <w:noProof/>
-          <w:lang w:eastAsia="ru-RU"/>
-        </w:rPr>
-        <w:t xml:space="preserve"> </w:t>
-      </w:r>
-    </w:p>
-    <w:p>
-      <w:pPr>
-        <w:pStyle w:val="a2"/>
-      </w:pPr>
-      <w:r>
-        <w:t>Страница регистрации</w:t>
-      </w:r>
-    </w:p>
-    <w:p>
-      <w:pPr>
-        <w:pStyle w:val="a1"/>
-      </w:pPr>
-      <w:bookmarkStart w:id="39" w:name="_Toc180176031"/>
-      <w:r>
-        <w:t xml:space="preserve">Страница </w:t>
-      </w:r>
-      <w:r>
-        <w:rPr>
-          <w:lang w:val="en-US"/>
-        </w:rPr>
-        <w:t>“Forgot Password”</w:t>
-      </w:r>
-      <w:bookmarkEnd w:id="39"/>
-    </w:p>
-    <w:p>
-      <w:pPr>
-        <w:pStyle w:val="a8"/>
-      </w:pPr>
-      <w:r>
-        <w:t>В случае если пользователь забыл пароль от своего аккаунта, он может восстановить доступ к нему, введя свой адрес электронной почты. По нажатию кнопки на почту приходит ссылка для восстановления пароля, ведущая на соответствующую страницу.</w:t>
-      </w:r>
-    </w:p>
-    <w:p>
-      <w:pPr>
-        <w:pStyle w:val="a2"/>
-      </w:pPr>
-      <w:r>
-        <w:rPr>
-          <w:noProof/>
-        </w:rPr>
-        <w:lastRenderedPageBreak/>
-        <w:drawing>
-          <wp:anchor distT="0" distB="0" distL="114300" distR="114300" simplePos="0" relativeHeight="251681792" behindDoc="0" locked="0" layoutInCell="1" allowOverlap="1" wp14:anchorId="77C4FE98" wp14:editId="325CC145">
-            <wp:simplePos x="0" y="0"/>
-            <wp:positionH relativeFrom="column">
-              <wp:posOffset>1905</wp:posOffset>
-            </wp:positionH>
-            <wp:positionV relativeFrom="paragraph">
-              <wp:posOffset>552</wp:posOffset>
-            </wp:positionV>
-            <wp:extent cx="5939790" cy="3145155"/>
-            <wp:effectExtent l="0" t="0" r="3810" b="0"/>
-            <wp:wrapSquare wrapText="bothSides"/>
-            <wp:docPr id="16" name="Рисунок 16" descr="C:\Users\a.savenkova\Desktop\VSU\tp\скрины приложения\новое\восстановление пароля.png"/>
-            <wp:cNvGraphicFramePr>
-              <a:graphicFrameLocks xmlns:a="http://schemas.openxmlformats.org/drawingml/2006/main" noChangeAspect="1"/>
-            </wp:cNvGraphicFramePr>
-            <a:graphic xmlns:a="http://schemas.openxmlformats.org/drawingml/2006/main">
-              <a:graphicData uri="http://schemas.openxmlformats.org/drawingml/2006/picture">
-                <pic:pic xmlns:pic="http://schemas.openxmlformats.org/drawingml/2006/picture">
-                  <pic:nvPicPr>
-                    <pic:cNvPr id="0" name="Picture 3" descr="C:\Users\a.savenkova\Desktop\VSU\tp\скрины приложения\новое\восстановление пароля.png"/>
                     <pic:cNvPicPr>
                       <a:picLocks noChangeAspect="1" noChangeArrowheads="1"/>
                     </pic:cNvPicPr>
@@ -7720,6 +7501,123 @@
                 </pic:pic>
               </a:graphicData>
             </a:graphic>
+          </wp:inline>
+        </w:drawing>
+      </w:r>
+    </w:p>
+    <w:p>
+      <w:pPr>
+        <w:pStyle w:val="a2"/>
+      </w:pPr>
+      <w:r>
+        <w:t>Страница регистрации</w:t>
+      </w:r>
+    </w:p>
+    <w:p>
+      <w:pPr>
+        <w:pStyle w:val="a1"/>
+      </w:pPr>
+      <w:bookmarkStart w:id="38" w:name="_Toc180442182"/>
+      <w:r>
+        <w:t xml:space="preserve">Страница </w:t>
+      </w:r>
+      <w:r>
+        <w:t>сброса пароля</w:t>
+      </w:r>
+      <w:bookmarkEnd w:id="38"/>
+    </w:p>
+    <w:p>
+      <w:pPr>
+        <w:pStyle w:val="a8"/>
+      </w:pPr>
+      <w:r>
+        <w:t>В случае если пользователь забыл пароль от своего аккаунта, он может восстановить доступ к нему, введя свой адрес электронной почты</w:t>
+      </w:r>
+      <w:r>
+        <w:t xml:space="preserve"> и название последней задачи, которую он создал</w:t>
+      </w:r>
+      <w:r>
+        <w:t xml:space="preserve">, а </w:t>
+      </w:r>
+      <w:r>
+        <w:t>также</w:t>
+      </w:r>
+      <w:r>
+        <w:t xml:space="preserve"> новый пароль</w:t>
+      </w:r>
+      <w:r>
+        <w:t xml:space="preserve">. Если </w:t>
+      </w:r>
+      <w:r>
+        <w:t xml:space="preserve">введённые данные оказались верными, то пользователь будет авторизован, и </w:t>
+      </w:r>
+      <w:r>
+        <w:t>пароль от его аккаунта будет заменён на новый.</w:t>
+      </w:r>
+    </w:p>
+    <w:p>
+      <w:pPr>
+        <w:pStyle w:val="a2"/>
+      </w:pPr>
+      <w:r>
+        <w:rPr>
+          <w:noProof/>
+        </w:rPr>
+        <w:lastRenderedPageBreak/>
+        <w:drawing>
+          <wp:anchor distT="0" distB="0" distL="114300" distR="114300" simplePos="0" relativeHeight="251681792" behindDoc="0" locked="0" layoutInCell="1" allowOverlap="1" wp14:anchorId="77C4FE98" wp14:editId="325CC145">
+            <wp:simplePos x="0" y="0"/>
+            <wp:positionH relativeFrom="column">
+              <wp:posOffset>1905</wp:posOffset>
+            </wp:positionH>
+            <wp:positionV relativeFrom="paragraph">
+              <wp:posOffset>552</wp:posOffset>
+            </wp:positionV>
+            <wp:extent cx="5939790" cy="3145155"/>
+            <wp:effectExtent l="0" t="0" r="3810" b="0"/>
+            <wp:wrapSquare wrapText="bothSides"/>
+            <wp:docPr id="16" name="Рисунок 16" descr="C:\Users\a.savenkova\Desktop\VSU\tp\скрины приложения\новое\восстановление пароля.png"/>
+            <wp:cNvGraphicFramePr>
+              <a:graphicFrameLocks xmlns:a="http://schemas.openxmlformats.org/drawingml/2006/main" noChangeAspect="1"/>
+            </wp:cNvGraphicFramePr>
+            <a:graphic xmlns:a="http://schemas.openxmlformats.org/drawingml/2006/main">
+              <a:graphicData uri="http://schemas.openxmlformats.org/drawingml/2006/picture">
+                <pic:pic xmlns:pic="http://schemas.openxmlformats.org/drawingml/2006/picture">
+                  <pic:nvPicPr>
+                    <pic:cNvPr id="0" name="Picture 3" descr="C:\Users\a.savenkova\Desktop\VSU\tp\скрины приложения\новое\восстановление пароля.png"/>
+                    <pic:cNvPicPr>
+                      <a:picLocks noChangeAspect="1" noChangeArrowheads="1"/>
+                    </pic:cNvPicPr>
+                  </pic:nvPicPr>
+                  <pic:blipFill>
+                    <a:blip r:embed="rId19" cstate="print">
+                      <a:extLst>
+                        <a:ext uri="{28A0092B-C50C-407E-A947-70E740481C1C}">
+                          <a14:useLocalDpi xmlns:a14="http://schemas.microsoft.com/office/drawing/2010/main" val="0"/>
+                        </a:ext>
+                      </a:extLst>
+                    </a:blip>
+                    <a:srcRect/>
+                    <a:stretch>
+                      <a:fillRect/>
+                    </a:stretch>
+                  </pic:blipFill>
+                  <pic:spPr bwMode="auto">
+                    <a:xfrm>
+                      <a:off x="0" y="0"/>
+                      <a:ext cx="5939790" cy="3145155"/>
+                    </a:xfrm>
+                    <a:prstGeom prst="rect">
+                      <a:avLst/>
+                    </a:prstGeom>
+                    <a:noFill/>
+                    <a:ln>
+                      <a:noFill/>
+                    </a:ln>
+                  </pic:spPr>
+                </pic:pic>
+              </a:graphicData>
+            </a:graphic>
           </wp:anchor>
         </w:drawing>
       </w:r>
@@ -7727,53 +7625,24 @@
         <w:t xml:space="preserve">Страница </w:t>
       </w:r>
       <w:r>
-        <w:rPr>
-          <w:lang w:val="en-US"/>
-        </w:rPr>
-        <w:t>“Forgot Password”</w:t>
+        <w:t>сброса пароля</w:t>
       </w:r>
     </w:p>
     <w:p>
       <w:pPr>
         <w:pStyle w:val="a1"/>
       </w:pPr>
-      <w:bookmarkStart w:id="40" w:name="_Toc180176032"/>
-      <w:r>
-        <w:t>Страница восстановления пароля</w:t>
-      </w:r>
-      <w:bookmarkEnd w:id="40"/>
+      <w:bookmarkStart w:id="39" w:name="_Toc180442183"/>
+      <w:r>
+        <w:t>Основная страница веб-приложения</w:t>
+      </w:r>
+      <w:bookmarkEnd w:id="39"/>
     </w:p>
     <w:p>
       <w:pPr>
         <w:pStyle w:val="a8"/>
       </w:pPr>
       <w:r>
-        <w:t>После перехода по ссылке для восстановления пароля пользователь попадает на эту страницу, где должен дважды ввести новый пароль для своего аккаунта.</w:t>
-      </w:r>
-    </w:p>
-    <w:p>
-      <w:pPr>
-        <w:pStyle w:val="a2"/>
-      </w:pPr>
-      <w:r>
-        <w:t>Страница восстановления пароля</w:t>
-      </w:r>
-    </w:p>
-    <w:p>
-      <w:pPr>
-        <w:pStyle w:val="a1"/>
-      </w:pPr>
-      <w:bookmarkStart w:id="41" w:name="_Toc180176033"/>
-      <w:r>
-        <w:t>Основная страница веб-приложения</w:t>
-      </w:r>
-      <w:bookmarkEnd w:id="41"/>
-    </w:p>
-    <w:p>
-      <w:pPr>
-        <w:pStyle w:val="a8"/>
-      </w:pPr>
-      <w:r>
         <w:t xml:space="preserve">После успешной авторизации пользователь оказывается на основной странице веб-приложения. </w:t>
       </w:r>
       <w:r>
@@ -7785,11 +7654,12 @@
       <w:r>
         <w:t xml:space="preserve"> полем поиска задач, иконками напоминаний и профиля пользователя и доску задач, представляющую собой одну открытую вкладку из бокового меню (по умолчанию “</w:t>
       </w:r>
-      <w:proofErr w:type="spellStart"/>
-      <w:r>
-        <w:t>Tasks</w:t>
-      </w:r>
-      <w:proofErr w:type="spellEnd"/>
+      <w:r>
+        <w:rPr>
+          <w:lang w:val="en-US"/>
+        </w:rPr>
+        <w:t>Today’s Tasks</w:t>
+      </w:r>
       <w:r>
         <w:t>”):</w:t>
       </w:r>
@@ -7825,112 +7695,6 @@
                 <pic:pic xmlns:pic="http://schemas.openxmlformats.org/drawingml/2006/picture">
                   <pic:nvPicPr>
                     <pic:cNvPr id="0" name="Picture 4" descr="C:\Users\a.savenkova\Desktop\VSU\tp\скрины приложения\новое\главная страница.png"/>
-                    <pic:cNvPicPr>
-                      <a:picLocks noChangeAspect="1" noChangeArrowheads="1"/>
-                    </pic:cNvPicPr>
-                  </pic:nvPicPr>
-                  <pic:blipFill>
-                    <a:blip r:embed="rId19" cstate="print">
-                      <a:extLst>
-                        <a:ext uri="{28A0092B-C50C-407E-A947-70E740481C1C}">
-                          <a14:useLocalDpi xmlns:a14="http://schemas.microsoft.com/office/drawing/2010/main" val="0"/>
-                        </a:ext>
-                      </a:extLst>
-                    </a:blip>
-                    <a:srcRect/>
-                    <a:stretch>
-                      <a:fillRect/>
-                    </a:stretch>
-                  </pic:blipFill>
-                  <pic:spPr bwMode="auto">
-                    <a:xfrm>
-                      <a:off x="0" y="0"/>
-                      <a:ext cx="6022800" cy="3099600"/>
-                    </a:xfrm>
-                    <a:prstGeom prst="rect">
-                      <a:avLst/>
-                    </a:prstGeom>
-                    <a:noFill/>
-                    <a:ln>
-                      <a:noFill/>
-                    </a:ln>
-                  </pic:spPr>
-                </pic:pic>
-              </a:graphicData>
-            </a:graphic>
-            <wp14:sizeRelH relativeFrom="page">
-              <wp14:pctWidth>0</wp14:pctWidth>
-            </wp14:sizeRelH>
-            <wp14:sizeRelV relativeFrom="page">
-              <wp14:pctHeight>0</wp14:pctHeight>
-            </wp14:sizeRelV>
-          </wp:anchor>
-        </w:drawing>
-      </w:r>
-      <w:r>
-        <w:t>Основная страница</w:t>
-      </w:r>
-      <w:r>
-        <w:t xml:space="preserve"> (Вкладка </w:t>
-      </w:r>
-      <w:r>
-        <w:rPr>
-          <w:lang w:val="en-US"/>
-        </w:rPr>
-        <w:t>Tasks</w:t>
-      </w:r>
-      <w:r>
-        <w:t>)</w:t>
-      </w:r>
-    </w:p>
-    <w:p>
-      <w:pPr>
-        <w:pStyle w:val="a1"/>
-      </w:pPr>
-      <w:bookmarkStart w:id="42" w:name="_Toc161612233"/>
-      <w:bookmarkStart w:id="43" w:name="_Toc180176034"/>
-      <w:r>
-        <w:t xml:space="preserve">Вкладка </w:t>
-      </w:r>
-      <w:r>
-        <w:rPr>
-          <w:lang w:val="en-US"/>
-        </w:rPr>
-        <w:t>Tasks</w:t>
-      </w:r>
-      <w:bookmarkEnd w:id="42"/>
-      <w:bookmarkEnd w:id="43"/>
-    </w:p>
-    <w:p>
-      <w:pPr>
-        <w:pStyle w:val="a8"/>
-      </w:pPr>
-      <w:r>
-        <w:rPr>
-          <w:noProof/>
-          <w:lang w:eastAsia="ru-RU"/>
-        </w:rPr>
-        <w:drawing>
-          <wp:anchor distT="0" distB="0" distL="114300" distR="114300" simplePos="0" relativeHeight="251686912" behindDoc="0" locked="0" layoutInCell="1" allowOverlap="1" wp14:anchorId="6F1C30D7" wp14:editId="480D7F96">
-            <wp:simplePos x="0" y="0"/>
-            <wp:positionH relativeFrom="column">
-              <wp:posOffset>635</wp:posOffset>
-            </wp:positionH>
-            <wp:positionV relativeFrom="paragraph">
-              <wp:posOffset>922020</wp:posOffset>
-            </wp:positionV>
-            <wp:extent cx="6022800" cy="3099600"/>
-            <wp:effectExtent l="0" t="0" r="0" b="5715"/>
-            <wp:wrapSquare wrapText="bothSides"/>
-            <wp:docPr id="29" name="Рисунок 29" descr="C:\Users\a.savenkova\Desktop\VSU\tp\скрины приложения\новое\конкретная задача.png"/>
-            <wp:cNvGraphicFramePr>
-              <a:graphicFrameLocks xmlns:a="http://schemas.openxmlformats.org/drawingml/2006/main" noChangeAspect="1"/>
-            </wp:cNvGraphicFramePr>
-            <a:graphic xmlns:a="http://schemas.openxmlformats.org/drawingml/2006/main">
-              <a:graphicData uri="http://schemas.openxmlformats.org/drawingml/2006/picture">
-                <pic:pic xmlns:pic="http://schemas.openxmlformats.org/drawingml/2006/picture">
-                  <pic:nvPicPr>
-                    <pic:cNvPr id="0" name="Picture 9" descr="C:\Users\a.savenkova\Desktop\VSU\tp\скрины приложения\новое\конкретная задача.png"/>
                     <pic:cNvPicPr>
                       <a:picLocks noChangeAspect="1" noChangeArrowheads="1"/>
                     </pic:cNvPicPr>
@@ -7974,6 +7738,118 @@
         </w:drawing>
       </w:r>
       <w:r>
+        <w:t>Основная страница</w:t>
+      </w:r>
+      <w:r>
+        <w:t xml:space="preserve"> (Вкладка </w:t>
+      </w:r>
+      <w:r>
+        <w:rPr>
+          <w:lang w:val="en-US"/>
+        </w:rPr>
+        <w:t>Tasks</w:t>
+      </w:r>
+      <w:r>
+        <w:t>)</w:t>
+      </w:r>
+    </w:p>
+    <w:p>
+      <w:pPr>
+        <w:pStyle w:val="a1"/>
+      </w:pPr>
+      <w:bookmarkStart w:id="40" w:name="_Toc161612233"/>
+      <w:bookmarkStart w:id="41" w:name="_Toc180442184"/>
+      <w:r>
+        <w:t xml:space="preserve">Вкладка </w:t>
+      </w:r>
+      <w:r>
+        <w:rPr>
+          <w:lang w:val="en-US"/>
+        </w:rPr>
+        <w:t xml:space="preserve">Today’s </w:t>
+      </w:r>
+      <w:r>
+        <w:rPr>
+          <w:lang w:val="en-US"/>
+        </w:rPr>
+        <w:t>Tasks</w:t>
+      </w:r>
+      <w:bookmarkEnd w:id="40"/>
+      <w:bookmarkEnd w:id="41"/>
+    </w:p>
+    <w:p>
+      <w:pPr>
+        <w:pStyle w:val="a8"/>
+      </w:pPr>
+      <w:r>
+        <w:rPr>
+          <w:noProof/>
+          <w:lang w:eastAsia="ru-RU"/>
+        </w:rPr>
+        <w:drawing>
+          <wp:anchor distT="0" distB="0" distL="114300" distR="114300" simplePos="0" relativeHeight="251686912" behindDoc="0" locked="0" layoutInCell="1" allowOverlap="1" wp14:anchorId="6F1C30D7" wp14:editId="480D7F96">
+            <wp:simplePos x="0" y="0"/>
+            <wp:positionH relativeFrom="column">
+              <wp:posOffset>635</wp:posOffset>
+            </wp:positionH>
+            <wp:positionV relativeFrom="paragraph">
+              <wp:posOffset>922020</wp:posOffset>
+            </wp:positionV>
+            <wp:extent cx="6022800" cy="3099600"/>
+            <wp:effectExtent l="0" t="0" r="0" b="5715"/>
+            <wp:wrapSquare wrapText="bothSides"/>
+            <wp:docPr id="29" name="Рисунок 29" descr="C:\Users\a.savenkova\Desktop\VSU\tp\скрины приложения\новое\конкретная задача.png"/>
+            <wp:cNvGraphicFramePr>
+              <a:graphicFrameLocks xmlns:a="http://schemas.openxmlformats.org/drawingml/2006/main" noChangeAspect="1"/>
+            </wp:cNvGraphicFramePr>
+            <a:graphic xmlns:a="http://schemas.openxmlformats.org/drawingml/2006/main">
+              <a:graphicData uri="http://schemas.openxmlformats.org/drawingml/2006/picture">
+                <pic:pic xmlns:pic="http://schemas.openxmlformats.org/drawingml/2006/picture">
+                  <pic:nvPicPr>
+                    <pic:cNvPr id="0" name="Picture 9" descr="C:\Users\a.savenkova\Desktop\VSU\tp\скрины приложения\новое\конкретная задача.png"/>
+                    <pic:cNvPicPr>
+                      <a:picLocks noChangeAspect="1" noChangeArrowheads="1"/>
+                    </pic:cNvPicPr>
+                  </pic:nvPicPr>
+                  <pic:blipFill>
+                    <a:blip r:embed="rId21" cstate="print">
+                      <a:extLst>
+                        <a:ext uri="{28A0092B-C50C-407E-A947-70E740481C1C}">
+                          <a14:useLocalDpi xmlns:a14="http://schemas.microsoft.com/office/drawing/2010/main" val="0"/>
+                        </a:ext>
+                      </a:extLst>
+                    </a:blip>
+                    <a:srcRect/>
+                    <a:stretch>
+                      <a:fillRect/>
+                    </a:stretch>
+                  </pic:blipFill>
+                  <pic:spPr bwMode="auto">
+                    <a:xfrm>
+                      <a:off x="0" y="0"/>
+                      <a:ext cx="6022800" cy="3099600"/>
+                    </a:xfrm>
+                    <a:prstGeom prst="rect">
+                      <a:avLst/>
+                    </a:prstGeom>
+                    <a:noFill/>
+                    <a:ln>
+                      <a:noFill/>
+                    </a:ln>
+                  </pic:spPr>
+                </pic:pic>
+              </a:graphicData>
+            </a:graphic>
+            <wp14:sizeRelH relativeFrom="page">
+              <wp14:pctWidth>0</wp14:pctWidth>
+            </wp14:sizeRelH>
+            <wp14:sizeRelV relativeFrom="page">
+              <wp14:pctHeight>0</wp14:pctHeight>
+            </wp14:sizeRelV>
+          </wp:anchor>
+        </w:drawing>
+      </w:r>
+      <w:r>
         <w:t>На данной вкладке располагаются ближайшие по времени задачи. Пользователь может добавлять индивидуальные задачи, редактировать их параметры, такие как теги и подзадачи и удалять их.</w:t>
       </w:r>
       <w:r>
@@ -8025,8 +7901,8 @@
       <w:pPr>
         <w:pStyle w:val="a1"/>
       </w:pPr>
-      <w:bookmarkStart w:id="44" w:name="_Toc161612234"/>
-      <w:bookmarkStart w:id="45" w:name="_Toc180176035"/>
+      <w:bookmarkStart w:id="42" w:name="_Toc161612234"/>
+      <w:bookmarkStart w:id="43" w:name="_Toc180442185"/>
       <w:r>
         <w:t xml:space="preserve">Вкладка </w:t>
       </w:r>
@@ -8036,8 +7912,8 @@
         </w:rPr>
         <w:t>Analytics</w:t>
       </w:r>
-      <w:bookmarkEnd w:id="44"/>
-      <w:bookmarkEnd w:id="45"/>
+      <w:bookmarkEnd w:id="42"/>
+      <w:bookmarkEnd w:id="43"/>
     </w:p>
     <w:p>
       <w:pPr>
@@ -8096,7 +7972,7 @@
                     </pic:cNvPicPr>
                   </pic:nvPicPr>
                   <pic:blipFill>
-                    <a:blip r:embed="rId21" cstate="print">
+                    <a:blip r:embed="rId22" cstate="print">
                       <a:extLst>
                         <a:ext uri="{28A0092B-C50C-407E-A947-70E740481C1C}">
                           <a14:useLocalDpi xmlns:a14="http://schemas.microsoft.com/office/drawing/2010/main" val="0"/>
@@ -8152,8 +8028,8 @@
       <w:pPr>
         <w:pStyle w:val="a1"/>
       </w:pPr>
-      <w:bookmarkStart w:id="46" w:name="_Toc161612235"/>
-      <w:bookmarkStart w:id="47" w:name="_Toc180176036"/>
+      <w:bookmarkStart w:id="44" w:name="_Toc161612235"/>
+      <w:bookmarkStart w:id="45" w:name="_Toc180442186"/>
       <w:r>
         <w:t xml:space="preserve">Вкладка </w:t>
       </w:r>
@@ -8163,8 +8039,8 @@
         </w:rPr>
         <w:t>Calendar</w:t>
       </w:r>
-      <w:bookmarkEnd w:id="46"/>
-      <w:bookmarkEnd w:id="47"/>
+      <w:bookmarkEnd w:id="44"/>
+      <w:bookmarkEnd w:id="45"/>
     </w:p>
     <w:p>
       <w:pPr>
@@ -8216,7 +8092,7 @@
                     </pic:cNvPicPr>
                   </pic:nvPicPr>
                   <pic:blipFill>
-                    <a:blip r:embed="rId22" cstate="print">
+                    <a:blip r:embed="rId23" cstate="print">
                       <a:extLst>
                         <a:ext uri="{28A0092B-C50C-407E-A947-70E740481C1C}">
                           <a14:useLocalDpi xmlns:a14="http://schemas.microsoft.com/office/drawing/2010/main" val="0"/>
@@ -8293,8 +8169,8 @@
       <w:pPr>
         <w:pStyle w:val="a1"/>
       </w:pPr>
-      <w:bookmarkStart w:id="48" w:name="_Toc161612236"/>
-      <w:bookmarkStart w:id="49" w:name="_Toc180176037"/>
+      <w:bookmarkStart w:id="46" w:name="_Toc161612236"/>
+      <w:bookmarkStart w:id="47" w:name="_Toc180442187"/>
       <w:r>
         <w:t xml:space="preserve">Вкладка </w:t>
       </w:r>
@@ -8304,8 +8180,8 @@
         </w:rPr>
         <w:t>Lists</w:t>
       </w:r>
-      <w:bookmarkEnd w:id="48"/>
-      <w:bookmarkEnd w:id="49"/>
+      <w:bookmarkEnd w:id="46"/>
+      <w:bookmarkEnd w:id="47"/>
     </w:p>
     <w:p>
       <w:pPr>
@@ -8361,74 +8237,6 @@
                 <pic:pic xmlns:pic="http://schemas.openxmlformats.org/drawingml/2006/picture">
                   <pic:nvPicPr>
                     <pic:cNvPr id="0" name="Picture 8" descr="C:\Users\a.savenkova\Desktop\VSU\tp\скрины приложения\новое\конкретный список.png"/>
-                    <pic:cNvPicPr>
-                      <a:picLocks noChangeAspect="1" noChangeArrowheads="1"/>
-                    </pic:cNvPicPr>
-                  </pic:nvPicPr>
-                  <pic:blipFill>
-                    <a:blip r:embed="rId23" cstate="print">
-                      <a:extLst>
-                        <a:ext uri="{28A0092B-C50C-407E-A947-70E740481C1C}">
-                          <a14:useLocalDpi xmlns:a14="http://schemas.microsoft.com/office/drawing/2010/main" val="0"/>
-                        </a:ext>
-                      </a:extLst>
-                    </a:blip>
-                    <a:srcRect/>
-                    <a:stretch>
-                      <a:fillRect/>
-                    </a:stretch>
-                  </pic:blipFill>
-                  <pic:spPr bwMode="auto">
-                    <a:xfrm>
-                      <a:off x="0" y="0"/>
-                      <a:ext cx="6022800" cy="3099600"/>
-                    </a:xfrm>
-                    <a:prstGeom prst="rect">
-                      <a:avLst/>
-                    </a:prstGeom>
-                    <a:noFill/>
-                    <a:ln>
-                      <a:noFill/>
-                    </a:ln>
-                  </pic:spPr>
-                </pic:pic>
-              </a:graphicData>
-            </a:graphic>
-            <wp14:sizeRelH relativeFrom="page">
-              <wp14:pctWidth>0</wp14:pctWidth>
-            </wp14:sizeRelH>
-            <wp14:sizeRelV relativeFrom="page">
-              <wp14:pctHeight>0</wp14:pctHeight>
-            </wp14:sizeRelV>
-          </wp:anchor>
-        </w:drawing>
-      </w:r>
-      <w:r>
-        <w:rPr>
-          <w:noProof/>
-          <w:lang w:eastAsia="ru-RU"/>
-        </w:rPr>
-        <w:drawing>
-          <wp:anchor distT="0" distB="0" distL="114300" distR="114300" simplePos="0" relativeHeight="251684864" behindDoc="0" locked="0" layoutInCell="1" allowOverlap="1" wp14:anchorId="73F8EC2D" wp14:editId="060DD3BF">
-            <wp:simplePos x="0" y="0"/>
-            <wp:positionH relativeFrom="column">
-              <wp:posOffset>-60960</wp:posOffset>
-            </wp:positionH>
-            <wp:positionV relativeFrom="paragraph">
-              <wp:posOffset>63611</wp:posOffset>
-            </wp:positionV>
-            <wp:extent cx="6022800" cy="3099600"/>
-            <wp:effectExtent l="0" t="0" r="0" b="5715"/>
-            <wp:wrapSquare wrapText="bothSides"/>
-            <wp:docPr id="27" name="Рисунок 27" descr="C:\Users\a.savenkova\Desktop\VSU\tp\скрины приложения\новое\списки.png"/>
-            <wp:cNvGraphicFramePr>
-              <a:graphicFrameLocks xmlns:a="http://schemas.openxmlformats.org/drawingml/2006/main" noChangeAspect="1"/>
-            </wp:cNvGraphicFramePr>
-            <a:graphic xmlns:a="http://schemas.openxmlformats.org/drawingml/2006/main">
-              <a:graphicData uri="http://schemas.openxmlformats.org/drawingml/2006/picture">
-                <pic:pic xmlns:pic="http://schemas.openxmlformats.org/drawingml/2006/picture">
-                  <pic:nvPicPr>
-                    <pic:cNvPr id="0" name="Picture 7" descr="C:\Users\a.savenkova\Desktop\VSU\tp\скрины приложения\новое\списки.png"/>
                     <pic:cNvPicPr>
                       <a:picLocks noChangeAspect="1" noChangeArrowheads="1"/>
                     </pic:cNvPicPr>
@@ -8472,122 +8280,23 @@
         </w:drawing>
       </w:r>
       <w:r>
-        <w:t>Вкладка</w:t>
-      </w:r>
-      <w:r>
-        <w:rPr>
-          <w:lang w:val="en-US"/>
-        </w:rPr>
-        <w:t xml:space="preserve"> Lists</w:t>
-      </w:r>
-      <w:r>
-        <w:rPr>
-          <w:lang w:val="en-US"/>
-        </w:rPr>
-        <w:t xml:space="preserve"> (</w:t>
-      </w:r>
-      <w:r>
-        <w:t>общий вид</w:t>
-      </w:r>
-      <w:r>
-        <w:rPr>
-          <w:lang w:val="en-US"/>
-        </w:rPr>
-        <w:t>)</w:t>
-      </w:r>
-      <w:r>
-        <w:rPr>
-          <w:rFonts w:eastAsia="Times New Roman"/>
-          <w:snapToGrid w:val="0"/>
-          <w:color w:val="000000"/>
-          <w:w w:val="0"/>
-          <w:sz w:val="0"/>
-          <w:szCs w:val="0"/>
-          <w:u w:color="000000"/>
-          <w:bdr w:val="none" w:sz="0" w:space="0" w:color="000000"/>
-          <w:shd w:val="clear" w:color="000000" w:fill="000000"/>
-          <w:lang w:val="x-none" w:eastAsia="x-none" w:bidi="x-none"/>
-        </w:rPr>
-        <w:t xml:space="preserve"> </w:t>
-      </w:r>
-    </w:p>
-    <w:p>
-      <w:pPr>
-        <w:pStyle w:val="a2"/>
-      </w:pPr>
-      <w:r>
-        <w:t xml:space="preserve">Вкладка </w:t>
-      </w:r>
-      <w:r>
-        <w:rPr>
-          <w:lang w:val="en-US"/>
-        </w:rPr>
-        <w:t>Lists (</w:t>
-      </w:r>
-      <w:r>
-        <w:t>конкретный список</w:t>
-      </w:r>
-      <w:r>
-        <w:rPr>
-          <w:lang w:val="en-US"/>
-        </w:rPr>
-        <w:t>)</w:t>
-      </w:r>
-    </w:p>
-    <w:p>
-      <w:pPr>
-        <w:rPr>
-          <w:b/>
-        </w:rPr>
-      </w:pPr>
-      <w:r>
-        <w:br w:type="page"/>
-      </w:r>
-    </w:p>
-    <w:p>
-      <w:pPr>
-        <w:pStyle w:val="a0"/>
-      </w:pPr>
-      <w:bookmarkStart w:id="50" w:name="_Toc180176038"/>
-      <w:r>
-        <w:lastRenderedPageBreak/>
-        <w:t>Диаграммы, иллюстрирующие работу системы</w:t>
-      </w:r>
-      <w:bookmarkEnd w:id="50"/>
-    </w:p>
-    <w:p>
-      <w:pPr>
-        <w:pStyle w:val="a1"/>
-      </w:pPr>
-      <w:bookmarkStart w:id="51" w:name="_Toc180176039"/>
-      <w:r>
-        <w:t>Диаграмма последовательности</w:t>
-      </w:r>
-      <w:bookmarkEnd w:id="51"/>
-    </w:p>
-    <w:p>
-      <w:pPr>
-        <w:pStyle w:val="a8"/>
-      </w:pPr>
-      <w:r>
-        <w:t>Диаграммы последовательности отражают поток событий, происходящих в рамках варианта использования. На этих диаграммах изображаются только те объекты, которые непосредственно участвуют во взаимодействии т.к. ключевым моментом является именно динамика взаимодействия объектов во времени и не используются возможные статические ассоциации с другими объектами.</w:t>
-      </w:r>
-    </w:p>
-    <w:p>
-      <w:pPr>
-        <w:pStyle w:val="a8"/>
-      </w:pPr>
-      <w:r>
         <w:rPr>
           <w:noProof/>
           <w:lang w:eastAsia="ru-RU"/>
         </w:rPr>
-        <w:lastRenderedPageBreak/>
         <w:drawing>
-          <wp:inline distT="0" distB="0" distL="0" distR="0" wp14:anchorId="44513A28" wp14:editId="5B878756">
-            <wp:extent cx="5712836" cy="8418401"/>
-            <wp:effectExtent l="0" t="0" r="2540" b="1905"/>
-            <wp:docPr id="11" name="Picture 11"/>
+          <wp:anchor distT="0" distB="0" distL="114300" distR="114300" simplePos="0" relativeHeight="251684864" behindDoc="0" locked="0" layoutInCell="1" allowOverlap="1" wp14:anchorId="73F8EC2D" wp14:editId="060DD3BF">
+            <wp:simplePos x="0" y="0"/>
+            <wp:positionH relativeFrom="column">
+              <wp:posOffset>-60960</wp:posOffset>
+            </wp:positionH>
+            <wp:positionV relativeFrom="paragraph">
+              <wp:posOffset>63611</wp:posOffset>
+            </wp:positionV>
+            <wp:extent cx="6022800" cy="3099600"/>
+            <wp:effectExtent l="0" t="0" r="0" b="5715"/>
+            <wp:wrapSquare wrapText="bothSides"/>
+            <wp:docPr id="27" name="Рисунок 27" descr="C:\Users\a.savenkova\Desktop\VSU\tp\скрины приложения\новое\списки.png"/>
             <wp:cNvGraphicFramePr>
               <a:graphicFrameLocks xmlns:a="http://schemas.openxmlformats.org/drawingml/2006/main" noChangeAspect="1"/>
             </wp:cNvGraphicFramePr>
@@ -8595,146 +8304,13 @@
               <a:graphicData uri="http://schemas.openxmlformats.org/drawingml/2006/picture">
                 <pic:pic xmlns:pic="http://schemas.openxmlformats.org/drawingml/2006/picture">
                   <pic:nvPicPr>
-                    <pic:cNvPr id="1" name=""/>
-                    <pic:cNvPicPr/>
-                  </pic:nvPicPr>
-                  <pic:blipFill>
-                    <a:blip r:embed="rId25"/>
-                    <a:stretch>
-                      <a:fillRect/>
-                    </a:stretch>
-                  </pic:blipFill>
-                  <pic:spPr>
-                    <a:xfrm>
-                      <a:off x="0" y="0"/>
-                      <a:ext cx="5733055" cy="8448196"/>
-                    </a:xfrm>
-                    <a:prstGeom prst="rect">
-                      <a:avLst/>
-                    </a:prstGeom>
-                  </pic:spPr>
-                </pic:pic>
-              </a:graphicData>
-            </a:graphic>
-          </wp:inline>
-        </w:drawing>
-      </w:r>
-    </w:p>
-    <w:p>
-      <w:pPr>
-        <w:pStyle w:val="a2"/>
-      </w:pPr>
-      <w:r>
-        <w:t>Диаграмма последовательности</w:t>
-      </w:r>
-    </w:p>
-    <w:p>
-      <w:pPr>
-        <w:pStyle w:val="a8"/>
-      </w:pPr>
-      <w:r>
-        <w:rPr>
-          <w:noProof/>
-          <w:lang w:eastAsia="ru-RU"/>
-        </w:rPr>
-        <w:lastRenderedPageBreak/>
-        <w:drawing>
-          <wp:inline distT="0" distB="0" distL="0" distR="0" wp14:anchorId="10FB5E0C" wp14:editId="63B2D4BE">
-            <wp:extent cx="5865118" cy="7837714"/>
-            <wp:effectExtent l="0" t="0" r="2540" b="0"/>
-            <wp:docPr id="17" name="Picture 17"/>
-            <wp:cNvGraphicFramePr>
-              <a:graphicFrameLocks xmlns:a="http://schemas.openxmlformats.org/drawingml/2006/main" noChangeAspect="1"/>
-            </wp:cNvGraphicFramePr>
-            <a:graphic xmlns:a="http://schemas.openxmlformats.org/drawingml/2006/main">
-              <a:graphicData uri="http://schemas.openxmlformats.org/drawingml/2006/picture">
-                <pic:pic xmlns:pic="http://schemas.openxmlformats.org/drawingml/2006/picture">
-                  <pic:nvPicPr>
-                    <pic:cNvPr id="1" name=""/>
-                    <pic:cNvPicPr/>
-                  </pic:nvPicPr>
-                  <pic:blipFill>
-                    <a:blip r:embed="rId26"/>
-                    <a:stretch>
-                      <a:fillRect/>
-                    </a:stretch>
-                  </pic:blipFill>
-                  <pic:spPr>
-                    <a:xfrm>
-                      <a:off x="0" y="0"/>
-                      <a:ext cx="5890779" cy="7872005"/>
-                    </a:xfrm>
-                    <a:prstGeom prst="rect">
-                      <a:avLst/>
-                    </a:prstGeom>
-                  </pic:spPr>
-                </pic:pic>
-              </a:graphicData>
-            </a:graphic>
-          </wp:inline>
-        </w:drawing>
-      </w:r>
-    </w:p>
-    <w:p>
-      <w:pPr>
-        <w:pStyle w:val="a2"/>
-      </w:pPr>
-      <w:r>
-        <w:t>Диаграмма последовательности (продолжение)</w:t>
-      </w:r>
-    </w:p>
-    <w:p>
-      <w:pPr>
-        <w:pStyle w:val="a1"/>
-      </w:pPr>
-      <w:bookmarkStart w:id="52" w:name="_Toc180176040"/>
-      <w:r>
-        <w:t>Диаграмма прецедентов</w:t>
-      </w:r>
-      <w:bookmarkEnd w:id="52"/>
-    </w:p>
-    <w:p>
-      <w:pPr>
-        <w:pStyle w:val="a8"/>
-      </w:pPr>
-      <w:r>
-        <w:lastRenderedPageBreak/>
-        <w:t>Диаграмма прецедентов представляет собой диаграмму, которая моделирует функциональность системы, показывая ее взаимодействие с актерами, внешними сущностями. Диаграмма прецедентов фокусируется на функциональных возможностях системы.</w:t>
-      </w:r>
-    </w:p>
-    <w:p>
-      <w:r>
-        <w:fldChar w:fldCharType="begin"/>
-      </w:r>
-      <w:r>
-        <w:instrText xml:space="preserve"> INCLUDEPICTURE "https://sun9-30.userapi.com/impg/A6WjFkLJFYhN0FCjM4vSqzKsPoD294nQx_XGhw/I2u6O_4a-3c.jpg?size=2366x958&amp;quality=96&amp;sign=3c5ea5e57481ed364e74af35cef0d4a9&amp;type=album" \* MERGEFORMATINET </w:instrText>
-      </w:r>
-      <w:r>
-        <w:fldChar w:fldCharType="separate"/>
-      </w:r>
-      <w:r>
-        <w:rPr>
-          <w:noProof/>
-        </w:rPr>
-        <w:drawing>
-          <wp:inline distT="0" distB="0" distL="0" distR="0" wp14:anchorId="18DD6521" wp14:editId="7CF0E101">
-            <wp:extent cx="5939790" cy="2405380"/>
-            <wp:effectExtent l="0" t="0" r="3810" b="0"/>
-            <wp:docPr id="4" name="Picture 4"/>
-            <wp:cNvGraphicFramePr>
-              <a:graphicFrameLocks xmlns:a="http://schemas.openxmlformats.org/drawingml/2006/main" noChangeAspect="1"/>
-            </wp:cNvGraphicFramePr>
-            <a:graphic xmlns:a="http://schemas.openxmlformats.org/drawingml/2006/main">
-              <a:graphicData uri="http://schemas.openxmlformats.org/drawingml/2006/picture">
-                <pic:pic xmlns:pic="http://schemas.openxmlformats.org/drawingml/2006/picture">
-                  <pic:nvPicPr>
-                    <pic:cNvPr id="0" name="Picture 1"/>
+                    <pic:cNvPr id="0" name="Picture 7" descr="C:\Users\a.savenkova\Desktop\VSU\tp\скрины приложения\новое\списки.png"/>
                     <pic:cNvPicPr>
                       <a:picLocks noChangeAspect="1" noChangeArrowheads="1"/>
                     </pic:cNvPicPr>
                   </pic:nvPicPr>
                   <pic:blipFill>
-                    <a:blip r:embed="rId27" cstate="print">
+                    <a:blip r:embed="rId25" cstate="print">
                       <a:extLst>
                         <a:ext uri="{28A0092B-C50C-407E-A947-70E740481C1C}">
                           <a14:useLocalDpi xmlns:a14="http://schemas.microsoft.com/office/drawing/2010/main" val="0"/>
@@ -8749,7 +8325,7 @@
                   <pic:spPr bwMode="auto">
                     <a:xfrm>
                       <a:off x="0" y="0"/>
-                      <a:ext cx="5939790" cy="2405380"/>
+                      <a:ext cx="6022800" cy="3099600"/>
                     </a:xfrm>
                     <a:prstGeom prst="rect">
                       <a:avLst/>
@@ -8762,11 +8338,53 @@
                 </pic:pic>
               </a:graphicData>
             </a:graphic>
-          </wp:inline>
+            <wp14:sizeRelH relativeFrom="page">
+              <wp14:pctWidth>0</wp14:pctWidth>
+            </wp14:sizeRelH>
+            <wp14:sizeRelV relativeFrom="page">
+              <wp14:pctHeight>0</wp14:pctHeight>
+            </wp14:sizeRelV>
+          </wp:anchor>
         </w:drawing>
       </w:r>
       <w:r>
-        <w:fldChar w:fldCharType="end"/>
+        <w:t>Вкладка</w:t>
+      </w:r>
+      <w:r>
+        <w:rPr>
+          <w:lang w:val="en-US"/>
+        </w:rPr>
+        <w:t xml:space="preserve"> Lists</w:t>
+      </w:r>
+      <w:r>
+        <w:rPr>
+          <w:lang w:val="en-US"/>
+        </w:rPr>
+        <w:t xml:space="preserve"> (</w:t>
+      </w:r>
+      <w:r>
+        <w:t>общий вид</w:t>
+      </w:r>
+      <w:r>
+        <w:rPr>
+          <w:lang w:val="en-US"/>
+        </w:rPr>
+        <w:t>)</w:t>
+      </w:r>
+      <w:r>
+        <w:rPr>
+          <w:rFonts w:eastAsia="Times New Roman"/>
+          <w:snapToGrid w:val="0"/>
+          <w:color w:val="000000"/>
+          <w:w w:val="0"/>
+          <w:sz w:val="0"/>
+          <w:szCs w:val="0"/>
+          <w:u w:color="000000"/>
+          <w:bdr w:val="none" w:sz="0" w:space="0" w:color="000000"/>
+          <w:shd w:val="clear" w:color="000000" w:fill="000000"/>
+          <w:lang w:val="x-none" w:eastAsia="x-none" w:bidi="x-none"/>
+        </w:rPr>
+        <w:t xml:space="preserve"> </w:t>
       </w:r>
     </w:p>
     <w:p>
@@ -8774,27 +8392,77 @@
         <w:pStyle w:val="a2"/>
       </w:pPr>
       <w:r>
-        <w:t>Диаграмма прецедентов (неавторизованный пользователь)</w:t>
-      </w:r>
-      <w:r>
-        <w:br/>
-      </w:r>
-      <w:r>
-        <w:br/>
-      </w:r>
-      <w:r>
-        <w:br/>
-      </w:r>
+        <w:t xml:space="preserve">Вкладка </w:t>
+      </w:r>
+      <w:r>
+        <w:rPr>
+          <w:lang w:val="en-US"/>
+        </w:rPr>
+        <w:t>Lists (</w:t>
+      </w:r>
+      <w:r>
+        <w:t>конкретный список</w:t>
+      </w:r>
+      <w:r>
+        <w:rPr>
+          <w:lang w:val="en-US"/>
+        </w:rPr>
+        <w:t>)</w:t>
+      </w:r>
+    </w:p>
+    <w:p>
+      <w:pPr>
+        <w:rPr>
+          <w:b/>
+        </w:rPr>
+      </w:pPr>
+      <w:r>
+        <w:br w:type="page"/>
+      </w:r>
+    </w:p>
+    <w:p>
+      <w:pPr>
+        <w:pStyle w:val="a0"/>
+      </w:pPr>
+      <w:bookmarkStart w:id="48" w:name="_Toc180442188"/>
+      <w:r>
+        <w:lastRenderedPageBreak/>
+        <w:t>Диаграммы, иллюстрирующие работу системы</w:t>
+      </w:r>
+      <w:bookmarkEnd w:id="48"/>
+    </w:p>
+    <w:p>
+      <w:pPr>
+        <w:pStyle w:val="a1"/>
+      </w:pPr>
+      <w:bookmarkStart w:id="49" w:name="_Toc180442189"/>
+      <w:r>
+        <w:t>Диаграмма последовательности</w:t>
+      </w:r>
+      <w:bookmarkEnd w:id="49"/>
+    </w:p>
+    <w:p>
+      <w:pPr>
+        <w:pStyle w:val="a8"/>
+      </w:pPr>
+      <w:r>
+        <w:t>Диаграммы последовательности отражают поток событий, происходящих в рамках варианта использования. На этих диаграммах изображаются только те объекты, которые непосредственно участвуют во взаимодействии т.к. ключевым моментом является именно динамика взаимодействия объектов во времени и не используются возможные статические ассоциации с другими объектами.</w:t>
+      </w:r>
+    </w:p>
+    <w:p>
+      <w:pPr>
+        <w:pStyle w:val="a8"/>
+      </w:pPr>
       <w:r>
         <w:rPr>
           <w:noProof/>
-          <w:lang w:eastAsia="ru-RU"/>
-        </w:rPr>
+        </w:rPr>
+        <w:lastRenderedPageBreak/>
         <w:drawing>
-          <wp:inline distT="0" distB="0" distL="0" distR="0" wp14:anchorId="0E3DB8B1" wp14:editId="70E30B54">
-            <wp:extent cx="5939790" cy="4451350"/>
-            <wp:effectExtent l="0" t="0" r="3810" b="6350"/>
-            <wp:docPr id="13" name="Picture 13"/>
+          <wp:inline distT="0" distB="0" distL="0" distR="0" wp14:anchorId="5BD937F7" wp14:editId="44E36DB6">
+            <wp:extent cx="4784307" cy="7750175"/>
+            <wp:effectExtent l="0" t="0" r="0" b="3175"/>
+            <wp:docPr id="20" name="Picture 20"/>
             <wp:cNvGraphicFramePr>
               <a:graphicFrameLocks xmlns:a="http://schemas.openxmlformats.org/drawingml/2006/main" noChangeAspect="1"/>
             </wp:cNvGraphicFramePr>
@@ -8802,13 +8470,13 @@
               <a:graphicData uri="http://schemas.openxmlformats.org/drawingml/2006/picture">
                 <pic:pic xmlns:pic="http://schemas.openxmlformats.org/drawingml/2006/picture">
                   <pic:nvPicPr>
-                    <pic:cNvPr id="0" name="Picture 3"/>
+                    <pic:cNvPr id="0" name="Picture 5"/>
                     <pic:cNvPicPr>
                       <a:picLocks noChangeAspect="1" noChangeArrowheads="1"/>
                     </pic:cNvPicPr>
                   </pic:nvPicPr>
                   <pic:blipFill>
-                    <a:blip r:embed="rId28">
+                    <a:blip r:embed="rId26">
                       <a:extLst>
                         <a:ext uri="{28A0092B-C50C-407E-A947-70E740481C1C}">
                           <a14:useLocalDpi xmlns:a14="http://schemas.microsoft.com/office/drawing/2010/main" val="0"/>
@@ -8823,15 +8491,12 @@
                   <pic:spPr bwMode="auto">
                     <a:xfrm>
                       <a:off x="0" y="0"/>
-                      <a:ext cx="5939790" cy="4451350"/>
+                      <a:ext cx="4794891" cy="7767321"/>
                     </a:xfrm>
                     <a:prstGeom prst="rect">
                       <a:avLst/>
                     </a:prstGeom>
                     <a:noFill/>
-                    <a:ln>
-                      <a:noFill/>
-                    </a:ln>
                   </pic:spPr>
                 </pic:pic>
               </a:graphicData>
@@ -8845,47 +8510,23 @@
         <w:pStyle w:val="a2"/>
       </w:pPr>
       <w:r>
-        <w:lastRenderedPageBreak/>
-        <w:t>Диаграмма прецедентов (клиент)</w:t>
-      </w:r>
-    </w:p>
-    <w:p>
-      <w:pPr>
-        <w:pStyle w:val="a1"/>
-      </w:pPr>
-      <w:bookmarkStart w:id="53" w:name="_Toc180176041"/>
-      <w:r>
-        <w:t>Диаграмма активности</w:t>
-      </w:r>
-      <w:bookmarkEnd w:id="53"/>
+        <w:t>Диаграмма последовательности</w:t>
+      </w:r>
     </w:p>
     <w:p>
       <w:pPr>
         <w:pStyle w:val="a8"/>
       </w:pPr>
       <w:r>
-        <w:t>Диаграммы активностей позволяют не только представить процесс изменения состояний анализируемой системы, но и детализировать особенности алгоритмической и логической реализации выполняемых системой операций.</w:t>
-      </w:r>
-    </w:p>
-    <w:p>
-      <w:pPr>
-        <w:pStyle w:val="a2"/>
-        <w:numPr>
-          <w:ilvl w:val="0"/>
-          <w:numId w:val="0"/>
-        </w:numPr>
-      </w:pPr>
-      <w:r>
         <w:rPr>
           <w:noProof/>
-          <w:lang w:eastAsia="ru-RU"/>
         </w:rPr>
         <w:lastRenderedPageBreak/>
         <w:drawing>
-          <wp:inline distT="0" distB="0" distL="0" distR="0" wp14:anchorId="6A26C11E" wp14:editId="15835A47">
-            <wp:extent cx="5383272" cy="6822610"/>
-            <wp:effectExtent l="0" t="0" r="8255" b="0"/>
-            <wp:docPr id="15" name="Picture 15"/>
+          <wp:inline distT="0" distB="0" distL="0" distR="0" wp14:anchorId="5CA57255" wp14:editId="64F29386">
+            <wp:extent cx="5635813" cy="7797889"/>
+            <wp:effectExtent l="0" t="0" r="3175" b="0"/>
+            <wp:docPr id="21" name="Picture 21"/>
             <wp:cNvGraphicFramePr>
               <a:graphicFrameLocks xmlns:a="http://schemas.openxmlformats.org/drawingml/2006/main" noChangeAspect="1"/>
             </wp:cNvGraphicFramePr>
@@ -8893,7 +8534,162 @@
               <a:graphicData uri="http://schemas.openxmlformats.org/drawingml/2006/picture">
                 <pic:pic xmlns:pic="http://schemas.openxmlformats.org/drawingml/2006/picture">
                   <pic:nvPicPr>
-                    <pic:cNvPr id="0" name="Picture 10"/>
+                    <pic:cNvPr id="0" name="Picture 6"/>
+                    <pic:cNvPicPr>
+                      <a:picLocks noChangeAspect="1" noChangeArrowheads="1"/>
+                    </pic:cNvPicPr>
+                  </pic:nvPicPr>
+                  <pic:blipFill>
+                    <a:blip r:embed="rId27">
+                      <a:extLst>
+                        <a:ext uri="{28A0092B-C50C-407E-A947-70E740481C1C}">
+                          <a14:useLocalDpi xmlns:a14="http://schemas.microsoft.com/office/drawing/2010/main" val="0"/>
+                        </a:ext>
+                      </a:extLst>
+                    </a:blip>
+                    <a:srcRect/>
+                    <a:stretch>
+                      <a:fillRect/>
+                    </a:stretch>
+                  </pic:blipFill>
+                  <pic:spPr bwMode="auto">
+                    <a:xfrm>
+                      <a:off x="0" y="0"/>
+                      <a:ext cx="5644569" cy="7810004"/>
+                    </a:xfrm>
+                    <a:prstGeom prst="rect">
+                      <a:avLst/>
+                    </a:prstGeom>
+                    <a:noFill/>
+                  </pic:spPr>
+                </pic:pic>
+              </a:graphicData>
+            </a:graphic>
+          </wp:inline>
+        </w:drawing>
+      </w:r>
+    </w:p>
+    <w:p>
+      <w:pPr>
+        <w:pStyle w:val="a2"/>
+      </w:pPr>
+      <w:r>
+        <w:t>Диаграмма последовательности (продолжение)</w:t>
+      </w:r>
+    </w:p>
+    <w:p>
+      <w:pPr>
+        <w:pStyle w:val="a1"/>
+      </w:pPr>
+      <w:bookmarkStart w:id="50" w:name="_Toc180442190"/>
+      <w:r>
+        <w:t>Диаграмма прецедентов</w:t>
+      </w:r>
+      <w:bookmarkEnd w:id="50"/>
+    </w:p>
+    <w:p>
+      <w:pPr>
+        <w:pStyle w:val="a8"/>
+      </w:pPr>
+      <w:r>
+        <w:lastRenderedPageBreak/>
+        <w:t>Диаграмма прецедентов представляет собой диаграмму, которая моделирует функциональность системы, показывая ее взаимодействие с актерами, внешними сущностями. Диаграмма прецедентов фокусируется на функциональных возможностях системы.</w:t>
+      </w:r>
+    </w:p>
+    <w:p>
+      <w:r>
+        <w:rPr>
+          <w:noProof/>
+        </w:rPr>
+        <w:drawing>
+          <wp:inline distT="0" distB="0" distL="0" distR="0" wp14:anchorId="6958BA7D" wp14:editId="15065E76">
+            <wp:extent cx="6092434" cy="2519853"/>
+            <wp:effectExtent l="0" t="0" r="3810" b="0"/>
+            <wp:docPr id="19" name="Picture 19"/>
+            <wp:cNvGraphicFramePr>
+              <a:graphicFrameLocks xmlns:a="http://schemas.openxmlformats.org/drawingml/2006/main" noChangeAspect="1"/>
+            </wp:cNvGraphicFramePr>
+            <a:graphic xmlns:a="http://schemas.openxmlformats.org/drawingml/2006/main">
+              <a:graphicData uri="http://schemas.openxmlformats.org/drawingml/2006/picture">
+                <pic:pic xmlns:pic="http://schemas.openxmlformats.org/drawingml/2006/picture">
+                  <pic:nvPicPr>
+                    <pic:cNvPr id="0" name="Picture 4"/>
+                    <pic:cNvPicPr>
+                      <a:picLocks noChangeAspect="1" noChangeArrowheads="1"/>
+                    </pic:cNvPicPr>
+                  </pic:nvPicPr>
+                  <pic:blipFill>
+                    <a:blip r:embed="rId28" cstate="print">
+                      <a:extLst>
+                        <a:ext uri="{28A0092B-C50C-407E-A947-70E740481C1C}">
+                          <a14:useLocalDpi xmlns:a14="http://schemas.microsoft.com/office/drawing/2010/main" val="0"/>
+                        </a:ext>
+                      </a:extLst>
+                    </a:blip>
+                    <a:srcRect/>
+                    <a:stretch>
+                      <a:fillRect/>
+                    </a:stretch>
+                  </pic:blipFill>
+                  <pic:spPr bwMode="auto">
+                    <a:xfrm>
+                      <a:off x="0" y="0"/>
+                      <a:ext cx="6124143" cy="2532968"/>
+                    </a:xfrm>
+                    <a:prstGeom prst="rect">
+                      <a:avLst/>
+                    </a:prstGeom>
+                    <a:noFill/>
+                  </pic:spPr>
+                </pic:pic>
+              </a:graphicData>
+            </a:graphic>
+          </wp:inline>
+        </w:drawing>
+      </w:r>
+      <w:r>
+        <w:fldChar w:fldCharType="begin"/>
+      </w:r>
+      <w:r>
+        <w:instrText xml:space="preserve"> INCLUDEPICTURE "https://sun9-30.userapi.com/impg/A6WjFkLJFYhN0FCjM4vSqzKsPoD294nQx_XGhw/I2u6O_4a-3c.jpg?size=2366x958&amp;quality=96&amp;sign=3c5ea5e57481ed364e74af35cef0d4a9&amp;type=album" \* MERGEFORMATINET </w:instrText>
+      </w:r>
+      <w:r>
+        <w:fldChar w:fldCharType="separate"/>
+      </w:r>
+      <w:r>
+        <w:fldChar w:fldCharType="end"/>
+      </w:r>
+    </w:p>
+    <w:p>
+      <w:pPr>
+        <w:pStyle w:val="a2"/>
+      </w:pPr>
+      <w:r>
+        <w:t>Диаграмма прецедентов (неавторизованный пользователь)</w:t>
+      </w:r>
+      <w:r>
+        <w:br/>
+      </w:r>
+      <w:r>
+        <w:br/>
+      </w:r>
+      <w:r>
+        <w:rPr>
+          <w:noProof/>
+        </w:rPr>
+        <w:drawing>
+          <wp:inline distT="0" distB="0" distL="0" distR="0" wp14:anchorId="637EE861" wp14:editId="0243CA0C">
+            <wp:extent cx="6163275" cy="3920066"/>
+            <wp:effectExtent l="0" t="0" r="9525" b="4445"/>
+            <wp:docPr id="18" name="Picture 18"/>
+            <wp:cNvGraphicFramePr>
+              <a:graphicFrameLocks xmlns:a="http://schemas.openxmlformats.org/drawingml/2006/main" noChangeAspect="1"/>
+            </wp:cNvGraphicFramePr>
+            <a:graphic xmlns:a="http://schemas.openxmlformats.org/drawingml/2006/main">
+              <a:graphicData uri="http://schemas.openxmlformats.org/drawingml/2006/picture">
+                <pic:pic xmlns:pic="http://schemas.openxmlformats.org/drawingml/2006/picture">
+                  <pic:nvPicPr>
+                    <pic:cNvPr id="0" name="Picture 3"/>
                     <pic:cNvPicPr>
                       <a:picLocks noChangeAspect="1" noChangeArrowheads="1"/>
                     </pic:cNvPicPr>
@@ -8914,7 +8710,187 @@
                   <pic:spPr bwMode="auto">
                     <a:xfrm>
                       <a:off x="0" y="0"/>
-                      <a:ext cx="5402220" cy="6846625"/>
+                      <a:ext cx="6222422" cy="3957685"/>
+                    </a:xfrm>
+                    <a:prstGeom prst="rect">
+                      <a:avLst/>
+                    </a:prstGeom>
+                    <a:noFill/>
+                  </pic:spPr>
+                </pic:pic>
+              </a:graphicData>
+            </a:graphic>
+          </wp:inline>
+        </w:drawing>
+      </w:r>
+    </w:p>
+    <w:p>
+      <w:pPr>
+        <w:pStyle w:val="a2"/>
+      </w:pPr>
+      <w:r>
+        <w:t>Диаграмма прецедентов (клиент)</w:t>
+      </w:r>
+    </w:p>
+    <w:p>
+      <w:pPr>
+        <w:pStyle w:val="a1"/>
+      </w:pPr>
+      <w:bookmarkStart w:id="51" w:name="_Toc180442191"/>
+      <w:r>
+        <w:t>Диаграмма активности</w:t>
+      </w:r>
+      <w:bookmarkEnd w:id="51"/>
+    </w:p>
+    <w:p>
+      <w:pPr>
+        <w:pStyle w:val="a8"/>
+      </w:pPr>
+      <w:r>
+        <w:lastRenderedPageBreak/>
+        <w:t>Диаграммы активностей позволяют не только представить процесс изменения состояний анализируемой системы, но и детализировать особенности алгоритмической и логической реализации выполняемых системой операций.</w:t>
+      </w:r>
+    </w:p>
+    <w:p>
+      <w:pPr>
+        <w:pStyle w:val="a2"/>
+        <w:numPr>
+          <w:ilvl w:val="0"/>
+          <w:numId w:val="0"/>
+        </w:numPr>
+      </w:pPr>
+      <w:r>
+        <w:rPr>
+          <w:noProof/>
+        </w:rPr>
+        <w:drawing>
+          <wp:inline distT="0" distB="0" distL="0" distR="0" wp14:anchorId="4F9DA539" wp14:editId="668734F4">
+            <wp:extent cx="5838825" cy="7044204"/>
+            <wp:effectExtent l="0" t="0" r="0" b="4445"/>
+            <wp:docPr id="3" name="Picture 3"/>
+            <wp:cNvGraphicFramePr>
+              <a:graphicFrameLocks xmlns:a="http://schemas.openxmlformats.org/drawingml/2006/main" noChangeAspect="1"/>
+            </wp:cNvGraphicFramePr>
+            <a:graphic xmlns:a="http://schemas.openxmlformats.org/drawingml/2006/main">
+              <a:graphicData uri="http://schemas.openxmlformats.org/drawingml/2006/picture">
+                <pic:pic xmlns:pic="http://schemas.openxmlformats.org/drawingml/2006/picture">
+                  <pic:nvPicPr>
+                    <pic:cNvPr id="0" name="Picture 2"/>
+                    <pic:cNvPicPr>
+                      <a:picLocks noChangeAspect="1" noChangeArrowheads="1"/>
+                    </pic:cNvPicPr>
+                  </pic:nvPicPr>
+                  <pic:blipFill>
+                    <a:blip r:embed="rId30" cstate="print">
+                      <a:extLst>
+                        <a:ext uri="{28A0092B-C50C-407E-A947-70E740481C1C}">
+                          <a14:useLocalDpi xmlns:a14="http://schemas.microsoft.com/office/drawing/2010/main" val="0"/>
+                        </a:ext>
+                      </a:extLst>
+                    </a:blip>
+                    <a:srcRect/>
+                    <a:stretch>
+                      <a:fillRect/>
+                    </a:stretch>
+                  </pic:blipFill>
+                  <pic:spPr bwMode="auto">
+                    <a:xfrm>
+                      <a:off x="0" y="0"/>
+                      <a:ext cx="5871897" cy="7084104"/>
+                    </a:xfrm>
+                    <a:prstGeom prst="rect">
+                      <a:avLst/>
+                    </a:prstGeom>
+                    <a:noFill/>
+                  </pic:spPr>
+                </pic:pic>
+              </a:graphicData>
+            </a:graphic>
+          </wp:inline>
+        </w:drawing>
+      </w:r>
+    </w:p>
+    <w:p>
+      <w:pPr>
+        <w:pStyle w:val="a2"/>
+      </w:pPr>
+      <w:r>
+        <w:t>Диаграмма активности</w:t>
+      </w:r>
+    </w:p>
+    <w:p>
+      <w:pPr>
+        <w:pStyle w:val="a1"/>
+      </w:pPr>
+      <w:bookmarkStart w:id="52" w:name="_Toc180442192"/>
+      <w:r>
+        <w:lastRenderedPageBreak/>
+        <w:t>Диаграмма классов</w:t>
+      </w:r>
+      <w:bookmarkEnd w:id="52"/>
+    </w:p>
+    <w:p>
+      <w:pPr>
+        <w:pStyle w:val="a8"/>
+      </w:pPr>
+      <w:r>
+        <w:t>Диаграмма классов служит для представления статической структуры модели системы в терминологии классов объектно-ориентированного программирования.</w:t>
+      </w:r>
+      <w:r>
+        <w:t xml:space="preserve"> </w:t>
+      </w:r>
+    </w:p>
+    <w:p>
+      <w:pPr>
+        <w:jc w:val="center"/>
+      </w:pPr>
+      <w:r>
+        <w:fldChar w:fldCharType="begin"/>
+      </w:r>
+      <w:r>
+        <w:instrText xml:space="preserve"> INCLUDEPICTURE "https://sun9-53.userapi.com/impg/MRxU9BXHtIlfrZbE77_XRMi8H8LdPr1ySU8XKA/HWgcuK7R6FI.jpg?size=385x653&amp;quality=95&amp;sign=e7b61580a0c9350e80431c9b33e0713b&amp;type=album" \* MERGEFORMATINET </w:instrText>
+      </w:r>
+      <w:r>
+        <w:fldChar w:fldCharType="separate"/>
+      </w:r>
+      <w:r>
+        <w:rPr>
+          <w:noProof/>
+        </w:rPr>
+        <w:drawing>
+          <wp:inline distT="0" distB="0" distL="0" distR="0" wp14:anchorId="67203EF0" wp14:editId="25BA83FF">
+            <wp:extent cx="4118999" cy="6976533"/>
+            <wp:effectExtent l="0" t="0" r="0" b="0"/>
+            <wp:docPr id="14" name="Picture 14"/>
+            <wp:cNvGraphicFramePr>
+              <a:graphicFrameLocks xmlns:a="http://schemas.openxmlformats.org/drawingml/2006/main" noChangeAspect="1"/>
+            </wp:cNvGraphicFramePr>
+            <a:graphic xmlns:a="http://schemas.openxmlformats.org/drawingml/2006/main">
+              <a:graphicData uri="http://schemas.openxmlformats.org/drawingml/2006/picture">
+                <pic:pic xmlns:pic="http://schemas.openxmlformats.org/drawingml/2006/picture">
+                  <pic:nvPicPr>
+                    <pic:cNvPr id="0" name="Picture 5"/>
+                    <pic:cNvPicPr>
+                      <a:picLocks noChangeAspect="1" noChangeArrowheads="1"/>
+                    </pic:cNvPicPr>
+                  </pic:nvPicPr>
+                  <pic:blipFill>
+                    <a:blip r:embed="rId31">
+                      <a:extLst>
+                        <a:ext uri="{28A0092B-C50C-407E-A947-70E740481C1C}">
+                          <a14:useLocalDpi xmlns:a14="http://schemas.microsoft.com/office/drawing/2010/main" val="0"/>
+                        </a:ext>
+                      </a:extLst>
+                    </a:blip>
+                    <a:srcRect/>
+                    <a:stretch>
+                      <a:fillRect/>
+                    </a:stretch>
+                  </pic:blipFill>
+                  <pic:spPr bwMode="auto">
+                    <a:xfrm>
+                      <a:off x="0" y="0"/>
+                      <a:ext cx="4126122" cy="6988597"/>
                     </a:xfrm>
                     <a:prstGeom prst="rect">
                       <a:avLst/>
@@ -8930,773 +8906,709 @@
           </wp:inline>
         </w:drawing>
       </w:r>
+      <w:r>
+        <w:fldChar w:fldCharType="end"/>
+      </w:r>
     </w:p>
     <w:p>
       <w:pPr>
         <w:pStyle w:val="a2"/>
       </w:pPr>
       <w:r>
-        <w:t>Диаграмма активности</w:t>
+        <w:t>Диаграмма классов</w:t>
+      </w:r>
+    </w:p>
+    <w:p>
+      <w:pPr>
+        <w:pStyle w:val="a8"/>
+      </w:pPr>
+    </w:p>
+    <w:p>
+      <w:pPr>
+        <w:pStyle w:val="a8"/>
+        <w:rPr>
+          <w:lang w:val="en-US"/>
+        </w:rPr>
+      </w:pPr>
+      <w:r>
+        <w:t xml:space="preserve">У класса </w:t>
+      </w:r>
+      <w:r>
+        <w:rPr>
+          <w:lang w:val="en-US"/>
+        </w:rPr>
+        <w:t>User:</w:t>
+      </w:r>
+    </w:p>
+    <w:p>
+      <w:pPr>
+        <w:pStyle w:val="a6"/>
+        <w:rPr>
+          <w:lang w:val="en-US"/>
+        </w:rPr>
+      </w:pPr>
+      <w:r>
+        <w:rPr>
+          <w:lang w:val="en-US"/>
+        </w:rPr>
+        <w:t xml:space="preserve">id – </w:t>
+      </w:r>
+      <w:r>
+        <w:t>уникальный идентификатор пользователя</w:t>
+      </w:r>
+      <w:r>
+        <w:rPr>
+          <w:lang w:val="en-US"/>
+        </w:rPr>
+        <w:t>;</w:t>
+      </w:r>
+    </w:p>
+    <w:p>
+      <w:pPr>
+        <w:pStyle w:val="a6"/>
+        <w:rPr>
+          <w:lang w:val="en-US"/>
+        </w:rPr>
+      </w:pPr>
+      <w:r>
+        <w:rPr>
+          <w:lang w:val="en-US"/>
+        </w:rPr>
+        <w:t xml:space="preserve">name </w:t>
+      </w:r>
+      <w:r>
+        <w:rPr>
+          <w:lang w:val="en-US"/>
+        </w:rPr>
+        <w:t>–</w:t>
+      </w:r>
+      <w:r>
+        <w:rPr>
+          <w:lang w:val="en-US"/>
+        </w:rPr>
+        <w:t xml:space="preserve"> </w:t>
+      </w:r>
+      <w:r>
+        <w:t>имя пользователя</w:t>
+      </w:r>
+      <w:r>
+        <w:rPr>
+          <w:lang w:val="en-US"/>
+        </w:rPr>
+        <w:t>;</w:t>
+      </w:r>
+    </w:p>
+    <w:p>
+      <w:pPr>
+        <w:pStyle w:val="a6"/>
+        <w:rPr>
+          <w:lang w:val="en-US"/>
+        </w:rPr>
+      </w:pPr>
+      <w:r>
+        <w:rPr>
+          <w:lang w:val="en-US"/>
+        </w:rPr>
+        <w:t>age –</w:t>
+      </w:r>
+      <w:r>
+        <w:t xml:space="preserve"> возраст пользователя</w:t>
+      </w:r>
+      <w:r>
+        <w:rPr>
+          <w:lang w:val="en-US"/>
+        </w:rPr>
+        <w:t>;</w:t>
+      </w:r>
+    </w:p>
+    <w:p>
+      <w:pPr>
+        <w:pStyle w:val="a6"/>
+      </w:pPr>
+      <w:r>
+        <w:rPr>
+          <w:lang w:val="en-US"/>
+        </w:rPr>
+        <w:t>email</w:t>
+      </w:r>
+      <w:r>
+        <w:t xml:space="preserve"> – </w:t>
+      </w:r>
+      <w:r>
+        <w:t>адрес электронной почты, указанный при регистрации</w:t>
+      </w:r>
+      <w:r>
+        <w:t>;</w:t>
+      </w:r>
+    </w:p>
+    <w:p>
+      <w:pPr>
+        <w:pStyle w:val="a6"/>
+      </w:pPr>
+      <w:r>
+        <w:rPr>
+          <w:lang w:val="en-US"/>
+        </w:rPr>
+        <w:t>password –</w:t>
+      </w:r>
+      <w:r>
+        <w:t xml:space="preserve"> пароль пользователя</w:t>
+      </w:r>
+      <w:r>
+        <w:rPr>
+          <w:lang w:val="en-US"/>
+        </w:rPr>
+        <w:t>;</w:t>
+      </w:r>
+    </w:p>
+    <w:p>
+      <w:pPr>
+        <w:pStyle w:val="a6"/>
+      </w:pPr>
+      <w:proofErr w:type="spellStart"/>
+      <w:r>
+        <w:rPr>
+          <w:lang w:val="en-US"/>
+        </w:rPr>
+        <w:t>subscriptionLevel</w:t>
+      </w:r>
+      <w:proofErr w:type="spellEnd"/>
+      <w:r>
+        <w:rPr>
+          <w:lang w:val="en-US"/>
+        </w:rPr>
+        <w:t xml:space="preserve"> – </w:t>
+      </w:r>
+      <w:r>
+        <w:t>уровень подписки пользователя.</w:t>
+      </w:r>
+    </w:p>
+    <w:p>
+      <w:pPr>
+        <w:pStyle w:val="a8"/>
+        <w:rPr>
+          <w:lang w:val="en-US"/>
+        </w:rPr>
+      </w:pPr>
+      <w:r>
+        <w:t xml:space="preserve">У класса </w:t>
+      </w:r>
+      <w:r>
+        <w:rPr>
+          <w:lang w:val="en-US"/>
+        </w:rPr>
+        <w:t>Task:</w:t>
+      </w:r>
+    </w:p>
+    <w:p>
+      <w:pPr>
+        <w:pStyle w:val="a6"/>
+        <w:rPr>
+          <w:lang w:val="en-US"/>
+        </w:rPr>
+      </w:pPr>
+      <w:r>
+        <w:rPr>
+          <w:lang w:val="en-US"/>
+        </w:rPr>
+        <w:t xml:space="preserve">id - </w:t>
+      </w:r>
+      <w:r>
+        <w:t>уникальный идентификатор задачи</w:t>
+      </w:r>
+      <w:r>
+        <w:rPr>
+          <w:lang w:val="en-US"/>
+        </w:rPr>
+        <w:t>;</w:t>
+      </w:r>
+    </w:p>
+    <w:p>
+      <w:pPr>
+        <w:pStyle w:val="a6"/>
+        <w:rPr>
+          <w:lang w:val="en-US"/>
+        </w:rPr>
+      </w:pPr>
+      <w:r>
+        <w:rPr>
+          <w:lang w:val="en-US"/>
+        </w:rPr>
+        <w:t xml:space="preserve">name – </w:t>
+      </w:r>
+      <w:r>
+        <w:t>название задачи</w:t>
+      </w:r>
+      <w:r>
+        <w:rPr>
+          <w:lang w:val="en-US"/>
+        </w:rPr>
+        <w:t>;</w:t>
+      </w:r>
+    </w:p>
+    <w:p>
+      <w:pPr>
+        <w:pStyle w:val="a6"/>
+        <w:rPr>
+          <w:lang w:val="en-US"/>
+        </w:rPr>
+      </w:pPr>
+      <w:r>
+        <w:rPr>
+          <w:lang w:val="en-US"/>
+        </w:rPr>
+        <w:t xml:space="preserve">description – </w:t>
+      </w:r>
+      <w:r>
+        <w:t>текстовое описание задачи</w:t>
+      </w:r>
+      <w:r>
+        <w:rPr>
+          <w:lang w:val="en-US"/>
+        </w:rPr>
+        <w:t>;</w:t>
+      </w:r>
+    </w:p>
+    <w:p>
+      <w:pPr>
+        <w:pStyle w:val="a6"/>
+      </w:pPr>
+      <w:r>
+        <w:rPr>
+          <w:lang w:val="en-US"/>
+        </w:rPr>
+        <w:t>owner</w:t>
+      </w:r>
+      <w:r>
+        <w:t xml:space="preserve"> </w:t>
+      </w:r>
+      <w:r>
+        <w:t>–</w:t>
+      </w:r>
+      <w:r>
+        <w:t xml:space="preserve"> </w:t>
+      </w:r>
+      <w:r>
+        <w:t>пользовател</w:t>
+      </w:r>
+      <w:r>
+        <w:t>ь,</w:t>
+      </w:r>
+      <w:r>
+        <w:t xml:space="preserve"> создавш</w:t>
+      </w:r>
+      <w:r>
+        <w:t>ий</w:t>
+      </w:r>
+      <w:r>
+        <w:t xml:space="preserve"> задачу</w:t>
+      </w:r>
+      <w:r>
+        <w:t>;</w:t>
+      </w:r>
+    </w:p>
+    <w:p>
+      <w:pPr>
+        <w:pStyle w:val="a6"/>
+      </w:pPr>
+      <w:proofErr w:type="spellStart"/>
+      <w:r>
+        <w:rPr>
+          <w:lang w:val="en-US"/>
+        </w:rPr>
+        <w:t>creation_date</w:t>
+      </w:r>
+      <w:proofErr w:type="spellEnd"/>
+      <w:r>
+        <w:rPr>
+          <w:lang w:val="en-US"/>
+        </w:rPr>
+        <w:t xml:space="preserve"> – </w:t>
+      </w:r>
+      <w:r>
+        <w:t>дата создания</w:t>
+      </w:r>
+      <w:r>
+        <w:rPr>
+          <w:lang w:val="en-US"/>
+        </w:rPr>
+        <w:t>;</w:t>
+      </w:r>
+    </w:p>
+    <w:p>
+      <w:pPr>
+        <w:pStyle w:val="a6"/>
+      </w:pPr>
+      <w:r>
+        <w:rPr>
+          <w:lang w:val="en-US"/>
+        </w:rPr>
+        <w:t>finish</w:t>
+      </w:r>
+      <w:r>
+        <w:t>_</w:t>
+      </w:r>
+      <w:r>
+        <w:rPr>
+          <w:lang w:val="en-US"/>
+        </w:rPr>
+        <w:t>date</w:t>
+      </w:r>
+      <w:r>
+        <w:t xml:space="preserve"> –</w:t>
+      </w:r>
+      <w:r>
+        <w:t xml:space="preserve"> крайний срок выполнения задачи</w:t>
+      </w:r>
+      <w:r>
+        <w:t>;</w:t>
+      </w:r>
+    </w:p>
+    <w:p>
+      <w:pPr>
+        <w:pStyle w:val="a6"/>
+      </w:pPr>
+      <w:r>
+        <w:rPr>
+          <w:lang w:val="en-US"/>
+        </w:rPr>
+        <w:t>is</w:t>
+      </w:r>
+      <w:r>
+        <w:t>_</w:t>
+      </w:r>
+      <w:r>
+        <w:rPr>
+          <w:lang w:val="en-US"/>
+        </w:rPr>
+        <w:t>done</w:t>
+      </w:r>
+      <w:r>
+        <w:t xml:space="preserve"> – </w:t>
+      </w:r>
+      <w:r>
+        <w:t>флажок состояния задачи (завершена</w:t>
+      </w:r>
+      <w:r>
+        <w:t>/</w:t>
+      </w:r>
+      <w:r>
+        <w:t>нет)</w:t>
+      </w:r>
+      <w:r>
+        <w:t>;</w:t>
+      </w:r>
+    </w:p>
+    <w:p>
+      <w:pPr>
+        <w:pStyle w:val="a6"/>
+      </w:pPr>
+      <w:r>
+        <w:rPr>
+          <w:lang w:val="en-US"/>
+        </w:rPr>
+        <w:t>list</w:t>
+      </w:r>
+      <w:r>
+        <w:t xml:space="preserve"> </w:t>
+      </w:r>
+      <w:r>
+        <w:t>–</w:t>
+      </w:r>
+      <w:r>
+        <w:t xml:space="preserve"> </w:t>
+      </w:r>
+      <w:r>
+        <w:t>спис</w:t>
+      </w:r>
+      <w:r>
+        <w:t>ок</w:t>
+      </w:r>
+      <w:r>
+        <w:t>, к которому принадлежит задача</w:t>
+      </w:r>
+      <w:r>
+        <w:t>;</w:t>
+      </w:r>
+    </w:p>
+    <w:p>
+      <w:pPr>
+        <w:pStyle w:val="a6"/>
+      </w:pPr>
+      <w:r>
+        <w:rPr>
+          <w:lang w:val="en-US"/>
+        </w:rPr>
+        <w:t>parent</w:t>
+      </w:r>
+      <w:r>
+        <w:t>_</w:t>
+      </w:r>
+      <w:r>
+        <w:rPr>
+          <w:lang w:val="en-US"/>
+        </w:rPr>
+        <w:t>id</w:t>
+      </w:r>
+      <w:r>
+        <w:t xml:space="preserve"> –</w:t>
+      </w:r>
+      <w:r>
+        <w:t xml:space="preserve"> идентификатор родительской задачи, для которой текущая является подзадачей (если такая есть)</w:t>
+      </w:r>
+      <w:r>
+        <w:t>;</w:t>
+      </w:r>
+    </w:p>
+    <w:p>
+      <w:pPr>
+        <w:pStyle w:val="a6"/>
+      </w:pPr>
+      <w:r>
+        <w:rPr>
+          <w:lang w:val="en-US"/>
+        </w:rPr>
+        <w:t>priority</w:t>
+      </w:r>
+      <w:r>
+        <w:t xml:space="preserve"> –</w:t>
+      </w:r>
+      <w:r>
+        <w:t xml:space="preserve"> приоритет задачи</w:t>
+      </w:r>
+      <w:r>
+        <w:t>.</w:t>
+      </w:r>
+    </w:p>
+    <w:p>
+      <w:pPr>
+        <w:pStyle w:val="a8"/>
+      </w:pPr>
+      <w:r>
+        <w:t xml:space="preserve">У класса </w:t>
+      </w:r>
+      <w:r>
+        <w:rPr>
+          <w:lang w:val="en-US"/>
+        </w:rPr>
+        <w:t>Tag</w:t>
+      </w:r>
+      <w:r>
+        <w:t>:</w:t>
+      </w:r>
+    </w:p>
+    <w:p>
+      <w:pPr>
+        <w:pStyle w:val="a6"/>
+      </w:pPr>
+      <w:r>
+        <w:rPr>
+          <w:lang w:val="en-US"/>
+        </w:rPr>
+        <w:t xml:space="preserve">id </w:t>
+      </w:r>
+      <w:r>
+        <w:t>–</w:t>
+      </w:r>
+      <w:r>
+        <w:rPr>
+          <w:lang w:val="en-US"/>
+        </w:rPr>
+        <w:t xml:space="preserve"> </w:t>
+      </w:r>
+      <w:r>
+        <w:t>уникальный идентификатор тега</w:t>
+      </w:r>
+      <w:r>
+        <w:rPr>
+          <w:lang w:val="en-US"/>
+        </w:rPr>
+        <w:t>;</w:t>
+      </w:r>
+    </w:p>
+    <w:p>
+      <w:pPr>
+        <w:pStyle w:val="a6"/>
+      </w:pPr>
+      <w:r>
+        <w:rPr>
+          <w:lang w:val="en-US"/>
+        </w:rPr>
+        <w:t xml:space="preserve">name </w:t>
+      </w:r>
+      <w:r>
+        <w:t>– название тега</w:t>
+      </w:r>
+      <w:r>
+        <w:rPr>
+          <w:lang w:val="en-US"/>
+        </w:rPr>
+        <w:t>;</w:t>
+      </w:r>
+    </w:p>
+    <w:p>
+      <w:pPr>
+        <w:pStyle w:val="a6"/>
+      </w:pPr>
+      <w:r>
+        <w:rPr>
+          <w:lang w:val="en-US"/>
+        </w:rPr>
+        <w:t>color</w:t>
+      </w:r>
+      <w:r>
+        <w:t xml:space="preserve"> – </w:t>
+      </w:r>
+      <w:r>
+        <w:t>цвет тега в интерфейсе</w:t>
+      </w:r>
+      <w:r>
+        <w:t xml:space="preserve"> веб-приложения</w:t>
+      </w:r>
+      <w:r>
+        <w:t>;</w:t>
+      </w:r>
+    </w:p>
+    <w:p>
+      <w:pPr>
+        <w:pStyle w:val="a6"/>
+      </w:pPr>
+      <w:r>
+        <w:rPr>
+          <w:lang w:val="en-US"/>
+        </w:rPr>
+        <w:t>creator</w:t>
+      </w:r>
+      <w:r>
+        <w:t xml:space="preserve"> - </w:t>
+      </w:r>
+      <w:r>
+        <w:t>пользователь</w:t>
+      </w:r>
+      <w:r>
+        <w:t>, создавш</w:t>
+      </w:r>
+      <w:r>
+        <w:t>ий</w:t>
+      </w:r>
+      <w:r>
+        <w:t xml:space="preserve"> тег.</w:t>
+      </w:r>
+    </w:p>
+    <w:p>
+      <w:pPr>
+        <w:pStyle w:val="a8"/>
+        <w:rPr>
+          <w:lang w:val="en-US"/>
+        </w:rPr>
+      </w:pPr>
+      <w:r>
+        <w:t xml:space="preserve">У класса </w:t>
+      </w:r>
+      <w:r>
+        <w:rPr>
+          <w:lang w:val="en-US"/>
+        </w:rPr>
+        <w:t>List:</w:t>
+      </w:r>
+    </w:p>
+    <w:p>
+      <w:pPr>
+        <w:pStyle w:val="a6"/>
+      </w:pPr>
+      <w:r>
+        <w:rPr>
+          <w:lang w:val="en-US"/>
+        </w:rPr>
+        <w:t xml:space="preserve">id </w:t>
+      </w:r>
+      <w:r>
+        <w:t>–</w:t>
+      </w:r>
+      <w:r>
+        <w:rPr>
+          <w:lang w:val="en-US"/>
+        </w:rPr>
+        <w:t xml:space="preserve"> </w:t>
+      </w:r>
+      <w:r>
+        <w:t>уникальный идентификатор списка</w:t>
+      </w:r>
+      <w:r>
+        <w:rPr>
+          <w:lang w:val="en-US"/>
+        </w:rPr>
+        <w:t>;</w:t>
+      </w:r>
+    </w:p>
+    <w:p>
+      <w:pPr>
+        <w:pStyle w:val="a6"/>
+      </w:pPr>
+      <w:r>
+        <w:rPr>
+          <w:lang w:val="en-US"/>
+        </w:rPr>
+        <w:t xml:space="preserve">name </w:t>
+      </w:r>
+      <w:r>
+        <w:t>– название списка</w:t>
+      </w:r>
+      <w:r>
+        <w:rPr>
+          <w:lang w:val="en-US"/>
+        </w:rPr>
+        <w:t>;</w:t>
+      </w:r>
+    </w:p>
+    <w:p>
+      <w:pPr>
+        <w:pStyle w:val="a6"/>
+      </w:pPr>
+      <w:r>
+        <w:rPr>
+          <w:lang w:val="en-US"/>
+        </w:rPr>
+        <w:t>owner</w:t>
+      </w:r>
+      <w:r>
+        <w:t xml:space="preserve"> - </w:t>
+      </w:r>
+      <w:r>
+        <w:t>пользовател</w:t>
+      </w:r>
+      <w:r>
+        <w:t>ь</w:t>
+      </w:r>
+      <w:r>
+        <w:t>, создавш</w:t>
+      </w:r>
+      <w:r>
+        <w:t>ий</w:t>
+      </w:r>
+      <w:r>
+        <w:t xml:space="preserve"> список</w:t>
+      </w:r>
+      <w:r>
+        <w:t>.</w:t>
       </w:r>
     </w:p>
     <w:p>
       <w:pPr>
         <w:pStyle w:val="a1"/>
       </w:pPr>
-      <w:bookmarkStart w:id="54" w:name="_Toc180176042"/>
-      <w:r>
-        <w:t>Диаграмма классов</w:t>
-      </w:r>
-      <w:bookmarkEnd w:id="54"/>
-    </w:p>
-    <w:p>
-      <w:r>
-        <w:t>Диаграмма классов служит для представления статической структуры модели системы в терминологии классов объектно-ориентированного программирования.</w:t>
-      </w:r>
-      <w:r>
-        <w:t xml:space="preserve"> </w:t>
-      </w:r>
-    </w:p>
-    <w:p>
+      <w:bookmarkStart w:id="53" w:name="_Toc180442193"/>
       <w:r>
         <w:lastRenderedPageBreak/>
-        <w:fldChar w:fldCharType="begin"/>
-      </w:r>
-      <w:r>
-        <w:instrText xml:space="preserve"> INCLUDEPICTURE "https://sun9-53.userapi.com/impg/MRxU9BXHtIlfrZbE77_XRMi8H8LdPr1ySU8XKA/HWgcuK7R6FI.jpg?size=385x653&amp;quality=95&amp;sign=e7b61580a0c9350e80431c9b33e0713b&amp;type=album" \* MERGEFORMATINET </w:instrText>
-      </w:r>
-      <w:r>
-        <w:fldChar w:fldCharType="separate"/>
-      </w:r>
-      <w:r>
-        <w:rPr>
-          <w:noProof/>
-        </w:rPr>
-        <w:drawing>
-          <wp:inline distT="0" distB="0" distL="0" distR="0" wp14:anchorId="67203EF0" wp14:editId="606F6B21">
-            <wp:extent cx="4893310" cy="8288020"/>
-            <wp:effectExtent l="0" t="0" r="0" b="5080"/>
-            <wp:docPr id="14" name="Picture 14"/>
-            <wp:cNvGraphicFramePr>
-              <a:graphicFrameLocks xmlns:a="http://schemas.openxmlformats.org/drawingml/2006/main" noChangeAspect="1"/>
-            </wp:cNvGraphicFramePr>
-            <a:graphic xmlns:a="http://schemas.openxmlformats.org/drawingml/2006/main">
-              <a:graphicData uri="http://schemas.openxmlformats.org/drawingml/2006/picture">
-                <pic:pic xmlns:pic="http://schemas.openxmlformats.org/drawingml/2006/picture">
-                  <pic:nvPicPr>
-                    <pic:cNvPr id="0" name="Picture 5"/>
-                    <pic:cNvPicPr>
-                      <a:picLocks noChangeAspect="1" noChangeArrowheads="1"/>
-                    </pic:cNvPicPr>
-                  </pic:nvPicPr>
-                  <pic:blipFill>
-                    <a:blip r:embed="rId30">
-                      <a:extLst>
-                        <a:ext uri="{28A0092B-C50C-407E-A947-70E740481C1C}">
-                          <a14:useLocalDpi xmlns:a14="http://schemas.microsoft.com/office/drawing/2010/main" val="0"/>
-                        </a:ext>
-                      </a:extLst>
-                    </a:blip>
-                    <a:srcRect/>
-                    <a:stretch>
-                      <a:fillRect/>
-                    </a:stretch>
-                  </pic:blipFill>
-                  <pic:spPr bwMode="auto">
-                    <a:xfrm>
-                      <a:off x="0" y="0"/>
-                      <a:ext cx="4893310" cy="8288020"/>
-                    </a:xfrm>
-                    <a:prstGeom prst="rect">
-                      <a:avLst/>
-                    </a:prstGeom>
-                    <a:noFill/>
-                    <a:ln>
-                      <a:noFill/>
-                    </a:ln>
-                  </pic:spPr>
-                </pic:pic>
-              </a:graphicData>
-            </a:graphic>
-          </wp:inline>
-        </w:drawing>
-      </w:r>
-      <w:r>
-        <w:fldChar w:fldCharType="end"/>
-      </w:r>
-    </w:p>
-    <w:p>
-      <w:pPr>
-        <w:pStyle w:val="a2"/>
-      </w:pPr>
-      <w:r>
-        <w:t>Диаграмма классов</w:t>
-      </w:r>
+        <w:t>Диаграмма развертывания</w:t>
+      </w:r>
+      <w:bookmarkEnd w:id="53"/>
     </w:p>
     <w:p>
       <w:pPr>
         <w:pStyle w:val="a8"/>
       </w:pPr>
-    </w:p>
-    <w:p>
-      <w:pPr>
-        <w:pStyle w:val="a8"/>
-        <w:rPr>
-          <w:lang w:val="en-US"/>
-        </w:rPr>
-      </w:pPr>
-      <w:r>
-        <w:lastRenderedPageBreak/>
-        <w:t xml:space="preserve">У класса </w:t>
-      </w:r>
-      <w:r>
-        <w:rPr>
-          <w:lang w:val="en-US"/>
-        </w:rPr>
-        <w:t>User:</w:t>
-      </w:r>
-    </w:p>
-    <w:p>
-      <w:pPr>
-        <w:pStyle w:val="a6"/>
-        <w:rPr>
-          <w:lang w:val="en-US"/>
-        </w:rPr>
-      </w:pPr>
-      <w:r>
-        <w:rPr>
-          <w:lang w:val="en-US"/>
-        </w:rPr>
-        <w:t xml:space="preserve">id – </w:t>
-      </w:r>
-      <w:r>
-        <w:t>уникальный идентификатор пользователя</w:t>
-      </w:r>
-      <w:r>
-        <w:rPr>
-          <w:lang w:val="en-US"/>
-        </w:rPr>
-        <w:t>;</w:t>
-      </w:r>
-    </w:p>
-    <w:p>
-      <w:pPr>
-        <w:pStyle w:val="a6"/>
-        <w:rPr>
-          <w:lang w:val="en-US"/>
-        </w:rPr>
-      </w:pPr>
-      <w:r>
-        <w:rPr>
-          <w:lang w:val="en-US"/>
-        </w:rPr>
-        <w:t xml:space="preserve">name </w:t>
-      </w:r>
-      <w:r>
-        <w:rPr>
-          <w:lang w:val="en-US"/>
-        </w:rPr>
-        <w:t>–</w:t>
-      </w:r>
-      <w:r>
-        <w:rPr>
-          <w:lang w:val="en-US"/>
-        </w:rPr>
-        <w:t xml:space="preserve"> </w:t>
-      </w:r>
-      <w:r>
-        <w:t>имя пользователя</w:t>
-      </w:r>
-      <w:r>
-        <w:rPr>
-          <w:lang w:val="en-US"/>
-        </w:rPr>
-        <w:t>;</w:t>
-      </w:r>
-    </w:p>
-    <w:p>
-      <w:pPr>
-        <w:pStyle w:val="a6"/>
-        <w:rPr>
-          <w:lang w:val="en-US"/>
-        </w:rPr>
-      </w:pPr>
-      <w:r>
-        <w:rPr>
-          <w:lang w:val="en-US"/>
-        </w:rPr>
-        <w:t>age –</w:t>
-      </w:r>
-      <w:r>
-        <w:t xml:space="preserve"> возраст пользователя</w:t>
-      </w:r>
-      <w:r>
-        <w:rPr>
-          <w:lang w:val="en-US"/>
-        </w:rPr>
-        <w:t>;</w:t>
-      </w:r>
-    </w:p>
-    <w:p>
-      <w:pPr>
-        <w:pStyle w:val="a6"/>
-      </w:pPr>
-      <w:r>
-        <w:rPr>
-          <w:lang w:val="en-US"/>
-        </w:rPr>
-        <w:t>email</w:t>
-      </w:r>
-      <w:r>
-        <w:t xml:space="preserve"> – </w:t>
-      </w:r>
-      <w:r>
-        <w:t>адрес электронной почты, указанный при регистрации</w:t>
-      </w:r>
-      <w:r>
-        <w:t>;</w:t>
-      </w:r>
-    </w:p>
-    <w:p>
-      <w:pPr>
-        <w:pStyle w:val="a6"/>
-      </w:pPr>
-      <w:r>
-        <w:rPr>
-          <w:lang w:val="en-US"/>
-        </w:rPr>
-        <w:t>password –</w:t>
-      </w:r>
-      <w:r>
-        <w:t xml:space="preserve"> пароль пользователя.</w:t>
-      </w:r>
-    </w:p>
-    <w:p>
-      <w:pPr>
-        <w:pStyle w:val="a8"/>
-        <w:rPr>
-          <w:lang w:val="en-US"/>
-        </w:rPr>
-      </w:pPr>
-      <w:r>
-        <w:t xml:space="preserve">У класса </w:t>
-      </w:r>
-      <w:r>
-        <w:rPr>
-          <w:lang w:val="en-US"/>
-        </w:rPr>
-        <w:t>Task:</w:t>
-      </w:r>
-    </w:p>
-    <w:p>
-      <w:pPr>
-        <w:pStyle w:val="a6"/>
-        <w:rPr>
-          <w:lang w:val="en-US"/>
-        </w:rPr>
-      </w:pPr>
-      <w:r>
-        <w:rPr>
-          <w:lang w:val="en-US"/>
-        </w:rPr>
-        <w:t xml:space="preserve">id - </w:t>
-      </w:r>
-      <w:r>
-        <w:t>уникальный идентификатор задачи</w:t>
-      </w:r>
-      <w:r>
-        <w:rPr>
-          <w:lang w:val="en-US"/>
-        </w:rPr>
-        <w:t>;</w:t>
-      </w:r>
-    </w:p>
-    <w:p>
-      <w:pPr>
-        <w:pStyle w:val="a6"/>
-        <w:rPr>
-          <w:lang w:val="en-US"/>
-        </w:rPr>
-      </w:pPr>
-      <w:r>
-        <w:rPr>
-          <w:lang w:val="en-US"/>
-        </w:rPr>
-        <w:t xml:space="preserve">name – </w:t>
-      </w:r>
-      <w:r>
-        <w:t>название задачи</w:t>
-      </w:r>
-      <w:r>
-        <w:rPr>
-          <w:lang w:val="en-US"/>
-        </w:rPr>
-        <w:t>;</w:t>
-      </w:r>
-    </w:p>
-    <w:p>
-      <w:pPr>
-        <w:pStyle w:val="a6"/>
-        <w:rPr>
-          <w:lang w:val="en-US"/>
-        </w:rPr>
-      </w:pPr>
-      <w:r>
-        <w:rPr>
-          <w:lang w:val="en-US"/>
-        </w:rPr>
-        <w:t xml:space="preserve">description – </w:t>
-      </w:r>
-      <w:r>
-        <w:t>текстовое описание задачи</w:t>
-      </w:r>
-      <w:r>
-        <w:rPr>
-          <w:lang w:val="en-US"/>
-        </w:rPr>
-        <w:t>;</w:t>
-      </w:r>
-    </w:p>
-    <w:p>
-      <w:pPr>
-        <w:pStyle w:val="a6"/>
-      </w:pPr>
-      <w:r>
-        <w:rPr>
-          <w:lang w:val="en-US"/>
-        </w:rPr>
-        <w:t>owner</w:t>
-      </w:r>
-      <w:r>
-        <w:t xml:space="preserve"> </w:t>
-      </w:r>
-      <w:r>
-        <w:t>–</w:t>
-      </w:r>
-      <w:r>
-        <w:t xml:space="preserve"> </w:t>
-      </w:r>
-      <w:r>
-        <w:t>пользовател</w:t>
-      </w:r>
-      <w:r>
-        <w:t>ь,</w:t>
-      </w:r>
-      <w:r>
-        <w:t xml:space="preserve"> создавш</w:t>
-      </w:r>
-      <w:r>
-        <w:t>ий</w:t>
-      </w:r>
-      <w:r>
-        <w:t xml:space="preserve"> задачу</w:t>
-      </w:r>
-      <w:r>
-        <w:t>;</w:t>
-      </w:r>
-    </w:p>
-    <w:p>
-      <w:pPr>
-        <w:pStyle w:val="a6"/>
-      </w:pPr>
-      <w:proofErr w:type="spellStart"/>
-      <w:r>
-        <w:rPr>
-          <w:lang w:val="en-US"/>
-        </w:rPr>
-        <w:t>creation_date</w:t>
-      </w:r>
-      <w:proofErr w:type="spellEnd"/>
-      <w:r>
-        <w:rPr>
-          <w:lang w:val="en-US"/>
-        </w:rPr>
-        <w:t xml:space="preserve"> – </w:t>
-      </w:r>
-      <w:r>
-        <w:t>дата создания</w:t>
-      </w:r>
-      <w:r>
-        <w:rPr>
-          <w:lang w:val="en-US"/>
-        </w:rPr>
-        <w:t>;</w:t>
-      </w:r>
-    </w:p>
-    <w:p>
-      <w:pPr>
-        <w:pStyle w:val="a6"/>
-      </w:pPr>
-      <w:r>
-        <w:rPr>
-          <w:lang w:val="en-US"/>
-        </w:rPr>
-        <w:t>finish</w:t>
-      </w:r>
-      <w:r>
-        <w:t>_</w:t>
-      </w:r>
-      <w:r>
-        <w:rPr>
-          <w:lang w:val="en-US"/>
-        </w:rPr>
-        <w:t>date</w:t>
-      </w:r>
-      <w:r>
-        <w:t xml:space="preserve"> –</w:t>
-      </w:r>
-      <w:r>
-        <w:t xml:space="preserve"> крайний срок выполнения задачи</w:t>
-      </w:r>
-      <w:r>
-        <w:t>;</w:t>
-      </w:r>
-    </w:p>
-    <w:p>
-      <w:pPr>
-        <w:pStyle w:val="a6"/>
-      </w:pPr>
-      <w:r>
-        <w:rPr>
-          <w:lang w:val="en-US"/>
-        </w:rPr>
-        <w:t>is</w:t>
-      </w:r>
-      <w:r>
-        <w:t>_</w:t>
-      </w:r>
-      <w:r>
-        <w:rPr>
-          <w:lang w:val="en-US"/>
-        </w:rPr>
-        <w:t>done</w:t>
-      </w:r>
-      <w:r>
-        <w:t xml:space="preserve"> – </w:t>
-      </w:r>
-      <w:r>
-        <w:t>флажок состояния задачи (завершена</w:t>
-      </w:r>
-      <w:r>
-        <w:t>/</w:t>
-      </w:r>
-      <w:r>
-        <w:t>нет)</w:t>
-      </w:r>
-      <w:r>
-        <w:t>;</w:t>
-      </w:r>
-    </w:p>
-    <w:p>
-      <w:pPr>
-        <w:pStyle w:val="a6"/>
-      </w:pPr>
-      <w:r>
-        <w:rPr>
-          <w:lang w:val="en-US"/>
-        </w:rPr>
-        <w:t>list</w:t>
-      </w:r>
-      <w:r>
-        <w:t xml:space="preserve"> </w:t>
-      </w:r>
-      <w:r>
-        <w:t>–</w:t>
-      </w:r>
-      <w:r>
-        <w:t xml:space="preserve"> </w:t>
-      </w:r>
-      <w:r>
-        <w:t>спис</w:t>
-      </w:r>
-      <w:r>
-        <w:t>ок</w:t>
-      </w:r>
-      <w:r>
-        <w:t>, к которому принадлежит задача</w:t>
-      </w:r>
-      <w:r>
-        <w:t>;</w:t>
-      </w:r>
-    </w:p>
-    <w:p>
-      <w:pPr>
-        <w:pStyle w:val="a6"/>
-      </w:pPr>
-      <w:r>
-        <w:rPr>
-          <w:lang w:val="en-US"/>
-        </w:rPr>
-        <w:t>parent</w:t>
-      </w:r>
-      <w:r>
-        <w:t>_</w:t>
-      </w:r>
-      <w:r>
-        <w:rPr>
-          <w:lang w:val="en-US"/>
-        </w:rPr>
-        <w:t>id</w:t>
-      </w:r>
-      <w:r>
-        <w:t xml:space="preserve"> –</w:t>
-      </w:r>
-      <w:r>
-        <w:t xml:space="preserve"> идентификатор родительской задачи, для которой текущая является подзадачей (если такая есть)</w:t>
-      </w:r>
-      <w:r>
-        <w:t>;</w:t>
-      </w:r>
-    </w:p>
-    <w:p>
-      <w:pPr>
-        <w:pStyle w:val="a6"/>
-      </w:pPr>
-      <w:r>
-        <w:rPr>
-          <w:lang w:val="en-US"/>
-        </w:rPr>
-        <w:t>priority</w:t>
-      </w:r>
-      <w:r>
-        <w:t xml:space="preserve"> –</w:t>
-      </w:r>
-      <w:r>
-        <w:t xml:space="preserve"> приоритет задачи в целях сортировки по важности</w:t>
-      </w:r>
-      <w:r>
-        <w:t>.</w:t>
-      </w:r>
-    </w:p>
-    <w:p>
-      <w:pPr>
-        <w:pStyle w:val="a8"/>
-      </w:pPr>
-      <w:r>
-        <w:t xml:space="preserve">У класса </w:t>
-      </w:r>
-      <w:r>
-        <w:rPr>
-          <w:lang w:val="en-US"/>
-        </w:rPr>
-        <w:t>Tag</w:t>
-      </w:r>
-      <w:r>
-        <w:t>:</w:t>
-      </w:r>
-    </w:p>
-    <w:p>
-      <w:pPr>
-        <w:pStyle w:val="a6"/>
-      </w:pPr>
-      <w:r>
-        <w:rPr>
-          <w:lang w:val="en-US"/>
-        </w:rPr>
-        <w:t xml:space="preserve">id </w:t>
-      </w:r>
-      <w:r>
-        <w:t>–</w:t>
-      </w:r>
-      <w:r>
-        <w:rPr>
-          <w:lang w:val="en-US"/>
-        </w:rPr>
-        <w:t xml:space="preserve"> </w:t>
-      </w:r>
-      <w:r>
-        <w:t>уникальный идентификатор тега</w:t>
-      </w:r>
-      <w:r>
-        <w:rPr>
-          <w:lang w:val="en-US"/>
-        </w:rPr>
-        <w:t>;</w:t>
-      </w:r>
-    </w:p>
-    <w:p>
-      <w:pPr>
-        <w:pStyle w:val="a6"/>
-      </w:pPr>
-      <w:r>
-        <w:rPr>
-          <w:lang w:val="en-US"/>
-        </w:rPr>
-        <w:t xml:space="preserve">name </w:t>
-      </w:r>
-      <w:r>
-        <w:t>– название тега</w:t>
-      </w:r>
-      <w:r>
-        <w:rPr>
-          <w:lang w:val="en-US"/>
-        </w:rPr>
-        <w:t>;</w:t>
-      </w:r>
-    </w:p>
-    <w:p>
-      <w:pPr>
-        <w:pStyle w:val="a6"/>
-      </w:pPr>
-      <w:r>
-        <w:rPr>
-          <w:lang w:val="en-US"/>
-        </w:rPr>
-        <w:t>color</w:t>
-      </w:r>
-      <w:r>
-        <w:t xml:space="preserve"> – </w:t>
-      </w:r>
-      <w:r>
-        <w:t>цвет тега в интерфейсе</w:t>
-      </w:r>
-      <w:r>
-        <w:t xml:space="preserve"> веб-приложения</w:t>
-      </w:r>
-      <w:r>
-        <w:t>;</w:t>
-      </w:r>
-    </w:p>
-    <w:p>
-      <w:pPr>
-        <w:pStyle w:val="a6"/>
-      </w:pPr>
-      <w:r>
-        <w:rPr>
-          <w:lang w:val="en-US"/>
-        </w:rPr>
-        <w:t>creator</w:t>
-      </w:r>
-      <w:r>
-        <w:t xml:space="preserve"> - </w:t>
-      </w:r>
-      <w:r>
-        <w:t>пользователь</w:t>
-      </w:r>
-      <w:r>
-        <w:t>, создавш</w:t>
-      </w:r>
-      <w:r>
-        <w:t>ий</w:t>
-      </w:r>
-      <w:r>
-        <w:t xml:space="preserve"> тег.</w:t>
-      </w:r>
-    </w:p>
-    <w:p>
-      <w:pPr>
-        <w:pStyle w:val="a8"/>
-        <w:rPr>
-          <w:lang w:val="en-US"/>
-        </w:rPr>
-      </w:pPr>
-      <w:r>
-        <w:t xml:space="preserve">У класса </w:t>
-      </w:r>
-      <w:r>
-        <w:rPr>
-          <w:lang w:val="en-US"/>
-        </w:rPr>
-        <w:t>List:</w:t>
-      </w:r>
-    </w:p>
-    <w:p>
-      <w:pPr>
-        <w:pStyle w:val="a6"/>
-      </w:pPr>
-      <w:r>
-        <w:rPr>
-          <w:lang w:val="en-US"/>
-        </w:rPr>
-        <w:t xml:space="preserve">id </w:t>
-      </w:r>
-      <w:r>
-        <w:t>–</w:t>
-      </w:r>
-      <w:r>
-        <w:rPr>
-          <w:lang w:val="en-US"/>
-        </w:rPr>
-        <w:t xml:space="preserve"> </w:t>
-      </w:r>
-      <w:r>
-        <w:t>уникальный идентификатор списка</w:t>
-      </w:r>
-      <w:r>
-        <w:rPr>
-          <w:lang w:val="en-US"/>
-        </w:rPr>
-        <w:t>;</w:t>
-      </w:r>
-    </w:p>
-    <w:p>
-      <w:pPr>
-        <w:pStyle w:val="a6"/>
-      </w:pPr>
-      <w:r>
-        <w:rPr>
-          <w:lang w:val="en-US"/>
-        </w:rPr>
-        <w:t xml:space="preserve">name </w:t>
-      </w:r>
-      <w:r>
-        <w:t>– название списка</w:t>
-      </w:r>
-      <w:r>
-        <w:rPr>
-          <w:lang w:val="en-US"/>
-        </w:rPr>
-        <w:t>;</w:t>
-      </w:r>
-    </w:p>
-    <w:p>
-      <w:pPr>
-        <w:pStyle w:val="a6"/>
-      </w:pPr>
-      <w:r>
-        <w:rPr>
-          <w:lang w:val="en-US"/>
-        </w:rPr>
-        <w:t>owner</w:t>
-      </w:r>
-      <w:r>
-        <w:t xml:space="preserve"> - </w:t>
-      </w:r>
-      <w:r>
-        <w:t>пользовател</w:t>
-      </w:r>
-      <w:r>
-        <w:t>ь</w:t>
-      </w:r>
-      <w:r>
-        <w:t>, создавш</w:t>
-      </w:r>
-      <w:r>
-        <w:t>ий</w:t>
-      </w:r>
-      <w:r>
-        <w:t xml:space="preserve"> список</w:t>
-      </w:r>
-      <w:r>
-        <w:t>.</w:t>
-      </w:r>
-    </w:p>
-    <w:p>
-      <w:pPr>
-        <w:pStyle w:val="a1"/>
-      </w:pPr>
-      <w:bookmarkStart w:id="55" w:name="_Toc180176043"/>
-      <w:r>
-        <w:t>Диаграмма развертывания</w:t>
-      </w:r>
-      <w:bookmarkEnd w:id="55"/>
-    </w:p>
-    <w:p>
-      <w:pPr>
-        <w:pStyle w:val="a8"/>
-      </w:pPr>
-      <w:r>
-        <w:lastRenderedPageBreak/>
+      <w:r>
         <w:t>Диаграмма развертывания позволяет определить требования к аппаратному обеспечению, планировать установку и настройку компонентов системы, а также оценивать ее производительность и масштабируемость.</w:t>
       </w:r>
     </w:p>
@@ -9732,7 +9644,7 @@
                     </pic:cNvPicPr>
                   </pic:nvPicPr>
                   <pic:blipFill rotWithShape="1">
-                    <a:blip r:embed="rId31">
+                    <a:blip r:embed="rId32">
                       <a:extLst>
                         <a:ext uri="{28A0092B-C50C-407E-A947-70E740481C1C}">
                           <a14:useLocalDpi xmlns:a14="http://schemas.microsoft.com/office/drawing/2010/main" val="0"/>
@@ -9787,12 +9699,12 @@
       <w:pPr>
         <w:pStyle w:val="-"/>
       </w:pPr>
-      <w:bookmarkStart w:id="56" w:name="_Toc180176044"/>
+      <w:bookmarkStart w:id="54" w:name="_Toc180442194"/>
       <w:r>
         <w:lastRenderedPageBreak/>
         <w:t>Заключение</w:t>
       </w:r>
-      <w:bookmarkEnd w:id="56"/>
+      <w:bookmarkEnd w:id="54"/>
     </w:p>
     <w:p>
       <w:pPr>
@@ -9841,7 +9753,13 @@
         <w:t>ние</w:t>
       </w:r>
       <w:r>
-        <w:t xml:space="preserve"> задачи и списки задач;</w:t>
+        <w:t xml:space="preserve"> задач и списк</w:t>
+      </w:r>
+      <w:r>
+        <w:t>ов</w:t>
+      </w:r>
+      <w:r>
+        <w:t xml:space="preserve"> задач;</w:t>
       </w:r>
     </w:p>
     <w:p>
@@ -9849,28 +9767,10 @@
         <w:pStyle w:val="a6"/>
       </w:pPr>
       <w:r>
-        <w:t>Установка</w:t>
-      </w:r>
-      <w:r>
-        <w:t xml:space="preserve"> задачам срок</w:t>
-      </w:r>
-      <w:r>
-        <w:t>а</w:t>
-      </w:r>
-      <w:r>
-        <w:t xml:space="preserve"> выполнения, приоритет</w:t>
-      </w:r>
-      <w:r>
-        <w:t>а</w:t>
-      </w:r>
-      <w:r>
-        <w:t xml:space="preserve"> и период</w:t>
-      </w:r>
-      <w:r>
-        <w:t>а</w:t>
-      </w:r>
-      <w:r>
-        <w:t xml:space="preserve"> повторения;</w:t>
+        <w:t xml:space="preserve">Создание </w:t>
+      </w:r>
+      <w:r>
+        <w:t>подзадач для детального отслеживания прогресса;</w:t>
       </w:r>
     </w:p>
     <w:p>
@@ -9878,13 +9778,22 @@
         <w:pStyle w:val="a6"/>
       </w:pPr>
       <w:r>
-        <w:t>Созда</w:t>
-      </w:r>
-      <w:r>
-        <w:t>ние</w:t>
-      </w:r>
-      <w:r>
-        <w:t xml:space="preserve"> подзадачи для детального отслеживания прогресса;</w:t>
+        <w:t>Добавление</w:t>
+      </w:r>
+      <w:r>
+        <w:t xml:space="preserve"> задачам описани</w:t>
+      </w:r>
+      <w:r>
+        <w:t>я</w:t>
+      </w:r>
+      <w:r>
+        <w:t xml:space="preserve"> и тег</w:t>
+      </w:r>
+      <w:r>
+        <w:t>ов</w:t>
+      </w:r>
+      <w:r>
+        <w:t>;</w:t>
       </w:r>
     </w:p>
     <w:p>
@@ -9892,13 +9801,34 @@
         <w:pStyle w:val="a6"/>
       </w:pPr>
       <w:r>
-        <w:t>Добавл</w:t>
-      </w:r>
-      <w:r>
-        <w:t>ение</w:t>
-      </w:r>
-      <w:r>
-        <w:t xml:space="preserve"> задачам описание и теги;</w:t>
+        <w:t xml:space="preserve">Создание </w:t>
+      </w:r>
+      <w:r>
+        <w:t>тег</w:t>
+      </w:r>
+      <w:r>
+        <w:t>ов</w:t>
+      </w:r>
+      <w:r>
+        <w:t xml:space="preserve"> и </w:t>
+      </w:r>
+      <w:r>
+        <w:t>установка</w:t>
+      </w:r>
+      <w:r>
+        <w:t xml:space="preserve"> им пользовательски</w:t>
+      </w:r>
+      <w:r>
+        <w:t>х</w:t>
+      </w:r>
+      <w:r>
+        <w:t xml:space="preserve"> цвет</w:t>
+      </w:r>
+      <w:r>
+        <w:t>ов</w:t>
+      </w:r>
+      <w:r>
+        <w:t>;</w:t>
       </w:r>
     </w:p>
     <w:p>
@@ -9906,19 +9836,10 @@
         <w:pStyle w:val="a6"/>
       </w:pPr>
       <w:r>
-        <w:t>Созда</w:t>
-      </w:r>
-      <w:r>
-        <w:t>ние</w:t>
-      </w:r>
-      <w:r>
-        <w:t xml:space="preserve"> теги и </w:t>
-      </w:r>
-      <w:r>
-        <w:t>установка</w:t>
-      </w:r>
-      <w:r>
-        <w:t xml:space="preserve"> им пользовательские цвета;</w:t>
+        <w:t>Завершение</w:t>
+      </w:r>
+      <w:r>
+        <w:t xml:space="preserve"> задач и подзадач после их выполнения;</w:t>
       </w:r>
     </w:p>
     <w:p>
@@ -9926,16 +9847,13 @@
         <w:pStyle w:val="a6"/>
       </w:pPr>
       <w:r>
-        <w:t>Фильтр</w:t>
-      </w:r>
-      <w:r>
-        <w:t>ация</w:t>
-      </w:r>
-      <w:r>
-        <w:t xml:space="preserve"> задач по те</w:t>
-      </w:r>
-      <w:r>
-        <w:t>гам и сроку выполнения:</w:t>
+        <w:t>Просмотр</w:t>
+      </w:r>
+      <w:r>
+        <w:t xml:space="preserve"> задач в календарном виде</w:t>
+      </w:r>
+      <w:r>
+        <w:t>;</w:t>
       </w:r>
     </w:p>
     <w:p>
@@ -9943,36 +9861,7 @@
         <w:pStyle w:val="a6"/>
       </w:pPr>
       <w:r>
-        <w:t>Закрытие</w:t>
-      </w:r>
-      <w:r>
-        <w:t xml:space="preserve"> задач и подзадач после их выполнения;</w:t>
-      </w:r>
-    </w:p>
-    <w:p>
-      <w:pPr>
-        <w:pStyle w:val="a6"/>
-      </w:pPr>
-      <w:r>
-        <w:t>Просм</w:t>
-      </w:r>
-      <w:r>
-        <w:t>о</w:t>
-      </w:r>
-      <w:r>
-        <w:t>тр все</w:t>
-      </w:r>
-      <w:r>
-        <w:t>х</w:t>
-      </w:r>
-      <w:r>
-        <w:t xml:space="preserve"> созданны</w:t>
-      </w:r>
-      <w:r>
-        <w:t>х</w:t>
-      </w:r>
-      <w:r>
-        <w:t xml:space="preserve"> задач в календарном виде</w:t>
+        <w:t>Просмотр аналитической информации по выполненным задачам</w:t>
       </w:r>
       <w:r>
         <w:t>.</w:t>
@@ -9982,12 +9871,12 @@
       <w:pPr>
         <w:pStyle w:val="ac"/>
       </w:pPr>
-      <w:bookmarkStart w:id="57" w:name="_Toc180176045"/>
+      <w:bookmarkStart w:id="55" w:name="_Toc180442195"/>
       <w:r>
         <w:lastRenderedPageBreak/>
         <w:t>Список использованных источников</w:t>
       </w:r>
-      <w:bookmarkEnd w:id="57"/>
+      <w:bookmarkEnd w:id="55"/>
     </w:p>
     <w:p>
       <w:pPr>
@@ -10098,12 +9987,12 @@
       </w:r>
     </w:p>
     <w:sectPr>
-      <w:headerReference w:type="even" r:id="rId32"/>
-      <w:headerReference w:type="default" r:id="rId33"/>
-      <w:footerReference w:type="even" r:id="rId34"/>
-      <w:footerReference w:type="default" r:id="rId35"/>
-      <w:headerReference w:type="first" r:id="rId36"/>
-      <w:footerReference w:type="first" r:id="rId37"/>
+      <w:headerReference w:type="even" r:id="rId33"/>
+      <w:headerReference w:type="default" r:id="rId34"/>
+      <w:footerReference w:type="even" r:id="rId35"/>
+      <w:footerReference w:type="default" r:id="rId36"/>
+      <w:headerReference w:type="first" r:id="rId37"/>
+      <w:footerReference w:type="first" r:id="rId38"/>
       <w:pgSz w:w="11906" w:h="16838" w:code="9"/>
       <w:pgMar w:top="1134" w:right="851" w:bottom="1134" w:left="1701" w:header="709" w:footer="709" w:gutter="0"/>
       <w:cols w:space="708"/>
@@ -10115,7 +10004,7 @@
 </file>
 
 <file path=word/endnotes.xml><?xml version="1.0" encoding="utf-8"?>
-<w:endnotes xmlns:wpc="http://schemas.microsoft.com/office/word/2010/wordprocessingCanvas" xmlns:cx="http://schemas.microsoft.com/office/drawing/2014/chartex" xmlns:cx1="http://schemas.microsoft.com/office/drawing/2015/9/8/chartex" xmlns:cx2="http://schemas.microsoft.com/office/drawing/2015/10/21/chartex" xmlns:cx3="http://schemas.microsoft.com/office/drawing/2016/5/9/chartex" xmlns:cx4="http://schemas.microsoft.com/office/drawing/2016/5/10/chartex" xmlns:cx5="http://schemas.microsoft.com/office/drawing/2016/5/11/chartex" xmlns:cx6="http://schemas.microsoft.com/office/drawing/2016/5/12/chartex" xmlns:cx7="http://schemas.microsoft.com/office/drawing/2016/5/13/chartex" xmlns:cx8="http://schemas.microsoft.com/office/drawing/2016/5/14/chartex" xmlns:mc="http://schemas.openxmlformats.org/markup-compatibility/2006" xmlns:aink="http://schemas.microsoft.com/office/drawing/2016/ink" xmlns:am3d="http://schemas.microsoft.com/office/drawing/2017/model3d" xmlns:o="urn:schemas-microsoft-com:office:office" xmlns:oel="http://schemas.microsoft.com/office/2019/extlst" xmlns:r="http://schemas.openxmlformats.org/officeDocument/2006/relationships" xmlns:m="http://schemas.openxmlformats.org/officeDocument/2006/math" xmlns:v="urn:schemas-microsoft-com:vml" xmlns:wp14="http://schemas.microsoft.com/office/word/2010/wordprocessingDrawing" xmlns:wp="http://schemas.openxmlformats.org/drawingml/2006/wordprocessingDrawing" xmlns:w10="urn:schemas-microsoft-com:office:word" xmlns:w="http://schemas.openxmlformats.org/wordprocessingml/2006/main" xmlns:w14="http://schemas.microsoft.com/office/word/2010/wordml" xmlns:w15="http://schemas.microsoft.com/office/word/2012/wordml" xmlns:w16cex="http://schemas.microsoft.com/office/word/2018/wordml/cex" xmlns:w16cid="http://schemas.microsoft.com/office/word/2016/wordml/cid" xmlns:w16="http://schemas.microsoft.com/office/word/2018/wordml" xmlns:w16sdtdh="http://schemas.microsoft.com/office/word/2020/wordml/sdtdatahash" xmlns:w16se="http://schemas.microsoft.com/office/word/2015/wordml/symex" xmlns:wpg="http://schemas.microsoft.com/office/word/2010/wordprocessingGroup" xmlns:wpi="http://schemas.microsoft.com/office/word/2010/wordprocessingInk" xmlns:wne="http://schemas.microsoft.com/office/word/2006/wordml" xmlns:wps="http://schemas.microsoft.com/office/word/2010/wordprocessingShape" mc:Ignorable="w14 w15 w16se w16cid w16 w16cex w16sdtdh wp14">
+<w:endnotes xmlns:wpc="http://schemas.microsoft.com/office/word/2010/wordprocessingCanvas" xmlns:cx="http://schemas.microsoft.com/office/drawing/2014/chartex" xmlns:cx1="http://schemas.microsoft.com/office/drawing/2015/9/8/chartex" xmlns:cx2="http://schemas.microsoft.com/office/drawing/2015/10/21/chartex" xmlns:cx3="http://schemas.microsoft.com/office/drawing/2016/5/9/chartex" xmlns:cx4="http://schemas.microsoft.com/office/drawing/2016/5/10/chartex" xmlns:cx5="http://schemas.microsoft.com/office/drawing/2016/5/11/chartex" xmlns:cx6="http://schemas.microsoft.com/office/drawing/2016/5/12/chartex" xmlns:cx7="http://schemas.microsoft.com/office/drawing/2016/5/13/chartex" xmlns:cx8="http://schemas.microsoft.com/office/drawing/2016/5/14/chartex" xmlns:mc="http://schemas.openxmlformats.org/markup-compatibility/2006" xmlns:aink="http://schemas.microsoft.com/office/drawing/2016/ink" xmlns:am3d="http://schemas.microsoft.com/office/drawing/2017/model3d" xmlns:o="urn:schemas-microsoft-com:office:office" xmlns:r="http://schemas.openxmlformats.org/officeDocument/2006/relationships" xmlns:m="http://schemas.openxmlformats.org/officeDocument/2006/math" xmlns:v="urn:schemas-microsoft-com:vml" xmlns:wp14="http://schemas.microsoft.com/office/word/2010/wordprocessingDrawing" xmlns:wp="http://schemas.openxmlformats.org/drawingml/2006/wordprocessingDrawing" xmlns:w10="urn:schemas-microsoft-com:office:word" xmlns:w="http://schemas.openxmlformats.org/wordprocessingml/2006/main" xmlns:w14="http://schemas.microsoft.com/office/word/2010/wordml" xmlns:w15="http://schemas.microsoft.com/office/word/2012/wordml" xmlns:w16cex="http://schemas.microsoft.com/office/word/2018/wordml/cex" xmlns:w16cid="http://schemas.microsoft.com/office/word/2016/wordml/cid" xmlns:w16="http://schemas.microsoft.com/office/word/2018/wordml" xmlns:w16sdtdh="http://schemas.microsoft.com/office/word/2020/wordml/sdtdatahash" xmlns:w16se="http://schemas.microsoft.com/office/word/2015/wordml/symex" xmlns:wpg="http://schemas.microsoft.com/office/word/2010/wordprocessingGroup" xmlns:wpi="http://schemas.microsoft.com/office/word/2010/wordprocessingInk" xmlns:wne="http://schemas.microsoft.com/office/word/2006/wordml" xmlns:wps="http://schemas.microsoft.com/office/word/2010/wordprocessingShape" mc:Ignorable="w14 w15 w16se w16cid w16 w16cex w16sdtdh wp14">
   <w:endnote w:type="separator" w:id="-1">
     <w:p>
       <w:r>
@@ -10137,7 +10026,7 @@
 </file>
 
 <file path=word/footer1.xml><?xml version="1.0" encoding="utf-8"?>
-<w:ftr xmlns:wpc="http://schemas.microsoft.com/office/word/2010/wordprocessingCanvas" xmlns:cx="http://schemas.microsoft.com/office/drawing/2014/chartex" xmlns:cx1="http://schemas.microsoft.com/office/drawing/2015/9/8/chartex" xmlns:cx2="http://schemas.microsoft.com/office/drawing/2015/10/21/chartex" xmlns:cx3="http://schemas.microsoft.com/office/drawing/2016/5/9/chartex" xmlns:cx4="http://schemas.microsoft.com/office/drawing/2016/5/10/chartex" xmlns:cx5="http://schemas.microsoft.com/office/drawing/2016/5/11/chartex" xmlns:cx6="http://schemas.microsoft.com/office/drawing/2016/5/12/chartex" xmlns:cx7="http://schemas.microsoft.com/office/drawing/2016/5/13/chartex" xmlns:cx8="http://schemas.microsoft.com/office/drawing/2016/5/14/chartex" xmlns:mc="http://schemas.openxmlformats.org/markup-compatibility/2006" xmlns:aink="http://schemas.microsoft.com/office/drawing/2016/ink" xmlns:am3d="http://schemas.microsoft.com/office/drawing/2017/model3d" xmlns:o="urn:schemas-microsoft-com:office:office" xmlns:oel="http://schemas.microsoft.com/office/2019/extlst" xmlns:r="http://schemas.openxmlformats.org/officeDocument/2006/relationships" xmlns:m="http://schemas.openxmlformats.org/officeDocument/2006/math" xmlns:v="urn:schemas-microsoft-com:vml" xmlns:wp14="http://schemas.microsoft.com/office/word/2010/wordprocessingDrawing" xmlns:wp="http://schemas.openxmlformats.org/drawingml/2006/wordprocessingDrawing" xmlns:w10="urn:schemas-microsoft-com:office:word" xmlns:w="http://schemas.openxmlformats.org/wordprocessingml/2006/main" xmlns:w14="http://schemas.microsoft.com/office/word/2010/wordml" xmlns:w15="http://schemas.microsoft.com/office/word/2012/wordml" xmlns:w16cex="http://schemas.microsoft.com/office/word/2018/wordml/cex" xmlns:w16cid="http://schemas.microsoft.com/office/word/2016/wordml/cid" xmlns:w16="http://schemas.microsoft.com/office/word/2018/wordml" xmlns:w16sdtdh="http://schemas.microsoft.com/office/word/2020/wordml/sdtdatahash" xmlns:w16se="http://schemas.microsoft.com/office/word/2015/wordml/symex" xmlns:wpg="http://schemas.microsoft.com/office/word/2010/wordprocessingGroup" xmlns:wpi="http://schemas.microsoft.com/office/word/2010/wordprocessingInk" xmlns:wne="http://schemas.microsoft.com/office/word/2006/wordml" xmlns:wps="http://schemas.microsoft.com/office/word/2010/wordprocessingShape" mc:Ignorable="w14 w15 w16se w16cid w16 w16cex w16sdtdh wp14">
+<w:ftr xmlns:wpc="http://schemas.microsoft.com/office/word/2010/wordprocessingCanvas" xmlns:cx="http://schemas.microsoft.com/office/drawing/2014/chartex" xmlns:cx1="http://schemas.microsoft.com/office/drawing/2015/9/8/chartex" xmlns:cx2="http://schemas.microsoft.com/office/drawing/2015/10/21/chartex" xmlns:cx3="http://schemas.microsoft.com/office/drawing/2016/5/9/chartex" xmlns:cx4="http://schemas.microsoft.com/office/drawing/2016/5/10/chartex" xmlns:cx5="http://schemas.microsoft.com/office/drawing/2016/5/11/chartex" xmlns:cx6="http://schemas.microsoft.com/office/drawing/2016/5/12/chartex" xmlns:cx7="http://schemas.microsoft.com/office/drawing/2016/5/13/chartex" xmlns:cx8="http://schemas.microsoft.com/office/drawing/2016/5/14/chartex" xmlns:mc="http://schemas.openxmlformats.org/markup-compatibility/2006" xmlns:aink="http://schemas.microsoft.com/office/drawing/2016/ink" xmlns:am3d="http://schemas.microsoft.com/office/drawing/2017/model3d" xmlns:o="urn:schemas-microsoft-com:office:office" xmlns:r="http://schemas.openxmlformats.org/officeDocument/2006/relationships" xmlns:m="http://schemas.openxmlformats.org/officeDocument/2006/math" xmlns:v="urn:schemas-microsoft-com:vml" xmlns:wp14="http://schemas.microsoft.com/office/word/2010/wordprocessingDrawing" xmlns:wp="http://schemas.openxmlformats.org/drawingml/2006/wordprocessingDrawing" xmlns:w10="urn:schemas-microsoft-com:office:word" xmlns:w="http://schemas.openxmlformats.org/wordprocessingml/2006/main" xmlns:w14="http://schemas.microsoft.com/office/word/2010/wordml" xmlns:w15="http://schemas.microsoft.com/office/word/2012/wordml" xmlns:w16cex="http://schemas.microsoft.com/office/word/2018/wordml/cex" xmlns:w16cid="http://schemas.microsoft.com/office/word/2016/wordml/cid" xmlns:w16="http://schemas.microsoft.com/office/word/2018/wordml" xmlns:w16sdtdh="http://schemas.microsoft.com/office/word/2020/wordml/sdtdatahash" xmlns:w16se="http://schemas.microsoft.com/office/word/2015/wordml/symex" xmlns:wpg="http://schemas.microsoft.com/office/word/2010/wordprocessingGroup" xmlns:wpi="http://schemas.microsoft.com/office/word/2010/wordprocessingInk" xmlns:wne="http://schemas.microsoft.com/office/word/2006/wordml" xmlns:wps="http://schemas.microsoft.com/office/word/2010/wordprocessingShape" mc:Ignorable="w14 w15 w16se w16cid w16 w16cex w16sdtdh wp14">
   <w:p>
     <w:pPr>
       <w:pStyle w:val="Footer"/>
@@ -10147,7 +10036,7 @@
 </file>
 
 <file path=word/footer2.xml><?xml version="1.0" encoding="utf-8"?>
-<w:ftr xmlns:wpc="http://schemas.microsoft.com/office/word/2010/wordprocessingCanvas" xmlns:cx="http://schemas.microsoft.com/office/drawing/2014/chartex" xmlns:cx1="http://schemas.microsoft.com/office/drawing/2015/9/8/chartex" xmlns:cx2="http://schemas.microsoft.com/office/drawing/2015/10/21/chartex" xmlns:cx3="http://schemas.microsoft.com/office/drawing/2016/5/9/chartex" xmlns:cx4="http://schemas.microsoft.com/office/drawing/2016/5/10/chartex" xmlns:cx5="http://schemas.microsoft.com/office/drawing/2016/5/11/chartex" xmlns:cx6="http://schemas.microsoft.com/office/drawing/2016/5/12/chartex" xmlns:cx7="http://schemas.microsoft.com/office/drawing/2016/5/13/chartex" xmlns:cx8="http://schemas.microsoft.com/office/drawing/2016/5/14/chartex" xmlns:mc="http://schemas.openxmlformats.org/markup-compatibility/2006" xmlns:aink="http://schemas.microsoft.com/office/drawing/2016/ink" xmlns:am3d="http://schemas.microsoft.com/office/drawing/2017/model3d" xmlns:o="urn:schemas-microsoft-com:office:office" xmlns:oel="http://schemas.microsoft.com/office/2019/extlst" xmlns:r="http://schemas.openxmlformats.org/officeDocument/2006/relationships" xmlns:m="http://schemas.openxmlformats.org/officeDocument/2006/math" xmlns:v="urn:schemas-microsoft-com:vml" xmlns:wp14="http://schemas.microsoft.com/office/word/2010/wordprocessingDrawing" xmlns:wp="http://schemas.openxmlformats.org/drawingml/2006/wordprocessingDrawing" xmlns:w10="urn:schemas-microsoft-com:office:word" xmlns:w="http://schemas.openxmlformats.org/wordprocessingml/2006/main" xmlns:w14="http://schemas.microsoft.com/office/word/2010/wordml" xmlns:w15="http://schemas.microsoft.com/office/word/2012/wordml" xmlns:w16cex="http://schemas.microsoft.com/office/word/2018/wordml/cex" xmlns:w16cid="http://schemas.microsoft.com/office/word/2016/wordml/cid" xmlns:w16="http://schemas.microsoft.com/office/word/2018/wordml" xmlns:w16sdtdh="http://schemas.microsoft.com/office/word/2020/wordml/sdtdatahash" xmlns:w16se="http://schemas.microsoft.com/office/word/2015/wordml/symex" xmlns:wpg="http://schemas.microsoft.com/office/word/2010/wordprocessingGroup" xmlns:wpi="http://schemas.microsoft.com/office/word/2010/wordprocessingInk" xmlns:wne="http://schemas.microsoft.com/office/word/2006/wordml" xmlns:wps="http://schemas.microsoft.com/office/word/2010/wordprocessingShape" mc:Ignorable="w14 w15 w16se w16cid w16 w16cex w16sdtdh wp14">
+<w:ftr xmlns:wpc="http://schemas.microsoft.com/office/word/2010/wordprocessingCanvas" xmlns:cx="http://schemas.microsoft.com/office/drawing/2014/chartex" xmlns:cx1="http://schemas.microsoft.com/office/drawing/2015/9/8/chartex" xmlns:cx2="http://schemas.microsoft.com/office/drawing/2015/10/21/chartex" xmlns:cx3="http://schemas.microsoft.com/office/drawing/2016/5/9/chartex" xmlns:cx4="http://schemas.microsoft.com/office/drawing/2016/5/10/chartex" xmlns:cx5="http://schemas.microsoft.com/office/drawing/2016/5/11/chartex" xmlns:cx6="http://schemas.microsoft.com/office/drawing/2016/5/12/chartex" xmlns:cx7="http://schemas.microsoft.com/office/drawing/2016/5/13/chartex" xmlns:cx8="http://schemas.microsoft.com/office/drawing/2016/5/14/chartex" xmlns:mc="http://schemas.openxmlformats.org/markup-compatibility/2006" xmlns:aink="http://schemas.microsoft.com/office/drawing/2016/ink" xmlns:am3d="http://schemas.microsoft.com/office/drawing/2017/model3d" xmlns:o="urn:schemas-microsoft-com:office:office" xmlns:r="http://schemas.openxmlformats.org/officeDocument/2006/relationships" xmlns:m="http://schemas.openxmlformats.org/officeDocument/2006/math" xmlns:v="urn:schemas-microsoft-com:vml" xmlns:wp14="http://schemas.microsoft.com/office/word/2010/wordprocessingDrawing" xmlns:wp="http://schemas.openxmlformats.org/drawingml/2006/wordprocessingDrawing" xmlns:w10="urn:schemas-microsoft-com:office:word" xmlns:w="http://schemas.openxmlformats.org/wordprocessingml/2006/main" xmlns:w14="http://schemas.microsoft.com/office/word/2010/wordml" xmlns:w15="http://schemas.microsoft.com/office/word/2012/wordml" xmlns:w16cex="http://schemas.microsoft.com/office/word/2018/wordml/cex" xmlns:w16cid="http://schemas.microsoft.com/office/word/2016/wordml/cid" xmlns:w16="http://schemas.microsoft.com/office/word/2018/wordml" xmlns:w16sdtdh="http://schemas.microsoft.com/office/word/2020/wordml/sdtdatahash" xmlns:w16se="http://schemas.microsoft.com/office/word/2015/wordml/symex" xmlns:wpg="http://schemas.microsoft.com/office/word/2010/wordprocessingGroup" xmlns:wpi="http://schemas.microsoft.com/office/word/2010/wordprocessingInk" xmlns:wne="http://schemas.microsoft.com/office/word/2006/wordml" xmlns:wps="http://schemas.microsoft.com/office/word/2010/wordprocessingShape" mc:Ignorable="w14 w15 w16se w16cid w16 w16cex w16sdtdh wp14">
   <w:sdt>
     <w:sdtPr>
       <w:id w:val="-1455564612"/>
@@ -10156,6 +10045,7 @@
         <w:docPartUnique/>
       </w:docPartObj>
     </w:sdtPr>
+    <w:sdtEndPr/>
     <w:sdtContent>
       <w:p>
         <w:pPr>
@@ -10193,7 +10083,7 @@
 </file>
 
 <file path=word/footer3.xml><?xml version="1.0" encoding="utf-8"?>
-<w:ftr xmlns:wpc="http://schemas.microsoft.com/office/word/2010/wordprocessingCanvas" xmlns:cx="http://schemas.microsoft.com/office/drawing/2014/chartex" xmlns:cx1="http://schemas.microsoft.com/office/drawing/2015/9/8/chartex" xmlns:cx2="http://schemas.microsoft.com/office/drawing/2015/10/21/chartex" xmlns:cx3="http://schemas.microsoft.com/office/drawing/2016/5/9/chartex" xmlns:cx4="http://schemas.microsoft.com/office/drawing/2016/5/10/chartex" xmlns:cx5="http://schemas.microsoft.com/office/drawing/2016/5/11/chartex" xmlns:cx6="http://schemas.microsoft.com/office/drawing/2016/5/12/chartex" xmlns:cx7="http://schemas.microsoft.com/office/drawing/2016/5/13/chartex" xmlns:cx8="http://schemas.microsoft.com/office/drawing/2016/5/14/chartex" xmlns:mc="http://schemas.openxmlformats.org/markup-compatibility/2006" xmlns:aink="http://schemas.microsoft.com/office/drawing/2016/ink" xmlns:am3d="http://schemas.microsoft.com/office/drawing/2017/model3d" xmlns:o="urn:schemas-microsoft-com:office:office" xmlns:oel="http://schemas.microsoft.com/office/2019/extlst" xmlns:r="http://schemas.openxmlformats.org/officeDocument/2006/relationships" xmlns:m="http://schemas.openxmlformats.org/officeDocument/2006/math" xmlns:v="urn:schemas-microsoft-com:vml" xmlns:wp14="http://schemas.microsoft.com/office/word/2010/wordprocessingDrawing" xmlns:wp="http://schemas.openxmlformats.org/drawingml/2006/wordprocessingDrawing" xmlns:w10="urn:schemas-microsoft-com:office:word" xmlns:w="http://schemas.openxmlformats.org/wordprocessingml/2006/main" xmlns:w14="http://schemas.microsoft.com/office/word/2010/wordml" xmlns:w15="http://schemas.microsoft.com/office/word/2012/wordml" xmlns:w16cex="http://schemas.microsoft.com/office/word/2018/wordml/cex" xmlns:w16cid="http://schemas.microsoft.com/office/word/2016/wordml/cid" xmlns:w16="http://schemas.microsoft.com/office/word/2018/wordml" xmlns:w16sdtdh="http://schemas.microsoft.com/office/word/2020/wordml/sdtdatahash" xmlns:w16se="http://schemas.microsoft.com/office/word/2015/wordml/symex" xmlns:wpg="http://schemas.microsoft.com/office/word/2010/wordprocessingGroup" xmlns:wpi="http://schemas.microsoft.com/office/word/2010/wordprocessingInk" xmlns:wne="http://schemas.microsoft.com/office/word/2006/wordml" xmlns:wps="http://schemas.microsoft.com/office/word/2010/wordprocessingShape" mc:Ignorable="w14 w15 w16se w16cid w16 w16cex w16sdtdh wp14">
+<w:ftr xmlns:wpc="http://schemas.microsoft.com/office/word/2010/wordprocessingCanvas" xmlns:cx="http://schemas.microsoft.com/office/drawing/2014/chartex" xmlns:cx1="http://schemas.microsoft.com/office/drawing/2015/9/8/chartex" xmlns:cx2="http://schemas.microsoft.com/office/drawing/2015/10/21/chartex" xmlns:cx3="http://schemas.microsoft.com/office/drawing/2016/5/9/chartex" xmlns:cx4="http://schemas.microsoft.com/office/drawing/2016/5/10/chartex" xmlns:cx5="http://schemas.microsoft.com/office/drawing/2016/5/11/chartex" xmlns:cx6="http://schemas.microsoft.com/office/drawing/2016/5/12/chartex" xmlns:cx7="http://schemas.microsoft.com/office/drawing/2016/5/13/chartex" xmlns:cx8="http://schemas.microsoft.com/office/drawing/2016/5/14/chartex" xmlns:mc="http://schemas.openxmlformats.org/markup-compatibility/2006" xmlns:aink="http://schemas.microsoft.com/office/drawing/2016/ink" xmlns:am3d="http://schemas.microsoft.com/office/drawing/2017/model3d" xmlns:o="urn:schemas-microsoft-com:office:office" xmlns:r="http://schemas.openxmlformats.org/officeDocument/2006/relationships" xmlns:m="http://schemas.openxmlformats.org/officeDocument/2006/math" xmlns:v="urn:schemas-microsoft-com:vml" xmlns:wp14="http://schemas.microsoft.com/office/word/2010/wordprocessingDrawing" xmlns:wp="http://schemas.openxmlformats.org/drawingml/2006/wordprocessingDrawing" xmlns:w10="urn:schemas-microsoft-com:office:word" xmlns:w="http://schemas.openxmlformats.org/wordprocessingml/2006/main" xmlns:w14="http://schemas.microsoft.com/office/word/2010/wordml" xmlns:w15="http://schemas.microsoft.com/office/word/2012/wordml" xmlns:w16cex="http://schemas.microsoft.com/office/word/2018/wordml/cex" xmlns:w16cid="http://schemas.microsoft.com/office/word/2016/wordml/cid" xmlns:w16="http://schemas.microsoft.com/office/word/2018/wordml" xmlns:w16sdtdh="http://schemas.microsoft.com/office/word/2020/wordml/sdtdatahash" xmlns:w16se="http://schemas.microsoft.com/office/word/2015/wordml/symex" xmlns:wpg="http://schemas.microsoft.com/office/word/2010/wordprocessingGroup" xmlns:wpi="http://schemas.microsoft.com/office/word/2010/wordprocessingInk" xmlns:wne="http://schemas.microsoft.com/office/word/2006/wordml" xmlns:wps="http://schemas.microsoft.com/office/word/2010/wordprocessingShape" mc:Ignorable="w14 w15 w16se w16cid w16 w16cex w16sdtdh wp14">
   <w:p>
     <w:pPr>
       <w:pStyle w:val="Footer"/>
@@ -10203,7 +10093,7 @@
 </file>
 
 <file path=word/footnotes.xml><?xml version="1.0" encoding="utf-8"?>
-<w:footnotes xmlns:wpc="http://schemas.microsoft.com/office/word/2010/wordprocessingCanvas" xmlns:cx="http://schemas.microsoft.com/office/drawing/2014/chartex" xmlns:cx1="http://schemas.microsoft.com/office/drawing/2015/9/8/chartex" xmlns:cx2="http://schemas.microsoft.com/office/drawing/2015/10/21/chartex" xmlns:cx3="http://schemas.microsoft.com/office/drawing/2016/5/9/chartex" xmlns:cx4="http://schemas.microsoft.com/office/drawing/2016/5/10/chartex" xmlns:cx5="http://schemas.microsoft.com/office/drawing/2016/5/11/chartex" xmlns:cx6="http://schemas.microsoft.com/office/drawing/2016/5/12/chartex" xmlns:cx7="http://schemas.microsoft.com/office/drawing/2016/5/13/chartex" xmlns:cx8="http://schemas.microsoft.com/office/drawing/2016/5/14/chartex" xmlns:mc="http://schemas.openxmlformats.org/markup-compatibility/2006" xmlns:aink="http://schemas.microsoft.com/office/drawing/2016/ink" xmlns:am3d="http://schemas.microsoft.com/office/drawing/2017/model3d" xmlns:o="urn:schemas-microsoft-com:office:office" xmlns:oel="http://schemas.microsoft.com/office/2019/extlst" xmlns:r="http://schemas.openxmlformats.org/officeDocument/2006/relationships" xmlns:m="http://schemas.openxmlformats.org/officeDocument/2006/math" xmlns:v="urn:schemas-microsoft-com:vml" xmlns:wp14="http://schemas.microsoft.com/office/word/2010/wordprocessingDrawing" xmlns:wp="http://schemas.openxmlformats.org/drawingml/2006/wordprocessingDrawing" xmlns:w10="urn:schemas-microsoft-com:office:word" xmlns:w="http://schemas.openxmlformats.org/wordprocessingml/2006/main" xmlns:w14="http://schemas.microsoft.com/office/word/2010/wordml" xmlns:w15="http://schemas.microsoft.com/office/word/2012/wordml" xmlns:w16cex="http://schemas.microsoft.com/office/word/2018/wordml/cex" xmlns:w16cid="http://schemas.microsoft.com/office/word/2016/wordml/cid" xmlns:w16="http://schemas.microsoft.com/office/word/2018/wordml" xmlns:w16sdtdh="http://schemas.microsoft.com/office/word/2020/wordml/sdtdatahash" xmlns:w16se="http://schemas.microsoft.com/office/word/2015/wordml/symex" xmlns:wpg="http://schemas.microsoft.com/office/word/2010/wordprocessingGroup" xmlns:wpi="http://schemas.microsoft.com/office/word/2010/wordprocessingInk" xmlns:wne="http://schemas.microsoft.com/office/word/2006/wordml" xmlns:wps="http://schemas.microsoft.com/office/word/2010/wordprocessingShape" mc:Ignorable="w14 w15 w16se w16cid w16 w16cex w16sdtdh wp14">
+<w:footnotes xmlns:wpc="http://schemas.microsoft.com/office/word/2010/wordprocessingCanvas" xmlns:cx="http://schemas.microsoft.com/office/drawing/2014/chartex" xmlns:cx1="http://schemas.microsoft.com/office/drawing/2015/9/8/chartex" xmlns:cx2="http://schemas.microsoft.com/office/drawing/2015/10/21/chartex" xmlns:cx3="http://schemas.microsoft.com/office/drawing/2016/5/9/chartex" xmlns:cx4="http://schemas.microsoft.com/office/drawing/2016/5/10/chartex" xmlns:cx5="http://schemas.microsoft.com/office/drawing/2016/5/11/chartex" xmlns:cx6="http://schemas.microsoft.com/office/drawing/2016/5/12/chartex" xmlns:cx7="http://schemas.microsoft.com/office/drawing/2016/5/13/chartex" xmlns:cx8="http://schemas.microsoft.com/office/drawing/2016/5/14/chartex" xmlns:mc="http://schemas.openxmlformats.org/markup-compatibility/2006" xmlns:aink="http://schemas.microsoft.com/office/drawing/2016/ink" xmlns:am3d="http://schemas.microsoft.com/office/drawing/2017/model3d" xmlns:o="urn:schemas-microsoft-com:office:office" xmlns:r="http://schemas.openxmlformats.org/officeDocument/2006/relationships" xmlns:m="http://schemas.openxmlformats.org/officeDocument/2006/math" xmlns:v="urn:schemas-microsoft-com:vml" xmlns:wp14="http://schemas.microsoft.com/office/word/2010/wordprocessingDrawing" xmlns:wp="http://schemas.openxmlformats.org/drawingml/2006/wordprocessingDrawing" xmlns:w10="urn:schemas-microsoft-com:office:word" xmlns:w="http://schemas.openxmlformats.org/wordprocessingml/2006/main" xmlns:w14="http://schemas.microsoft.com/office/word/2010/wordml" xmlns:w15="http://schemas.microsoft.com/office/word/2012/wordml" xmlns:w16cex="http://schemas.microsoft.com/office/word/2018/wordml/cex" xmlns:w16cid="http://schemas.microsoft.com/office/word/2016/wordml/cid" xmlns:w16="http://schemas.microsoft.com/office/word/2018/wordml" xmlns:w16sdtdh="http://schemas.microsoft.com/office/word/2020/wordml/sdtdatahash" xmlns:w16se="http://schemas.microsoft.com/office/word/2015/wordml/symex" xmlns:wpg="http://schemas.microsoft.com/office/word/2010/wordprocessingGroup" xmlns:wpi="http://schemas.microsoft.com/office/word/2010/wordprocessingInk" xmlns:wne="http://schemas.microsoft.com/office/word/2006/wordml" xmlns:wps="http://schemas.microsoft.com/office/word/2010/wordprocessingShape" mc:Ignorable="w14 w15 w16se w16cid w16 w16cex w16sdtdh wp14">
   <w:footnote w:type="separator" w:id="-1">
     <w:p>
       <w:r>
@@ -10225,7 +10115,7 @@
 </file>
 
 <file path=word/header1.xml><?xml version="1.0" encoding="utf-8"?>
-<w:hdr xmlns:wpc="http://schemas.microsoft.com/office/word/2010/wordprocessingCanvas" xmlns:cx="http://schemas.microsoft.com/office/drawing/2014/chartex" xmlns:cx1="http://schemas.microsoft.com/office/drawing/2015/9/8/chartex" xmlns:cx2="http://schemas.microsoft.com/office/drawing/2015/10/21/chartex" xmlns:cx3="http://schemas.microsoft.com/office/drawing/2016/5/9/chartex" xmlns:cx4="http://schemas.microsoft.com/office/drawing/2016/5/10/chartex" xmlns:cx5="http://schemas.microsoft.com/office/drawing/2016/5/11/chartex" xmlns:cx6="http://schemas.microsoft.com/office/drawing/2016/5/12/chartex" xmlns:cx7="http://schemas.microsoft.com/office/drawing/2016/5/13/chartex" xmlns:cx8="http://schemas.microsoft.com/office/drawing/2016/5/14/chartex" xmlns:mc="http://schemas.openxmlformats.org/markup-compatibility/2006" xmlns:aink="http://schemas.microsoft.com/office/drawing/2016/ink" xmlns:am3d="http://schemas.microsoft.com/office/drawing/2017/model3d" xmlns:o="urn:schemas-microsoft-com:office:office" xmlns:oel="http://schemas.microsoft.com/office/2019/extlst" xmlns:r="http://schemas.openxmlformats.org/officeDocument/2006/relationships" xmlns:m="http://schemas.openxmlformats.org/officeDocument/2006/math" xmlns:v="urn:schemas-microsoft-com:vml" xmlns:wp14="http://schemas.microsoft.com/office/word/2010/wordprocessingDrawing" xmlns:wp="http://schemas.openxmlformats.org/drawingml/2006/wordprocessingDrawing" xmlns:w10="urn:schemas-microsoft-com:office:word" xmlns:w="http://schemas.openxmlformats.org/wordprocessingml/2006/main" xmlns:w14="http://schemas.microsoft.com/office/word/2010/wordml" xmlns:w15="http://schemas.microsoft.com/office/word/2012/wordml" xmlns:w16cex="http://schemas.microsoft.com/office/word/2018/wordml/cex" xmlns:w16cid="http://schemas.microsoft.com/office/word/2016/wordml/cid" xmlns:w16="http://schemas.microsoft.com/office/word/2018/wordml" xmlns:w16sdtdh="http://schemas.microsoft.com/office/word/2020/wordml/sdtdatahash" xmlns:w16se="http://schemas.microsoft.com/office/word/2015/wordml/symex" xmlns:wpg="http://schemas.microsoft.com/office/word/2010/wordprocessingGroup" xmlns:wpi="http://schemas.microsoft.com/office/word/2010/wordprocessingInk" xmlns:wne="http://schemas.microsoft.com/office/word/2006/wordml" xmlns:wps="http://schemas.microsoft.com/office/word/2010/wordprocessingShape" mc:Ignorable="w14 w15 w16se w16cid w16 w16cex w16sdtdh wp14">
+<w:hdr xmlns:wpc="http://schemas.microsoft.com/office/word/2010/wordprocessingCanvas" xmlns:cx="http://schemas.microsoft.com/office/drawing/2014/chartex" xmlns:cx1="http://schemas.microsoft.com/office/drawing/2015/9/8/chartex" xmlns:cx2="http://schemas.microsoft.com/office/drawing/2015/10/21/chartex" xmlns:cx3="http://schemas.microsoft.com/office/drawing/2016/5/9/chartex" xmlns:cx4="http://schemas.microsoft.com/office/drawing/2016/5/10/chartex" xmlns:cx5="http://schemas.microsoft.com/office/drawing/2016/5/11/chartex" xmlns:cx6="http://schemas.microsoft.com/office/drawing/2016/5/12/chartex" xmlns:cx7="http://schemas.microsoft.com/office/drawing/2016/5/13/chartex" xmlns:cx8="http://schemas.microsoft.com/office/drawing/2016/5/14/chartex" xmlns:mc="http://schemas.openxmlformats.org/markup-compatibility/2006" xmlns:aink="http://schemas.microsoft.com/office/drawing/2016/ink" xmlns:am3d="http://schemas.microsoft.com/office/drawing/2017/model3d" xmlns:o="urn:schemas-microsoft-com:office:office" xmlns:r="http://schemas.openxmlformats.org/officeDocument/2006/relationships" xmlns:m="http://schemas.openxmlformats.org/officeDocument/2006/math" xmlns:v="urn:schemas-microsoft-com:vml" xmlns:wp14="http://schemas.microsoft.com/office/word/2010/wordprocessingDrawing" xmlns:wp="http://schemas.openxmlformats.org/drawingml/2006/wordprocessingDrawing" xmlns:w10="urn:schemas-microsoft-com:office:word" xmlns:w="http://schemas.openxmlformats.org/wordprocessingml/2006/main" xmlns:w14="http://schemas.microsoft.com/office/word/2010/wordml" xmlns:w15="http://schemas.microsoft.com/office/word/2012/wordml" xmlns:w16cex="http://schemas.microsoft.com/office/word/2018/wordml/cex" xmlns:w16cid="http://schemas.microsoft.com/office/word/2016/wordml/cid" xmlns:w16="http://schemas.microsoft.com/office/word/2018/wordml" xmlns:w16sdtdh="http://schemas.microsoft.com/office/word/2020/wordml/sdtdatahash" xmlns:w16se="http://schemas.microsoft.com/office/word/2015/wordml/symex" xmlns:wpg="http://schemas.microsoft.com/office/word/2010/wordprocessingGroup" xmlns:wpi="http://schemas.microsoft.com/office/word/2010/wordprocessingInk" xmlns:wne="http://schemas.microsoft.com/office/word/2006/wordml" xmlns:wps="http://schemas.microsoft.com/office/word/2010/wordprocessingShape" mc:Ignorable="w14 w15 w16se w16cid w16 w16cex w16sdtdh wp14">
   <w:p>
     <w:pPr>
       <w:pStyle w:val="Header"/>
@@ -10235,7 +10125,7 @@
 </file>
 
 <file path=word/header2.xml><?xml version="1.0" encoding="utf-8"?>
-<w:hdr xmlns:wpc="http://schemas.microsoft.com/office/word/2010/wordprocessingCanvas" xmlns:cx="http://schemas.microsoft.com/office/drawing/2014/chartex" xmlns:cx1="http://schemas.microsoft.com/office/drawing/2015/9/8/chartex" xmlns:cx2="http://schemas.microsoft.com/office/drawing/2015/10/21/chartex" xmlns:cx3="http://schemas.microsoft.com/office/drawing/2016/5/9/chartex" xmlns:cx4="http://schemas.microsoft.com/office/drawing/2016/5/10/chartex" xmlns:cx5="http://schemas.microsoft.com/office/drawing/2016/5/11/chartex" xmlns:cx6="http://schemas.microsoft.com/office/drawing/2016/5/12/chartex" xmlns:cx7="http://schemas.microsoft.com/office/drawing/2016/5/13/chartex" xmlns:cx8="http://schemas.microsoft.com/office/drawing/2016/5/14/chartex" xmlns:mc="http://schemas.openxmlformats.org/markup-compatibility/2006" xmlns:aink="http://schemas.microsoft.com/office/drawing/2016/ink" xmlns:am3d="http://schemas.microsoft.com/office/drawing/2017/model3d" xmlns:o="urn:schemas-microsoft-com:office:office" xmlns:oel="http://schemas.microsoft.com/office/2019/extlst" xmlns:r="http://schemas.openxmlformats.org/officeDocument/2006/relationships" xmlns:m="http://schemas.openxmlformats.org/officeDocument/2006/math" xmlns:v="urn:schemas-microsoft-com:vml" xmlns:wp14="http://schemas.microsoft.com/office/word/2010/wordprocessingDrawing" xmlns:wp="http://schemas.openxmlformats.org/drawingml/2006/wordprocessingDrawing" xmlns:w10="urn:schemas-microsoft-com:office:word" xmlns:w="http://schemas.openxmlformats.org/wordprocessingml/2006/main" xmlns:w14="http://schemas.microsoft.com/office/word/2010/wordml" xmlns:w15="http://schemas.microsoft.com/office/word/2012/wordml" xmlns:w16cex="http://schemas.microsoft.com/office/word/2018/wordml/cex" xmlns:w16cid="http://schemas.microsoft.com/office/word/2016/wordml/cid" xmlns:w16="http://schemas.microsoft.com/office/word/2018/wordml" xmlns:w16sdtdh="http://schemas.microsoft.com/office/word/2020/wordml/sdtdatahash" xmlns:w16se="http://schemas.microsoft.com/office/word/2015/wordml/symex" xmlns:wpg="http://schemas.microsoft.com/office/word/2010/wordprocessingGroup" xmlns:wpi="http://schemas.microsoft.com/office/word/2010/wordprocessingInk" xmlns:wne="http://schemas.microsoft.com/office/word/2006/wordml" xmlns:wps="http://schemas.microsoft.com/office/word/2010/wordprocessingShape" mc:Ignorable="w14 w15 w16se w16cid w16 w16cex w16sdtdh wp14">
+<w:hdr xmlns:wpc="http://schemas.microsoft.com/office/word/2010/wordprocessingCanvas" xmlns:cx="http://schemas.microsoft.com/office/drawing/2014/chartex" xmlns:cx1="http://schemas.microsoft.com/office/drawing/2015/9/8/chartex" xmlns:cx2="http://schemas.microsoft.com/office/drawing/2015/10/21/chartex" xmlns:cx3="http://schemas.microsoft.com/office/drawing/2016/5/9/chartex" xmlns:cx4="http://schemas.microsoft.com/office/drawing/2016/5/10/chartex" xmlns:cx5="http://schemas.microsoft.com/office/drawing/2016/5/11/chartex" xmlns:cx6="http://schemas.microsoft.com/office/drawing/2016/5/12/chartex" xmlns:cx7="http://schemas.microsoft.com/office/drawing/2016/5/13/chartex" xmlns:cx8="http://schemas.microsoft.com/office/drawing/2016/5/14/chartex" xmlns:mc="http://schemas.openxmlformats.org/markup-compatibility/2006" xmlns:aink="http://schemas.microsoft.com/office/drawing/2016/ink" xmlns:am3d="http://schemas.microsoft.com/office/drawing/2017/model3d" xmlns:o="urn:schemas-microsoft-com:office:office" xmlns:r="http://schemas.openxmlformats.org/officeDocument/2006/relationships" xmlns:m="http://schemas.openxmlformats.org/officeDocument/2006/math" xmlns:v="urn:schemas-microsoft-com:vml" xmlns:wp14="http://schemas.microsoft.com/office/word/2010/wordprocessingDrawing" xmlns:wp="http://schemas.openxmlformats.org/drawingml/2006/wordprocessingDrawing" xmlns:w10="urn:schemas-microsoft-com:office:word" xmlns:w="http://schemas.openxmlformats.org/wordprocessingml/2006/main" xmlns:w14="http://schemas.microsoft.com/office/word/2010/wordml" xmlns:w15="http://schemas.microsoft.com/office/word/2012/wordml" xmlns:w16cex="http://schemas.microsoft.com/office/word/2018/wordml/cex" xmlns:w16cid="http://schemas.microsoft.com/office/word/2016/wordml/cid" xmlns:w16="http://schemas.microsoft.com/office/word/2018/wordml" xmlns:w16sdtdh="http://schemas.microsoft.com/office/word/2020/wordml/sdtdatahash" xmlns:w16se="http://schemas.microsoft.com/office/word/2015/wordml/symex" xmlns:wpg="http://schemas.microsoft.com/office/word/2010/wordprocessingGroup" xmlns:wpi="http://schemas.microsoft.com/office/word/2010/wordprocessingInk" xmlns:wne="http://schemas.microsoft.com/office/word/2006/wordml" xmlns:wps="http://schemas.microsoft.com/office/word/2010/wordprocessingShape" mc:Ignorable="w14 w15 w16se w16cid w16 w16cex w16sdtdh wp14">
   <w:p>
     <w:pPr>
       <w:pStyle w:val="Header"/>
@@ -10245,7 +10135,7 @@
 </file>
 
 <file path=word/header3.xml><?xml version="1.0" encoding="utf-8"?>
-<w:hdr xmlns:wpc="http://schemas.microsoft.com/office/word/2010/wordprocessingCanvas" xmlns:cx="http://schemas.microsoft.com/office/drawing/2014/chartex" xmlns:cx1="http://schemas.microsoft.com/office/drawing/2015/9/8/chartex" xmlns:cx2="http://schemas.microsoft.com/office/drawing/2015/10/21/chartex" xmlns:cx3="http://schemas.microsoft.com/office/drawing/2016/5/9/chartex" xmlns:cx4="http://schemas.microsoft.com/office/drawing/2016/5/10/chartex" xmlns:cx5="http://schemas.microsoft.com/office/drawing/2016/5/11/chartex" xmlns:cx6="http://schemas.microsoft.com/office/drawing/2016/5/12/chartex" xmlns:cx7="http://schemas.microsoft.com/office/drawing/2016/5/13/chartex" xmlns:cx8="http://schemas.microsoft.com/office/drawing/2016/5/14/chartex" xmlns:mc="http://schemas.openxmlformats.org/markup-compatibility/2006" xmlns:aink="http://schemas.microsoft.com/office/drawing/2016/ink" xmlns:am3d="http://schemas.microsoft.com/office/drawing/2017/model3d" xmlns:o="urn:schemas-microsoft-com:office:office" xmlns:oel="http://schemas.microsoft.com/office/2019/extlst" xmlns:r="http://schemas.openxmlformats.org/officeDocument/2006/relationships" xmlns:m="http://schemas.openxmlformats.org/officeDocument/2006/math" xmlns:v="urn:schemas-microsoft-com:vml" xmlns:wp14="http://schemas.microsoft.com/office/word/2010/wordprocessingDrawing" xmlns:wp="http://schemas.openxmlformats.org/drawingml/2006/wordprocessingDrawing" xmlns:w10="urn:schemas-microsoft-com:office:word" xmlns:w="http://schemas.openxmlformats.org/wordprocessingml/2006/main" xmlns:w14="http://schemas.microsoft.com/office/word/2010/wordml" xmlns:w15="http://schemas.microsoft.com/office/word/2012/wordml" xmlns:w16cex="http://schemas.microsoft.com/office/word/2018/wordml/cex" xmlns:w16cid="http://schemas.microsoft.com/office/word/2016/wordml/cid" xmlns:w16="http://schemas.microsoft.com/office/word/2018/wordml" xmlns:w16sdtdh="http://schemas.microsoft.com/office/word/2020/wordml/sdtdatahash" xmlns:w16se="http://schemas.microsoft.com/office/word/2015/wordml/symex" xmlns:wpg="http://schemas.microsoft.com/office/word/2010/wordprocessingGroup" xmlns:wpi="http://schemas.microsoft.com/office/word/2010/wordprocessingInk" xmlns:wne="http://schemas.microsoft.com/office/word/2006/wordml" xmlns:wps="http://schemas.microsoft.com/office/word/2010/wordprocessingShape" mc:Ignorable="w14 w15 w16se w16cid w16 w16cex w16sdtdh wp14">
+<w:hdr xmlns:wpc="http://schemas.microsoft.com/office/word/2010/wordprocessingCanvas" xmlns:cx="http://schemas.microsoft.com/office/drawing/2014/chartex" xmlns:cx1="http://schemas.microsoft.com/office/drawing/2015/9/8/chartex" xmlns:cx2="http://schemas.microsoft.com/office/drawing/2015/10/21/chartex" xmlns:cx3="http://schemas.microsoft.com/office/drawing/2016/5/9/chartex" xmlns:cx4="http://schemas.microsoft.com/office/drawing/2016/5/10/chartex" xmlns:cx5="http://schemas.microsoft.com/office/drawing/2016/5/11/chartex" xmlns:cx6="http://schemas.microsoft.com/office/drawing/2016/5/12/chartex" xmlns:cx7="http://schemas.microsoft.com/office/drawing/2016/5/13/chartex" xmlns:cx8="http://schemas.microsoft.com/office/drawing/2016/5/14/chartex" xmlns:mc="http://schemas.openxmlformats.org/markup-compatibility/2006" xmlns:aink="http://schemas.microsoft.com/office/drawing/2016/ink" xmlns:am3d="http://schemas.microsoft.com/office/drawing/2017/model3d" xmlns:o="urn:schemas-microsoft-com:office:office" xmlns:r="http://schemas.openxmlformats.org/officeDocument/2006/relationships" xmlns:m="http://schemas.openxmlformats.org/officeDocument/2006/math" xmlns:v="urn:schemas-microsoft-com:vml" xmlns:wp14="http://schemas.microsoft.com/office/word/2010/wordprocessingDrawing" xmlns:wp="http://schemas.openxmlformats.org/drawingml/2006/wordprocessingDrawing" xmlns:w10="urn:schemas-microsoft-com:office:word" xmlns:w="http://schemas.openxmlformats.org/wordprocessingml/2006/main" xmlns:w14="http://schemas.microsoft.com/office/word/2010/wordml" xmlns:w15="http://schemas.microsoft.com/office/word/2012/wordml" xmlns:w16cex="http://schemas.microsoft.com/office/word/2018/wordml/cex" xmlns:w16cid="http://schemas.microsoft.com/office/word/2016/wordml/cid" xmlns:w16="http://schemas.microsoft.com/office/word/2018/wordml" xmlns:w16sdtdh="http://schemas.microsoft.com/office/word/2020/wordml/sdtdatahash" xmlns:w16se="http://schemas.microsoft.com/office/word/2015/wordml/symex" xmlns:wpg="http://schemas.microsoft.com/office/word/2010/wordprocessingGroup" xmlns:wpi="http://schemas.microsoft.com/office/word/2010/wordprocessingInk" xmlns:wne="http://schemas.microsoft.com/office/word/2006/wordml" xmlns:wps="http://schemas.microsoft.com/office/word/2010/wordprocessingShape" mc:Ignorable="w14 w15 w16se w16cid w16 w16cex w16sdtdh wp14">
   <w:p>
     <w:pPr>
       <w:pStyle w:val="Header"/>
@@ -10255,7 +10145,7 @@
 </file>
 
 <file path=word/numbering.xml><?xml version="1.0" encoding="utf-8"?>
-<w:numbering xmlns:wpc="http://schemas.microsoft.com/office/word/2010/wordprocessingCanvas" xmlns:cx="http://schemas.microsoft.com/office/drawing/2014/chartex" xmlns:cx1="http://schemas.microsoft.com/office/drawing/2015/9/8/chartex" xmlns:cx2="http://schemas.microsoft.com/office/drawing/2015/10/21/chartex" xmlns:cx3="http://schemas.microsoft.com/office/drawing/2016/5/9/chartex" xmlns:cx4="http://schemas.microsoft.com/office/drawing/2016/5/10/chartex" xmlns:cx5="http://schemas.microsoft.com/office/drawing/2016/5/11/chartex" xmlns:cx6="http://schemas.microsoft.com/office/drawing/2016/5/12/chartex" xmlns:cx7="http://schemas.microsoft.com/office/drawing/2016/5/13/chartex" xmlns:cx8="http://schemas.microsoft.com/office/drawing/2016/5/14/chartex" xmlns:mc="http://schemas.openxmlformats.org/markup-compatibility/2006" xmlns:aink="http://schemas.microsoft.com/office/drawing/2016/ink" xmlns:am3d="http://schemas.microsoft.com/office/drawing/2017/model3d" xmlns:o="urn:schemas-microsoft-com:office:office" xmlns:oel="http://schemas.microsoft.com/office/2019/extlst" xmlns:r="http://schemas.openxmlformats.org/officeDocument/2006/relationships" xmlns:m="http://schemas.openxmlformats.org/officeDocument/2006/math" xmlns:v="urn:schemas-microsoft-com:vml" xmlns:wp14="http://schemas.microsoft.com/office/word/2010/wordprocessingDrawing" xmlns:wp="http://schemas.openxmlformats.org/drawingml/2006/wordprocessingDrawing" xmlns:w10="urn:schemas-microsoft-com:office:word" xmlns:w="http://schemas.openxmlformats.org/wordprocessingml/2006/main" xmlns:w14="http://schemas.microsoft.com/office/word/2010/wordml" xmlns:w15="http://schemas.microsoft.com/office/word/2012/wordml" xmlns:w16cex="http://schemas.microsoft.com/office/word/2018/wordml/cex" xmlns:w16cid="http://schemas.microsoft.com/office/word/2016/wordml/cid" xmlns:w16="http://schemas.microsoft.com/office/word/2018/wordml" xmlns:w16sdtdh="http://schemas.microsoft.com/office/word/2020/wordml/sdtdatahash" xmlns:w16se="http://schemas.microsoft.com/office/word/2015/wordml/symex" xmlns:wpg="http://schemas.microsoft.com/office/word/2010/wordprocessingGroup" xmlns:wpi="http://schemas.microsoft.com/office/word/2010/wordprocessingInk" xmlns:wne="http://schemas.microsoft.com/office/word/2006/wordml" xmlns:wps="http://schemas.microsoft.com/office/word/2010/wordprocessingShape" mc:Ignorable="w14 w15 w16se w16cid w16 w16cex w16sdtdh wp14">
+<w:numbering xmlns:wpc="http://schemas.microsoft.com/office/word/2010/wordprocessingCanvas" xmlns:cx="http://schemas.microsoft.com/office/drawing/2014/chartex" xmlns:cx1="http://schemas.microsoft.com/office/drawing/2015/9/8/chartex" xmlns:cx2="http://schemas.microsoft.com/office/drawing/2015/10/21/chartex" xmlns:cx3="http://schemas.microsoft.com/office/drawing/2016/5/9/chartex" xmlns:cx4="http://schemas.microsoft.com/office/drawing/2016/5/10/chartex" xmlns:cx5="http://schemas.microsoft.com/office/drawing/2016/5/11/chartex" xmlns:cx6="http://schemas.microsoft.com/office/drawing/2016/5/12/chartex" xmlns:cx7="http://schemas.microsoft.com/office/drawing/2016/5/13/chartex" xmlns:cx8="http://schemas.microsoft.com/office/drawing/2016/5/14/chartex" xmlns:mc="http://schemas.openxmlformats.org/markup-compatibility/2006" xmlns:aink="http://schemas.microsoft.com/office/drawing/2016/ink" xmlns:am3d="http://schemas.microsoft.com/office/drawing/2017/model3d" xmlns:o="urn:schemas-microsoft-com:office:office" xmlns:r="http://schemas.openxmlformats.org/officeDocument/2006/relationships" xmlns:m="http://schemas.openxmlformats.org/officeDocument/2006/math" xmlns:v="urn:schemas-microsoft-com:vml" xmlns:wp14="http://schemas.microsoft.com/office/word/2010/wordprocessingDrawing" xmlns:wp="http://schemas.openxmlformats.org/drawingml/2006/wordprocessingDrawing" xmlns:w10="urn:schemas-microsoft-com:office:word" xmlns:w="http://schemas.openxmlformats.org/wordprocessingml/2006/main" xmlns:w14="http://schemas.microsoft.com/office/word/2010/wordml" xmlns:w15="http://schemas.microsoft.com/office/word/2012/wordml" xmlns:w16cex="http://schemas.microsoft.com/office/word/2018/wordml/cex" xmlns:w16cid="http://schemas.microsoft.com/office/word/2016/wordml/cid" xmlns:w16="http://schemas.microsoft.com/office/word/2018/wordml" xmlns:w16sdtdh="http://schemas.microsoft.com/office/word/2020/wordml/sdtdatahash" xmlns:w16se="http://schemas.microsoft.com/office/word/2015/wordml/symex" xmlns:wpg="http://schemas.microsoft.com/office/word/2010/wordprocessingGroup" xmlns:wpi="http://schemas.microsoft.com/office/word/2010/wordprocessingInk" xmlns:wne="http://schemas.microsoft.com/office/word/2006/wordml" xmlns:wps="http://schemas.microsoft.com/office/word/2010/wordprocessingShape" mc:Ignorable="w14 w15 w16se w16cid w16 w16cex w16sdtdh wp14">
   <w:abstractNum w:abstractNumId="0" w15:restartNumberingAfterBreak="0">
     <w:nsid w:val="0C1C36EA"/>
     <w:multiLevelType w:val="hybridMultilevel"/>
@@ -13151,46 +13041,46 @@
       </w:pPr>
     </w:lvl>
   </w:abstractNum>
-  <w:num w:numId="1" w16cid:durableId="1765107979">
+  <w:num w:numId="1">
     <w:abstractNumId w:val="10"/>
   </w:num>
-  <w:num w:numId="2" w16cid:durableId="933972980">
+  <w:num w:numId="2">
     <w:abstractNumId w:val="3"/>
   </w:num>
-  <w:num w:numId="3" w16cid:durableId="1210606622">
+  <w:num w:numId="3">
     <w:abstractNumId w:val="5"/>
   </w:num>
-  <w:num w:numId="4" w16cid:durableId="1604845618">
+  <w:num w:numId="4">
     <w:abstractNumId w:val="21"/>
   </w:num>
-  <w:num w:numId="5" w16cid:durableId="1786802526">
+  <w:num w:numId="5">
     <w:abstractNumId w:val="21"/>
     <w:lvlOverride w:ilvl="0">
       <w:startOverride w:val="1"/>
     </w:lvlOverride>
   </w:num>
-  <w:num w:numId="6" w16cid:durableId="1035426906">
+  <w:num w:numId="6">
     <w:abstractNumId w:val="19"/>
   </w:num>
-  <w:num w:numId="7" w16cid:durableId="307366336">
+  <w:num w:numId="7">
     <w:abstractNumId w:val="20"/>
   </w:num>
-  <w:num w:numId="8" w16cid:durableId="463814289">
+  <w:num w:numId="8">
     <w:abstractNumId w:val="24"/>
   </w:num>
-  <w:num w:numId="9" w16cid:durableId="1941990915">
+  <w:num w:numId="9">
     <w:abstractNumId w:val="12"/>
   </w:num>
-  <w:num w:numId="10" w16cid:durableId="648510454">
+  <w:num w:numId="10">
     <w:abstractNumId w:val="6"/>
   </w:num>
-  <w:num w:numId="11" w16cid:durableId="1580019169">
+  <w:num w:numId="11">
     <w:abstractNumId w:val="17"/>
   </w:num>
-  <w:num w:numId="12" w16cid:durableId="1350064570">
+  <w:num w:numId="12">
     <w:abstractNumId w:val="15"/>
   </w:num>
-  <w:num w:numId="13" w16cid:durableId="109782327">
+  <w:num w:numId="13">
     <w:abstractNumId w:val="3"/>
     <w:lvlOverride w:ilvl="0">
       <w:startOverride w:val="1"/>
@@ -13220,7 +13110,7 @@
       <w:startOverride w:val="1"/>
     </w:lvlOverride>
   </w:num>
-  <w:num w:numId="14" w16cid:durableId="2000886817">
+  <w:num w:numId="14">
     <w:abstractNumId w:val="3"/>
     <w:lvlOverride w:ilvl="0">
       <w:startOverride w:val="1"/>
@@ -13250,7 +13140,7 @@
       <w:startOverride w:val="1"/>
     </w:lvlOverride>
   </w:num>
-  <w:num w:numId="15" w16cid:durableId="230621433">
+  <w:num w:numId="15">
     <w:abstractNumId w:val="3"/>
     <w:lvlOverride w:ilvl="0">
       <w:startOverride w:val="1"/>
@@ -13280,7 +13170,7 @@
       <w:startOverride w:val="1"/>
     </w:lvlOverride>
   </w:num>
-  <w:num w:numId="16" w16cid:durableId="807478958">
+  <w:num w:numId="16">
     <w:abstractNumId w:val="3"/>
     <w:lvlOverride w:ilvl="0">
       <w:startOverride w:val="1"/>
@@ -13310,10 +13200,10 @@
       <w:startOverride w:val="1"/>
     </w:lvlOverride>
   </w:num>
-  <w:num w:numId="17" w16cid:durableId="1594361657">
+  <w:num w:numId="17">
     <w:abstractNumId w:val="11"/>
   </w:num>
-  <w:num w:numId="18" w16cid:durableId="1608541675">
+  <w:num w:numId="18">
     <w:abstractNumId w:val="23"/>
     <w:lvlOverride w:ilvl="0">
       <w:lvl w:ilvl="0">
@@ -13333,7 +13223,7 @@
       </w:lvl>
     </w:lvlOverride>
   </w:num>
-  <w:num w:numId="19" w16cid:durableId="745300566">
+  <w:num w:numId="19">
     <w:abstractNumId w:val="18"/>
     <w:lvlOverride w:ilvl="0">
       <w:lvl w:ilvl="0">
@@ -13353,7 +13243,7 @@
       </w:lvl>
     </w:lvlOverride>
   </w:num>
-  <w:num w:numId="20" w16cid:durableId="2084445257">
+  <w:num w:numId="20">
     <w:abstractNumId w:val="4"/>
     <w:lvlOverride w:ilvl="0">
       <w:lvl w:ilvl="0">
@@ -13373,7 +13263,7 @@
       </w:lvl>
     </w:lvlOverride>
   </w:num>
-  <w:num w:numId="21" w16cid:durableId="1661887411">
+  <w:num w:numId="21">
     <w:abstractNumId w:val="14"/>
     <w:lvlOverride w:ilvl="0">
       <w:lvl w:ilvl="0">
@@ -13393,7 +13283,7 @@
       </w:lvl>
     </w:lvlOverride>
   </w:num>
-  <w:num w:numId="22" w16cid:durableId="1325667924">
+  <w:num w:numId="22">
     <w:abstractNumId w:val="1"/>
     <w:lvlOverride w:ilvl="0">
       <w:lvl w:ilvl="0">
@@ -13413,7 +13303,7 @@
       </w:lvl>
     </w:lvlOverride>
   </w:num>
-  <w:num w:numId="23" w16cid:durableId="1613316495">
+  <w:num w:numId="23">
     <w:abstractNumId w:val="3"/>
     <w:lvlOverride w:ilvl="0">
       <w:lvl w:ilvl="0">
@@ -13550,19 +13440,19 @@
       </w:lvl>
     </w:lvlOverride>
   </w:num>
-  <w:num w:numId="24" w16cid:durableId="1180503869">
+  <w:num w:numId="24">
     <w:abstractNumId w:val="7"/>
   </w:num>
-  <w:num w:numId="25" w16cid:durableId="42676627">
+  <w:num w:numId="25">
     <w:abstractNumId w:val="9"/>
   </w:num>
-  <w:num w:numId="26" w16cid:durableId="1196192732">
+  <w:num w:numId="26">
     <w:abstractNumId w:val="16"/>
   </w:num>
-  <w:num w:numId="27" w16cid:durableId="1277983380">
+  <w:num w:numId="27">
     <w:abstractNumId w:val="22"/>
   </w:num>
-  <w:num w:numId="28" w16cid:durableId="1740327597">
+  <w:num w:numId="28">
     <w:abstractNumId w:val="13"/>
     <w:lvlOverride w:ilvl="0">
       <w:startOverride w:val="1"/>
@@ -13592,16 +13482,16 @@
       <w:startOverride w:val="1"/>
     </w:lvlOverride>
   </w:num>
-  <w:num w:numId="29" w16cid:durableId="2110008644">
+  <w:num w:numId="29">
     <w:abstractNumId w:val="7"/>
   </w:num>
-  <w:num w:numId="30" w16cid:durableId="273832934">
+  <w:num w:numId="30">
     <w:abstractNumId w:val="0"/>
   </w:num>
-  <w:num w:numId="31" w16cid:durableId="1737512305">
+  <w:num w:numId="31">
     <w:abstractNumId w:val="2"/>
   </w:num>
-  <w:num w:numId="32" w16cid:durableId="1923372165">
+  <w:num w:numId="32">
     <w:abstractNumId w:val="3"/>
     <w:lvlOverride w:ilvl="0">
       <w:startOverride w:val="1"/>
@@ -13745,7 +13635,7 @@
       </w:lvl>
     </w:lvlOverride>
   </w:num>
-  <w:num w:numId="33" w16cid:durableId="1132018161">
+  <w:num w:numId="33">
     <w:abstractNumId w:val="3"/>
     <w:lvlOverride w:ilvl="0">
       <w:startOverride w:val="1"/>
@@ -13889,7 +13779,7 @@
       </w:lvl>
     </w:lvlOverride>
   </w:num>
-  <w:num w:numId="34" w16cid:durableId="2018118000">
+  <w:num w:numId="34">
     <w:abstractNumId w:val="3"/>
     <w:lvlOverride w:ilvl="0">
       <w:startOverride w:val="1"/>
@@ -14033,7 +13923,7 @@
       </w:lvl>
     </w:lvlOverride>
   </w:num>
-  <w:num w:numId="35" w16cid:durableId="2021084982">
+  <w:num w:numId="35">
     <w:abstractNumId w:val="3"/>
     <w:lvlOverride w:ilvl="0">
       <w:startOverride w:val="1"/>
@@ -14177,7 +14067,7 @@
       </w:lvl>
     </w:lvlOverride>
   </w:num>
-  <w:num w:numId="36" w16cid:durableId="2059165478">
+  <w:num w:numId="36">
     <w:abstractNumId w:val="3"/>
     <w:lvlOverride w:ilvl="0">
       <w:startOverride w:val="1"/>
@@ -14321,7 +14211,7 @@
       </w:lvl>
     </w:lvlOverride>
   </w:num>
-  <w:num w:numId="37" w16cid:durableId="1489443440">
+  <w:num w:numId="37">
     <w:abstractNumId w:val="3"/>
     <w:lvlOverride w:ilvl="0">
       <w:startOverride w:val="1"/>
@@ -14465,10 +14355,10 @@
       </w:lvl>
     </w:lvlOverride>
   </w:num>
-  <w:num w:numId="38" w16cid:durableId="1491166781">
+  <w:num w:numId="38">
     <w:abstractNumId w:val="8"/>
   </w:num>
-  <w:num w:numId="39" w16cid:durableId="1918857616">
+  <w:num w:numId="39">
     <w:abstractNumId w:val="3"/>
     <w:lvlOverride w:ilvl="0">
       <w:lvl w:ilvl="0">
@@ -14605,7 +14495,7 @@
       </w:lvl>
     </w:lvlOverride>
   </w:num>
-  <w:num w:numId="40" w16cid:durableId="892078035">
+  <w:num w:numId="40">
     <w:abstractNumId w:val="3"/>
     <w:lvlOverride w:ilvl="0">
       <w:startOverride w:val="1"/>
@@ -14751,7 +14641,7 @@
       </w:lvl>
     </w:lvlOverride>
   </w:num>
-  <w:num w:numId="41" w16cid:durableId="120422393">
+  <w:num w:numId="41">
     <w:abstractNumId w:val="3"/>
     <w:lvlOverride w:ilvl="0">
       <w:startOverride w:val="1"/>
@@ -15025,6 +14915,7 @@
     <w:lsdException w:name="HTML Sample" w:semiHidden="1" w:unhideWhenUsed="1"/>
     <w:lsdException w:name="HTML Typewriter" w:semiHidden="1" w:unhideWhenUsed="1"/>
     <w:lsdException w:name="HTML Variable" w:semiHidden="1" w:unhideWhenUsed="1"/>
+    <w:lsdException w:name="Normal Table" w:semiHidden="1" w:unhideWhenUsed="1"/>
     <w:lsdException w:name="annotation subject" w:semiHidden="1" w:unhideWhenUsed="1"/>
     <w:lsdException w:name="No List" w:semiHidden="1" w:unhideWhenUsed="1"/>
     <w:lsdException w:name="Outline List 1" w:semiHidden="1" w:unhideWhenUsed="1"/>
@@ -15067,8 +14958,11 @@
     <w:lsdException w:name="Table Contemporary" w:semiHidden="1" w:unhideWhenUsed="1"/>
     <w:lsdException w:name="Table Elegant" w:semiHidden="1" w:unhideWhenUsed="1"/>
     <w:lsdException w:name="Table Professional" w:semiHidden="1" w:unhideWhenUsed="1"/>
+    <w:lsdException w:name="Table Subtle 1" w:semiHidden="1" w:unhideWhenUsed="1"/>
     <w:lsdException w:name="Table Subtle 2" w:semiHidden="1" w:unhideWhenUsed="1"/>
     <w:lsdException w:name="Table Web 1" w:semiHidden="1" w:unhideWhenUsed="1"/>
+    <w:lsdException w:name="Table Web 2" w:semiHidden="1" w:unhideWhenUsed="1"/>
+    <w:lsdException w:name="Table Web 3" w:semiHidden="1" w:unhideWhenUsed="1"/>
     <w:lsdException w:name="Balloon Text" w:semiHidden="1" w:unhideWhenUsed="1"/>
     <w:lsdException w:name="Table Grid" w:uiPriority="39"/>
     <w:lsdException w:name="Table Theme" w:semiHidden="1" w:unhideWhenUsed="1"/>
@@ -15306,7 +15200,7 @@
       <w:rFonts w:eastAsia="Times New Roman"/>
       <w:sz w:val="24"/>
       <w:szCs w:val="24"/>
-      <w:lang w:val="en-RU" w:eastAsia="en-GB"/>
+      <w:lang w:eastAsia="en-GB"/>
     </w:rPr>
   </w:style>
   <w:style w:type="paragraph" w:styleId="Heading1">
@@ -15329,7 +15223,7 @@
       <w:color w:val="2F5496" w:themeColor="accent1" w:themeShade="BF"/>
       <w:sz w:val="32"/>
       <w:szCs w:val="32"/>
-      <w:lang w:val="ru-RU" w:eastAsia="en-US"/>
+      <w:lang w:eastAsia="en-US"/>
     </w:rPr>
   </w:style>
   <w:style w:type="paragraph" w:styleId="Heading2">
@@ -15354,7 +15248,7 @@
       <w:color w:val="2F5496" w:themeColor="accent1" w:themeShade="BF"/>
       <w:sz w:val="26"/>
       <w:szCs w:val="26"/>
-      <w:lang w:val="ru-RU" w:eastAsia="en-US"/>
+      <w:lang w:eastAsia="en-US"/>
     </w:rPr>
   </w:style>
   <w:style w:type="paragraph" w:styleId="Heading3">
@@ -15378,7 +15272,7 @@
     <w:rPr>
       <w:rFonts w:asciiTheme="majorHAnsi" w:eastAsiaTheme="majorEastAsia" w:hAnsiTheme="majorHAnsi" w:cstheme="majorBidi"/>
       <w:color w:val="1F3763" w:themeColor="accent1" w:themeShade="7F"/>
-      <w:lang w:val="ru-RU" w:eastAsia="en-US"/>
+      <w:lang w:eastAsia="en-US"/>
     </w:rPr>
   </w:style>
   <w:style w:type="paragraph" w:styleId="Heading4">
@@ -15406,7 +15300,7 @@
       <w:color w:val="2F5496" w:themeColor="accent1" w:themeShade="BF"/>
       <w:sz w:val="28"/>
       <w:szCs w:val="28"/>
-      <w:lang w:val="ru-RU" w:eastAsia="en-US"/>
+      <w:lang w:eastAsia="en-US"/>
     </w:rPr>
   </w:style>
   <w:style w:type="character" w:default="1" w:styleId="DefaultParagraphFont">
@@ -15465,7 +15359,7 @@
       <w:rFonts w:eastAsiaTheme="minorHAnsi"/>
       <w:sz w:val="28"/>
       <w:szCs w:val="28"/>
-      <w:lang w:val="ru-RU" w:eastAsia="en-US"/>
+      <w:lang w:eastAsia="en-US"/>
     </w:rPr>
   </w:style>
   <w:style w:type="paragraph" w:styleId="TOC2">
@@ -15488,7 +15382,7 @@
       <w:rFonts w:eastAsiaTheme="minorHAnsi"/>
       <w:sz w:val="28"/>
       <w:szCs w:val="28"/>
-      <w:lang w:val="ru-RU" w:eastAsia="en-US"/>
+      <w:lang w:eastAsia="en-US"/>
     </w:rPr>
   </w:style>
   <w:style w:type="paragraph" w:customStyle="1" w:styleId="a7">
@@ -15507,7 +15401,7 @@
       <w:b/>
       <w:sz w:val="28"/>
       <w:szCs w:val="28"/>
-      <w:lang w:val="ru-RU" w:eastAsia="en-US"/>
+      <w:lang w:eastAsia="en-US"/>
     </w:rPr>
   </w:style>
   <w:style w:type="paragraph" w:customStyle="1" w:styleId="a8">
@@ -15516,7 +15410,7 @@
     <w:link w:val="a9"/>
     <w:autoRedefine/>
     <w:qFormat/>
-    <w:rsid w:val="00F346F9"/>
+    <w:rsid w:val="00862168"/>
     <w:pPr>
       <w:spacing w:line="360" w:lineRule="auto"/>
       <w:ind w:firstLine="708"/>
@@ -15526,7 +15420,7 @@
       <w:rFonts w:eastAsiaTheme="minorHAnsi"/>
       <w:sz w:val="28"/>
       <w:szCs w:val="28"/>
-      <w:lang w:val="ru-RU" w:eastAsia="en-US"/>
+      <w:lang w:eastAsia="en-US"/>
     </w:rPr>
   </w:style>
   <w:style w:type="paragraph" w:styleId="Header">
@@ -15548,7 +15442,7 @@
       <w:rFonts w:eastAsiaTheme="minorHAnsi"/>
       <w:sz w:val="28"/>
       <w:szCs w:val="28"/>
-      <w:lang w:val="ru-RU" w:eastAsia="en-US"/>
+      <w:lang w:eastAsia="en-US"/>
     </w:rPr>
   </w:style>
   <w:style w:type="character" w:customStyle="1" w:styleId="HeaderChar">
@@ -15577,7 +15471,7 @@
       <w:rFonts w:eastAsiaTheme="minorHAnsi"/>
       <w:sz w:val="28"/>
       <w:szCs w:val="28"/>
-      <w:lang w:val="ru-RU" w:eastAsia="en-US"/>
+      <w:lang w:eastAsia="en-US"/>
     </w:rPr>
   </w:style>
   <w:style w:type="character" w:customStyle="1" w:styleId="FooterChar">
@@ -15770,7 +15664,7 @@
       <w:i/>
       <w:sz w:val="28"/>
       <w:szCs w:val="28"/>
-      <w:lang w:val="ru-RU" w:eastAsia="en-US"/>
+      <w:lang w:eastAsia="en-US"/>
     </w:rPr>
   </w:style>
   <w:style w:type="table" w:styleId="TableGrid">
@@ -15802,7 +15696,7 @@
       <w:jc w:val="both"/>
     </w:pPr>
     <w:rPr>
-      <w:lang w:val="ru-RU" w:eastAsia="ru-RU"/>
+      <w:lang w:eastAsia="ru-RU"/>
     </w:rPr>
   </w:style>
   <w:style w:type="character" w:customStyle="1" w:styleId="rvts22">
@@ -15880,7 +15774,7 @@
       <w:rFonts w:eastAsiaTheme="minorHAnsi"/>
       <w:sz w:val="28"/>
       <w:szCs w:val="28"/>
-      <w:lang w:val="ru-RU" w:eastAsia="en-US"/>
+      <w:lang w:eastAsia="en-US"/>
     </w:rPr>
   </w:style>
   <w:style w:type="paragraph" w:customStyle="1" w:styleId="ae">
@@ -15901,7 +15795,7 @@
     <w:rPr>
       <w:sz w:val="28"/>
       <w:szCs w:val="28"/>
-      <w:lang w:val="ru-RU" w:eastAsia="ru-RU"/>
+      <w:lang w:eastAsia="ru-RU"/>
     </w:rPr>
   </w:style>
   <w:style w:type="character" w:customStyle="1" w:styleId="Bodytext3">
@@ -15935,7 +15829,7 @@
       <w:spacing w:val="20"/>
       <w:sz w:val="30"/>
       <w:szCs w:val="30"/>
-      <w:lang w:val="ru-RU" w:eastAsia="en-US"/>
+      <w:lang w:eastAsia="en-US"/>
     </w:rPr>
   </w:style>
   <w:style w:type="character" w:customStyle="1" w:styleId="Bodytext2Sylfaen">
@@ -16043,7 +15937,7 @@
     <w:name w:val="ТИПИС основной Знак"/>
     <w:basedOn w:val="DefaultParagraphFont"/>
     <w:link w:val="a8"/>
-    <w:rsid w:val="00F346F9"/>
+    <w:rsid w:val="00862168"/>
   </w:style>
   <w:style w:type="character" w:customStyle="1" w:styleId="af0">
     <w:name w:val="Код Знак"/>
@@ -16069,7 +15963,7 @@
     <w:rPr>
       <w:sz w:val="20"/>
       <w:szCs w:val="20"/>
-      <w:lang w:val="ru-RU" w:eastAsia="ru-RU"/>
+      <w:lang w:eastAsia="ru-RU"/>
     </w:rPr>
   </w:style>
   <w:style w:type="character" w:customStyle="1" w:styleId="BodyText2Char">
@@ -16097,7 +15991,7 @@
       <w:jc w:val="both"/>
     </w:pPr>
     <w:rPr>
-      <w:lang w:val="ru-RU" w:eastAsia="ru-RU"/>
+      <w:lang w:eastAsia="ru-RU"/>
     </w:rPr>
   </w:style>
   <w:style w:type="paragraph" w:customStyle="1" w:styleId="af1">
@@ -16152,7 +16046,7 @@
       <w:bCs/>
       <w:sz w:val="28"/>
       <w:szCs w:val="32"/>
-      <w:lang w:val="ru-RU" w:eastAsia="ja-JP"/>
+      <w:lang w:eastAsia="ja-JP"/>
     </w:rPr>
   </w:style>
   <w:style w:type="character" w:customStyle="1" w:styleId="4Char">
@@ -16202,7 +16096,7 @@
       <w:rFonts w:eastAsiaTheme="minorHAnsi" w:cstheme="minorBidi"/>
       <w:sz w:val="28"/>
       <w:szCs w:val="22"/>
-      <w:lang w:val="ru-RU" w:eastAsia="en-US"/>
+      <w:lang w:eastAsia="en-US"/>
     </w:rPr>
   </w:style>
   <w:style w:type="paragraph" w:styleId="Revision">
@@ -16236,6 +16130,18 @@
     <w:rPr>
       <w:noProof/>
       <w:lang w:eastAsia="ru-RU"/>
+    </w:rPr>
+  </w:style>
+  <w:style w:type="character" w:styleId="UnresolvedMention">
+    <w:name w:val="Unresolved Mention"/>
+    <w:basedOn w:val="DefaultParagraphFont"/>
+    <w:uiPriority w:val="99"/>
+    <w:semiHidden/>
+    <w:unhideWhenUsed/>
+    <w:rsid w:val="0004164D"/>
+    <w:rPr>
+      <w:color w:val="605E5C"/>
+      <w:shd w:val="clear" w:color="auto" w:fill="E1DFDD"/>
     </w:rPr>
   </w:style>
 </w:styles>
